--- a/TEMPLATE/w18.docx
+++ b/TEMPLATE/w18.docx
@@ -30,8 +30,7 @@
         <w:gridCol w:w="283"/>
         <w:gridCol w:w="145"/>
         <w:gridCol w:w="139"/>
-        <w:gridCol w:w="96"/>
-        <w:gridCol w:w="51"/>
+        <w:gridCol w:w="147"/>
         <w:gridCol w:w="281"/>
         <w:gridCol w:w="570"/>
         <w:gridCol w:w="325"/>
@@ -39,15 +38,12 @@
         <w:gridCol w:w="258"/>
         <w:gridCol w:w="136"/>
         <w:gridCol w:w="289"/>
-        <w:gridCol w:w="137"/>
-        <w:gridCol w:w="207"/>
+        <w:gridCol w:w="344"/>
         <w:gridCol w:w="223"/>
         <w:gridCol w:w="139"/>
-        <w:gridCol w:w="119"/>
-        <w:gridCol w:w="279"/>
+        <w:gridCol w:w="398"/>
         <w:gridCol w:w="311"/>
-        <w:gridCol w:w="281"/>
-        <w:gridCol w:w="513"/>
+        <w:gridCol w:w="794"/>
         <w:gridCol w:w="11"/>
       </w:tblGrid>
       <w:tr>
@@ -58,7 +54,7 @@
         <w:tc>
           <w:tcPr>
             <w:tcW w:w="9691" w:type="dxa"/>
-            <w:gridSpan w:val="39"/>
+            <w:gridSpan w:val="35"/>
           </w:tcPr>
           <w:p>
             <w:pPr>
@@ -97,7 +93,7 @@
         <w:tc>
           <w:tcPr>
             <w:tcW w:w="6799" w:type="dxa"/>
-            <w:gridSpan w:val="27"/>
+            <w:gridSpan w:val="26"/>
           </w:tcPr>
           <w:p>
             <w:pPr>
@@ -125,7 +121,7 @@
         <w:tc>
           <w:tcPr>
             <w:tcW w:w="2892" w:type="dxa"/>
-            <w:gridSpan w:val="12"/>
+            <w:gridSpan w:val="9"/>
             <w:tcBorders>
               <w:bottom w:val="dotted" w:sz="4" w:space="0" w:color="000000"/>
             </w:tcBorders>
@@ -213,7 +209,7 @@
         <w:tc>
           <w:tcPr>
             <w:tcW w:w="853" w:type="dxa"/>
-            <w:gridSpan w:val="6"/>
+            <w:gridSpan w:val="5"/>
             <w:tcBorders>
               <w:bottom w:val="dotted" w:sz="4" w:space="0" w:color="000000"/>
             </w:tcBorders>
@@ -278,7 +274,7 @@
         <w:tc>
           <w:tcPr>
             <w:tcW w:w="1104" w:type="dxa"/>
-            <w:gridSpan w:val="6"/>
+            <w:gridSpan w:val="4"/>
           </w:tcPr>
           <w:p>
             <w:pPr>
@@ -333,7 +329,7 @@
         <w:tc>
           <w:tcPr>
             <w:tcW w:w="1105" w:type="dxa"/>
-            <w:gridSpan w:val="3"/>
+            <w:gridSpan w:val="2"/>
             <w:tcBorders>
               <w:bottom w:val="dotted" w:sz="4" w:space="0" w:color="000000"/>
             </w:tcBorders>
@@ -357,7 +353,7 @@
         <w:tc>
           <w:tcPr>
             <w:tcW w:w="9691" w:type="dxa"/>
-            <w:gridSpan w:val="39"/>
+            <w:gridSpan w:val="35"/>
           </w:tcPr>
           <w:p>
             <w:pPr>
@@ -453,8 +449,8 @@
         </w:tc>
         <w:tc>
           <w:tcPr>
-            <w:tcW w:w="684" w:type="dxa"/>
-            <w:gridSpan w:val="3"/>
+            <w:tcW w:w="2699" w:type="dxa"/>
+            <w:gridSpan w:val="12"/>
             <w:tcBorders>
               <w:bottom w:val="dotted" w:sz="4" w:space="0" w:color="000000"/>
             </w:tcBorders>
@@ -504,25 +500,14 @@
               </w:rPr>
               <w:fldChar w:fldCharType="end"/>
             </w:r>
-          </w:p>
-        </w:tc>
-        <w:tc>
-          <w:tcPr>
-            <w:tcW w:w="1113" w:type="dxa"/>
-            <w:gridSpan w:val="7"/>
-            <w:tcBorders>
-              <w:bottom w:val="dotted" w:sz="4" w:space="0" w:color="000000"/>
-            </w:tcBorders>
-          </w:tcPr>
-          <w:p>
-            <w:pPr>
-              <w:spacing w:line="440" w:lineRule="exact"/>
-              <w:ind w:right="-170"/>
-              <w:rPr>
-                <w:rFonts w:ascii="TH SarabunPSK" w:hAnsi="TH SarabunPSK" w:cs="TH SarabunPSK"/>
-                <w:color w:val="000000"/>
-              </w:rPr>
-            </w:pPr>
+            <w:r>
+              <w:rPr>
+                <w:rFonts w:ascii="TH SarabunPSK" w:hAnsi="TH SarabunPSK" w:cs="TH SarabunPSK" w:hint="cs"/>
+                <w:color w:val="000000"/>
+                <w:cs/>
+              </w:rPr>
+              <w:t xml:space="preserve"> </w:t>
+            </w:r>
             <w:r>
               <w:rPr>
                 <w:rFonts w:ascii="TH SarabunPSK" w:hAnsi="TH SarabunPSK" w:cs="TH SarabunPSK"/>
@@ -559,25 +544,14 @@
               </w:rPr>
               <w:fldChar w:fldCharType="end"/>
             </w:r>
-          </w:p>
-        </w:tc>
-        <w:tc>
-          <w:tcPr>
-            <w:tcW w:w="902" w:type="dxa"/>
-            <w:gridSpan w:val="3"/>
-            <w:tcBorders>
-              <w:bottom w:val="dotted" w:sz="4" w:space="0" w:color="000000"/>
-            </w:tcBorders>
-          </w:tcPr>
-          <w:p>
-            <w:pPr>
-              <w:spacing w:line="440" w:lineRule="exact"/>
-              <w:ind w:right="-170"/>
-              <w:rPr>
-                <w:rFonts w:ascii="TH SarabunPSK" w:hAnsi="TH SarabunPSK" w:cs="TH SarabunPSK"/>
-                <w:color w:val="000000"/>
-              </w:rPr>
-            </w:pPr>
+            <w:r>
+              <w:rPr>
+                <w:rFonts w:ascii="TH SarabunPSK" w:hAnsi="TH SarabunPSK" w:cs="TH SarabunPSK" w:hint="cs"/>
+                <w:color w:val="000000"/>
+                <w:cs/>
+              </w:rPr>
+              <w:t xml:space="preserve"> </w:t>
+            </w:r>
             <w:r>
               <w:rPr>
                 <w:rFonts w:ascii="TH SarabunPSK" w:hAnsi="TH SarabunPSK" w:cs="TH SarabunPSK"/>
@@ -647,7 +621,7 @@
         <w:tc>
           <w:tcPr>
             <w:tcW w:w="2634" w:type="dxa"/>
-            <w:gridSpan w:val="11"/>
+            <w:gridSpan w:val="8"/>
             <w:tcBorders>
               <w:bottom w:val="dotted" w:sz="4" w:space="0" w:color="000000"/>
             </w:tcBorders>
@@ -721,7 +695,7 @@
         <w:tc>
           <w:tcPr>
             <w:tcW w:w="8733" w:type="dxa"/>
-            <w:gridSpan w:val="38"/>
+            <w:gridSpan w:val="34"/>
             <w:tcBorders>
               <w:bottom w:val="dotted" w:sz="4" w:space="0" w:color="000000"/>
             </w:tcBorders>
@@ -764,7 +738,6 @@
                 <w:color w:val="000000"/>
               </w:rPr>
             </w:pPr>
-            <w:bookmarkStart w:id="1" w:name="_GoBack"/>
             <w:r>
               <w:rPr>
                 <w:rFonts w:ascii="TH SarabunPSK" w:hAnsi="TH SarabunPSK" w:cs="TH SarabunPSK"/>
@@ -775,7 +748,6 @@
               </w:rPr>
               <w:t>ข้อ  ๒</w:t>
             </w:r>
-            <w:bookmarkEnd w:id="1"/>
           </w:p>
         </w:tc>
         <w:tc>
@@ -811,7 +783,7 @@
         <w:tc>
           <w:tcPr>
             <w:tcW w:w="7459" w:type="dxa"/>
-            <w:gridSpan w:val="32"/>
+            <w:gridSpan w:val="28"/>
             <w:tcBorders>
               <w:top w:val="dotted" w:sz="4" w:space="0" w:color="000000"/>
               <w:bottom w:val="dotted" w:sz="4" w:space="0" w:color="000000"/>
@@ -925,7 +897,7 @@
         <w:tc>
           <w:tcPr>
             <w:tcW w:w="7601" w:type="dxa"/>
-            <w:gridSpan w:val="33"/>
+            <w:gridSpan w:val="29"/>
             <w:tcBorders>
               <w:bottom w:val="dotted" w:sz="4" w:space="0" w:color="000000"/>
             </w:tcBorders>
@@ -1038,7 +1010,7 @@
         <w:tc>
           <w:tcPr>
             <w:tcW w:w="7885" w:type="dxa"/>
-            <w:gridSpan w:val="35"/>
+            <w:gridSpan w:val="31"/>
             <w:tcBorders>
               <w:bottom w:val="dotted" w:sz="4" w:space="0" w:color="000000"/>
             </w:tcBorders>
@@ -1158,8 +1130,8 @@
         </w:tc>
         <w:tc>
           <w:tcPr>
-            <w:tcW w:w="4382" w:type="dxa"/>
-            <w:gridSpan w:val="20"/>
+            <w:tcW w:w="6454" w:type="dxa"/>
+            <w:gridSpan w:val="24"/>
             <w:tcBorders>
               <w:bottom w:val="dotted" w:sz="4" w:space="0" w:color="000000"/>
             </w:tcBorders>
@@ -1170,6 +1142,8 @@
               <w:ind w:left="-113" w:right="-113"/>
               <w:rPr>
                 <w:rFonts w:ascii="TH SarabunPSK" w:hAnsi="TH SarabunPSK" w:cs="TH SarabunPSK"/>
+                <w:b/>
+                <w:bCs/>
                 <w:color w:val="000000"/>
               </w:rPr>
             </w:pPr>
@@ -1209,24 +1183,14 @@
               </w:rPr>
               <w:fldChar w:fldCharType="end"/>
             </w:r>
-          </w:p>
-        </w:tc>
-        <w:tc>
-          <w:tcPr>
-            <w:tcW w:w="688" w:type="dxa"/>
-            <w:gridSpan w:val="4"/>
-          </w:tcPr>
-          <w:p>
-            <w:pPr>
-              <w:spacing w:line="430" w:lineRule="exact"/>
-              <w:ind w:left="-57" w:right="-57"/>
-              <w:rPr>
-                <w:rFonts w:ascii="TH SarabunPSK" w:hAnsi="TH SarabunPSK" w:cs="TH SarabunPSK"/>
-                <w:b/>
-                <w:bCs/>
-                <w:color w:val="000000"/>
-              </w:rPr>
-            </w:pPr>
+            <w:r>
+              <w:rPr>
+                <w:rFonts w:ascii="TH SarabunPSK" w:hAnsi="TH SarabunPSK" w:cs="TH SarabunPSK" w:hint="cs"/>
+                <w:color w:val="000000"/>
+                <w:cs/>
+              </w:rPr>
+              <w:t xml:space="preserve"> </w:t>
+            </w:r>
             <w:r>
               <w:rPr>
                 <w:rFonts w:ascii="TH SarabunPSK" w:hAnsi="TH SarabunPSK" w:cs="TH SarabunPSK"/>
@@ -1237,25 +1201,16 @@
               </w:rPr>
               <w:t>เวลา</w:t>
             </w:r>
-          </w:p>
-        </w:tc>
-        <w:tc>
-          <w:tcPr>
-            <w:tcW w:w="871" w:type="dxa"/>
-            <w:gridSpan w:val="3"/>
-            <w:tcBorders>
-              <w:bottom w:val="dotted" w:sz="4" w:space="0" w:color="000000"/>
-            </w:tcBorders>
-          </w:tcPr>
-          <w:p>
-            <w:pPr>
-              <w:spacing w:line="430" w:lineRule="exact"/>
-              <w:ind w:right="-57"/>
-              <w:rPr>
-                <w:rFonts w:ascii="TH SarabunPSK" w:hAnsi="TH SarabunPSK" w:cs="TH SarabunPSK"/>
-                <w:color w:val="000000"/>
-              </w:rPr>
-            </w:pPr>
+            <w:r>
+              <w:rPr>
+                <w:rFonts w:ascii="TH SarabunPSK" w:hAnsi="TH SarabunPSK" w:cs="TH SarabunPSK" w:hint="cs"/>
+                <w:b/>
+                <w:bCs/>
+                <w:color w:val="000000"/>
+                <w:cs/>
+              </w:rPr>
+              <w:t xml:space="preserve"> </w:t>
+            </w:r>
             <w:r>
               <w:rPr>
                 <w:rFonts w:ascii="TH SarabunPSK" w:hAnsi="TH SarabunPSK" w:cs="TH SarabunPSK"/>
@@ -1292,22 +1247,14 @@
               </w:rPr>
               <w:fldChar w:fldCharType="end"/>
             </w:r>
-          </w:p>
-        </w:tc>
-        <w:tc>
-          <w:tcPr>
-            <w:tcW w:w="513" w:type="dxa"/>
-          </w:tcPr>
-          <w:p>
-            <w:pPr>
-              <w:spacing w:line="430" w:lineRule="exact"/>
-              <w:rPr>
-                <w:rFonts w:ascii="TH SarabunPSK" w:hAnsi="TH SarabunPSK" w:cs="TH SarabunPSK"/>
-                <w:b/>
-                <w:bCs/>
-                <w:color w:val="000000"/>
-              </w:rPr>
-            </w:pPr>
+            <w:r>
+              <w:rPr>
+                <w:rFonts w:ascii="TH SarabunPSK" w:hAnsi="TH SarabunPSK" w:cs="TH SarabunPSK" w:hint="cs"/>
+                <w:color w:val="000000"/>
+                <w:cs/>
+              </w:rPr>
+              <w:t xml:space="preserve"> </w:t>
+            </w:r>
             <w:r>
               <w:rPr>
                 <w:rFonts w:ascii="TH SarabunPSK" w:hAnsi="TH SarabunPSK" w:cs="TH SarabunPSK"/>
@@ -1397,8 +1344,8 @@
         </w:tc>
         <w:tc>
           <w:tcPr>
-            <w:tcW w:w="3970" w:type="dxa"/>
-            <w:gridSpan w:val="18"/>
+            <w:tcW w:w="6042" w:type="dxa"/>
+            <w:gridSpan w:val="22"/>
             <w:tcBorders>
               <w:bottom w:val="dotted" w:sz="4" w:space="0" w:color="000000"/>
             </w:tcBorders>
@@ -1459,24 +1406,16 @@
               </w:rPr>
               <w:fldChar w:fldCharType="end"/>
             </w:r>
-          </w:p>
-        </w:tc>
-        <w:tc>
-          <w:tcPr>
-            <w:tcW w:w="688" w:type="dxa"/>
-            <w:gridSpan w:val="4"/>
-          </w:tcPr>
-          <w:p>
-            <w:pPr>
-              <w:spacing w:line="430" w:lineRule="exact"/>
-              <w:ind w:left="-57" w:right="-57"/>
-              <w:rPr>
-                <w:rFonts w:ascii="TH SarabunPSK" w:hAnsi="TH SarabunPSK" w:cs="TH SarabunPSK"/>
-                <w:b/>
-                <w:bCs/>
-                <w:color w:val="000000"/>
-              </w:rPr>
-            </w:pPr>
+            <w:r>
+              <w:rPr>
+                <w:rFonts w:ascii="TH SarabunPSK" w:hAnsi="TH SarabunPSK" w:cs="TH SarabunPSK" w:hint="cs"/>
+                <w:b/>
+                <w:bCs/>
+                <w:color w:val="000000"/>
+                <w:cs/>
+              </w:rPr>
+              <w:t xml:space="preserve"> </w:t>
+            </w:r>
             <w:r>
               <w:rPr>
                 <w:rFonts w:ascii="TH SarabunPSK" w:hAnsi="TH SarabunPSK" w:cs="TH SarabunPSK"/>
@@ -1487,26 +1426,16 @@
               </w:rPr>
               <w:t>เวลา</w:t>
             </w:r>
-          </w:p>
-        </w:tc>
-        <w:tc>
-          <w:tcPr>
-            <w:tcW w:w="871" w:type="dxa"/>
-            <w:gridSpan w:val="3"/>
-            <w:tcBorders>
-              <w:top w:val="dotted" w:sz="4" w:space="0" w:color="000000"/>
-              <w:bottom w:val="dotted" w:sz="4" w:space="0" w:color="000000"/>
-            </w:tcBorders>
-          </w:tcPr>
-          <w:p>
-            <w:pPr>
-              <w:spacing w:line="430" w:lineRule="exact"/>
-              <w:ind w:right="-57"/>
-              <w:rPr>
-                <w:rFonts w:ascii="TH SarabunPSK" w:hAnsi="TH SarabunPSK" w:cs="TH SarabunPSK"/>
-                <w:color w:val="000000"/>
-              </w:rPr>
-            </w:pPr>
+            <w:r>
+              <w:rPr>
+                <w:rFonts w:ascii="TH SarabunPSK" w:hAnsi="TH SarabunPSK" w:cs="TH SarabunPSK" w:hint="cs"/>
+                <w:b/>
+                <w:bCs/>
+                <w:color w:val="000000"/>
+                <w:cs/>
+              </w:rPr>
+              <w:t xml:space="preserve"> </w:t>
+            </w:r>
             <w:r>
               <w:rPr>
                 <w:rFonts w:ascii="TH SarabunPSK" w:hAnsi="TH SarabunPSK" w:cs="TH SarabunPSK"/>
@@ -1543,22 +1472,14 @@
               </w:rPr>
               <w:fldChar w:fldCharType="end"/>
             </w:r>
-          </w:p>
-        </w:tc>
-        <w:tc>
-          <w:tcPr>
-            <w:tcW w:w="513" w:type="dxa"/>
-          </w:tcPr>
-          <w:p>
-            <w:pPr>
-              <w:spacing w:line="430" w:lineRule="exact"/>
-              <w:rPr>
-                <w:rFonts w:ascii="TH SarabunPSK" w:hAnsi="TH SarabunPSK" w:cs="TH SarabunPSK"/>
-                <w:b/>
-                <w:bCs/>
-                <w:color w:val="000000"/>
-              </w:rPr>
-            </w:pPr>
+            <w:r>
+              <w:rPr>
+                <w:rFonts w:ascii="TH SarabunPSK" w:hAnsi="TH SarabunPSK" w:cs="TH SarabunPSK" w:hint="cs"/>
+                <w:color w:val="000000"/>
+                <w:cs/>
+              </w:rPr>
+              <w:t xml:space="preserve"> </w:t>
+            </w:r>
             <w:r>
               <w:rPr>
                 <w:rFonts w:ascii="TH SarabunPSK" w:hAnsi="TH SarabunPSK" w:cs="TH SarabunPSK"/>
@@ -1689,7 +1610,7 @@
         <w:tc>
           <w:tcPr>
             <w:tcW w:w="7176" w:type="dxa"/>
-            <w:gridSpan w:val="30"/>
+            <w:gridSpan w:val="26"/>
             <w:tcBorders>
               <w:bottom w:val="dotted" w:sz="4" w:space="0" w:color="000000"/>
             </w:tcBorders>
@@ -1803,7 +1724,7 @@
         <w:tc>
           <w:tcPr>
             <w:tcW w:w="5191" w:type="dxa"/>
-            <w:gridSpan w:val="21"/>
+            <w:gridSpan w:val="17"/>
             <w:tcBorders>
               <w:bottom w:val="dotted" w:sz="4" w:space="0" w:color="000000"/>
             </w:tcBorders>
@@ -1908,7 +1829,7 @@
         <w:tc>
           <w:tcPr>
             <w:tcW w:w="7281" w:type="dxa"/>
-            <w:gridSpan w:val="31"/>
+            <w:gridSpan w:val="27"/>
             <w:tcBorders>
               <w:bottom w:val="dotted" w:sz="4" w:space="0" w:color="000000"/>
             </w:tcBorders>
@@ -2055,7 +1976,7 @@
         <w:tc>
           <w:tcPr>
             <w:tcW w:w="2315" w:type="dxa"/>
-            <w:gridSpan w:val="10"/>
+            <w:gridSpan w:val="9"/>
             <w:tcBorders>
               <w:bottom w:val="dotted" w:sz="4" w:space="0" w:color="000000"/>
             </w:tcBorders>
@@ -2109,7 +2030,7 @@
         <w:tc>
           <w:tcPr>
             <w:tcW w:w="1436" w:type="dxa"/>
-            <w:gridSpan w:val="6"/>
+            <w:gridSpan w:val="5"/>
             <w:tcBorders>
               <w:bottom w:val="dotted" w:sz="4" w:space="0" w:color="000000"/>
             </w:tcBorders>
@@ -2163,7 +2084,7 @@
         <w:tc>
           <w:tcPr>
             <w:tcW w:w="1876" w:type="dxa"/>
-            <w:gridSpan w:val="8"/>
+            <w:gridSpan w:val="6"/>
             <w:tcBorders>
               <w:bottom w:val="dotted" w:sz="4" w:space="0" w:color="000000"/>
             </w:tcBorders>
@@ -2286,7 +2207,7 @@
         <w:tc>
           <w:tcPr>
             <w:tcW w:w="567" w:type="dxa"/>
-            <w:gridSpan w:val="4"/>
+            <w:gridSpan w:val="3"/>
           </w:tcPr>
           <w:p>
             <w:pPr>
@@ -2313,7 +2234,7 @@
         <w:tc>
           <w:tcPr>
             <w:tcW w:w="2693" w:type="dxa"/>
-            <w:gridSpan w:val="10"/>
+            <w:gridSpan w:val="9"/>
             <w:tcBorders>
               <w:bottom w:val="dotted" w:sz="4" w:space="0" w:color="000000"/>
             </w:tcBorders>
@@ -2331,7 +2252,7 @@
         <w:tc>
           <w:tcPr>
             <w:tcW w:w="709" w:type="dxa"/>
-            <w:gridSpan w:val="3"/>
+            <w:gridSpan w:val="2"/>
           </w:tcPr>
           <w:p>
             <w:pPr>
@@ -2358,7 +2279,7 @@
         <w:tc>
           <w:tcPr>
             <w:tcW w:w="805" w:type="dxa"/>
-            <w:gridSpan w:val="3"/>
+            <w:gridSpan w:val="2"/>
             <w:tcBorders>
               <w:bottom w:val="dotted" w:sz="4" w:space="0" w:color="000000"/>
             </w:tcBorders>
@@ -2572,7 +2493,7 @@
         <w:tc>
           <w:tcPr>
             <w:tcW w:w="1164" w:type="dxa"/>
-            <w:gridSpan w:val="8"/>
+            <w:gridSpan w:val="7"/>
           </w:tcPr>
           <w:p>
             <w:pPr>
@@ -2673,34 +2594,34 @@
         <w:tc>
           <w:tcPr>
             <w:tcW w:w="992" w:type="dxa"/>
+            <w:gridSpan w:val="4"/>
+          </w:tcPr>
+          <w:p>
+            <w:pPr>
+              <w:spacing w:line="430" w:lineRule="exact"/>
+              <w:rPr>
+                <w:rFonts w:ascii="TH SarabunPSK" w:hAnsi="TH SarabunPSK" w:cs="TH SarabunPSK"/>
+                <w:b/>
+                <w:bCs/>
+                <w:color w:val="000000"/>
+              </w:rPr>
+            </w:pPr>
+            <w:r>
+              <w:rPr>
+                <w:rFonts w:ascii="TH SarabunPSK" w:hAnsi="TH SarabunPSK" w:cs="TH SarabunPSK"/>
+                <w:b/>
+                <w:bCs/>
+                <w:color w:val="000000"/>
+                <w:cs/>
+              </w:rPr>
+              <w:t>จังหวัด</w:t>
+            </w:r>
+          </w:p>
+        </w:tc>
+        <w:tc>
+          <w:tcPr>
+            <w:tcW w:w="1653" w:type="dxa"/>
             <w:gridSpan w:val="5"/>
-          </w:tcPr>
-          <w:p>
-            <w:pPr>
-              <w:spacing w:line="430" w:lineRule="exact"/>
-              <w:rPr>
-                <w:rFonts w:ascii="TH SarabunPSK" w:hAnsi="TH SarabunPSK" w:cs="TH SarabunPSK"/>
-                <w:b/>
-                <w:bCs/>
-                <w:color w:val="000000"/>
-              </w:rPr>
-            </w:pPr>
-            <w:r>
-              <w:rPr>
-                <w:rFonts w:ascii="TH SarabunPSK" w:hAnsi="TH SarabunPSK" w:cs="TH SarabunPSK"/>
-                <w:b/>
-                <w:bCs/>
-                <w:color w:val="000000"/>
-                <w:cs/>
-              </w:rPr>
-              <w:t>จังหวัด</w:t>
-            </w:r>
-          </w:p>
-        </w:tc>
-        <w:tc>
-          <w:tcPr>
-            <w:tcW w:w="1653" w:type="dxa"/>
-            <w:gridSpan w:val="7"/>
             <w:tcBorders>
               <w:bottom w:val="dotted" w:sz="4" w:space="0" w:color="000000"/>
             </w:tcBorders>
@@ -2822,7 +2743,7 @@
         <w:tc>
           <w:tcPr>
             <w:tcW w:w="8025" w:type="dxa"/>
-            <w:gridSpan w:val="36"/>
+            <w:gridSpan w:val="32"/>
           </w:tcPr>
           <w:p>
             <w:pPr>
@@ -2965,7 +2886,7 @@
         <w:tc>
           <w:tcPr>
             <w:tcW w:w="4908" w:type="dxa"/>
-            <w:gridSpan w:val="20"/>
+            <w:gridSpan w:val="16"/>
             <w:tcBorders>
               <w:bottom w:val="dotted" w:sz="4" w:space="0" w:color="000000"/>
             </w:tcBorders>
@@ -3100,7 +3021,7 @@
         <w:tc>
           <w:tcPr>
             <w:tcW w:w="4908" w:type="dxa"/>
-            <w:gridSpan w:val="20"/>
+            <w:gridSpan w:val="16"/>
             <w:tcBorders>
               <w:top w:val="dotted" w:sz="4" w:space="0" w:color="000000"/>
               <w:bottom w:val="dotted" w:sz="4" w:space="0" w:color="000000"/>
@@ -3210,7 +3131,7 @@
         <w:tc>
           <w:tcPr>
             <w:tcW w:w="7187" w:type="dxa"/>
-            <w:gridSpan w:val="31"/>
+            <w:gridSpan w:val="27"/>
           </w:tcPr>
           <w:p>
             <w:pPr>
@@ -3364,7 +3285,7 @@
         <w:tc>
           <w:tcPr>
             <w:tcW w:w="3544" w:type="dxa"/>
-            <w:gridSpan w:val="16"/>
+            <w:gridSpan w:val="15"/>
           </w:tcPr>
           <w:p>
             <w:pPr>
@@ -3420,7 +3341,7 @@
         <w:tc>
           <w:tcPr>
             <w:tcW w:w="2509" w:type="dxa"/>
-            <w:gridSpan w:val="11"/>
+            <w:gridSpan w:val="8"/>
             <w:tcBorders>
               <w:bottom w:val="dotted" w:sz="4" w:space="0" w:color="000000"/>
             </w:tcBorders>
@@ -3566,7 +3487,7 @@
         <w:tc>
           <w:tcPr>
             <w:tcW w:w="4539" w:type="dxa"/>
-            <w:gridSpan w:val="21"/>
+            <w:gridSpan w:val="19"/>
           </w:tcPr>
           <w:p>
             <w:pPr>
@@ -3622,7 +3543,7 @@
         <w:tc>
           <w:tcPr>
             <w:tcW w:w="1514" w:type="dxa"/>
-            <w:gridSpan w:val="6"/>
+            <w:gridSpan w:val="4"/>
             <w:tcBorders>
               <w:bottom w:val="dotted" w:sz="4" w:space="0" w:color="000000"/>
             </w:tcBorders>
@@ -3757,7 +3678,7 @@
         <w:tc>
           <w:tcPr>
             <w:tcW w:w="4624" w:type="dxa"/>
-            <w:gridSpan w:val="18"/>
+            <w:gridSpan w:val="14"/>
             <w:tcBorders>
               <w:bottom w:val="dotted" w:sz="4" w:space="0" w:color="000000"/>
             </w:tcBorders>
@@ -3889,7 +3810,7 @@
         <w:tc>
           <w:tcPr>
             <w:tcW w:w="6042" w:type="dxa"/>
-            <w:gridSpan w:val="26"/>
+            <w:gridSpan w:val="22"/>
             <w:tcBorders>
               <w:bottom w:val="dotted" w:sz="4" w:space="0" w:color="000000"/>
             </w:tcBorders>
@@ -4003,7 +3924,7 @@
         <w:tc>
           <w:tcPr>
             <w:tcW w:w="6467" w:type="dxa"/>
-            <w:gridSpan w:val="29"/>
+            <w:gridSpan w:val="25"/>
             <w:tcBorders>
               <w:bottom w:val="dotted" w:sz="4" w:space="0" w:color="000000"/>
             </w:tcBorders>
@@ -4117,7 +4038,7 @@
         <w:tc>
           <w:tcPr>
             <w:tcW w:w="5900" w:type="dxa"/>
-            <w:gridSpan w:val="25"/>
+            <w:gridSpan w:val="21"/>
             <w:tcBorders>
               <w:bottom w:val="dotted" w:sz="4" w:space="0" w:color="000000"/>
             </w:tcBorders>
@@ -4231,7 +4152,7 @@
         <w:tc>
           <w:tcPr>
             <w:tcW w:w="6454" w:type="dxa"/>
-            <w:gridSpan w:val="28"/>
+            <w:gridSpan w:val="24"/>
             <w:tcBorders>
               <w:bottom w:val="dotted" w:sz="4" w:space="0" w:color="000000"/>
             </w:tcBorders>
@@ -4269,7 +4190,7 @@
         <w:tc>
           <w:tcPr>
             <w:tcW w:w="8733" w:type="dxa"/>
-            <w:gridSpan w:val="38"/>
+            <w:gridSpan w:val="34"/>
             <w:tcBorders>
               <w:bottom w:val="dotted" w:sz="4" w:space="0" w:color="000000"/>
             </w:tcBorders>
@@ -4293,7 +4214,7 @@
         <w:tc>
           <w:tcPr>
             <w:tcW w:w="9691" w:type="dxa"/>
-            <w:gridSpan w:val="39"/>
+            <w:gridSpan w:val="35"/>
           </w:tcPr>
           <w:p>
             <w:pPr>
@@ -4381,8 +4302,7 @@
         <w:gridCol w:w="142"/>
         <w:gridCol w:w="142"/>
         <w:gridCol w:w="365"/>
-        <w:gridCol w:w="1123"/>
-        <w:gridCol w:w="780"/>
+        <w:gridCol w:w="1903"/>
         <w:gridCol w:w="850"/>
         <w:gridCol w:w="142"/>
         <w:gridCol w:w="1701"/>
@@ -4391,7 +4311,7 @@
         <w:tc>
           <w:tcPr>
             <w:tcW w:w="9923" w:type="dxa"/>
-            <w:gridSpan w:val="18"/>
+            <w:gridSpan w:val="17"/>
           </w:tcPr>
           <w:p>
             <w:pPr>
@@ -4537,7 +4457,7 @@
         <w:tc>
           <w:tcPr>
             <w:tcW w:w="5812" w:type="dxa"/>
-            <w:gridSpan w:val="11"/>
+            <w:gridSpan w:val="10"/>
             <w:tcBorders>
               <w:bottom w:val="dotted" w:sz="4" w:space="0" w:color="000000"/>
             </w:tcBorders>
@@ -4573,7 +4493,7 @@
         <w:tc>
           <w:tcPr>
             <w:tcW w:w="8788" w:type="dxa"/>
-            <w:gridSpan w:val="17"/>
+            <w:gridSpan w:val="16"/>
             <w:tcBorders>
               <w:bottom w:val="dotted" w:sz="4" w:space="0" w:color="000000"/>
             </w:tcBorders>
@@ -4689,7 +4609,7 @@
         <w:tc>
           <w:tcPr>
             <w:tcW w:w="6237" w:type="dxa"/>
-            <w:gridSpan w:val="12"/>
+            <w:gridSpan w:val="11"/>
             <w:tcBorders>
               <w:top w:val="dotted" w:sz="4" w:space="0" w:color="000000"/>
               <w:bottom w:val="dotted" w:sz="4" w:space="0" w:color="000000"/>
@@ -4726,7 +4646,7 @@
         <w:tc>
           <w:tcPr>
             <w:tcW w:w="8788" w:type="dxa"/>
-            <w:gridSpan w:val="17"/>
+            <w:gridSpan w:val="16"/>
             <w:tcBorders>
               <w:bottom w:val="dotted" w:sz="4" w:space="0" w:color="000000"/>
             </w:tcBorders>
@@ -4842,7 +4762,7 @@
         <w:tc>
           <w:tcPr>
             <w:tcW w:w="5103" w:type="dxa"/>
-            <w:gridSpan w:val="7"/>
+            <w:gridSpan w:val="6"/>
             <w:tcBorders>
               <w:top w:val="dotted" w:sz="4" w:space="0" w:color="000000"/>
               <w:bottom w:val="dotted" w:sz="4" w:space="0" w:color="000000"/>
@@ -4953,7 +4873,7 @@
         <w:tc>
           <w:tcPr>
             <w:tcW w:w="6662" w:type="dxa"/>
-            <w:gridSpan w:val="14"/>
+            <w:gridSpan w:val="13"/>
             <w:tcBorders>
               <w:bottom w:val="dotted" w:sz="4" w:space="0" w:color="000000"/>
             </w:tcBorders>
@@ -5035,7 +4955,7 @@
         <w:tc>
           <w:tcPr>
             <w:tcW w:w="5387" w:type="dxa"/>
-            <w:gridSpan w:val="13"/>
+            <w:gridSpan w:val="12"/>
           </w:tcPr>
           <w:p>
             <w:pPr>
@@ -5121,7 +5041,7 @@
         <w:tc>
           <w:tcPr>
             <w:tcW w:w="8788" w:type="dxa"/>
-            <w:gridSpan w:val="17"/>
+            <w:gridSpan w:val="16"/>
             <w:tcBorders>
               <w:bottom w:val="dotted" w:sz="4" w:space="0" w:color="000000"/>
             </w:tcBorders>
@@ -5176,7 +5096,7 @@
         <w:tc>
           <w:tcPr>
             <w:tcW w:w="8788" w:type="dxa"/>
-            <w:gridSpan w:val="17"/>
+            <w:gridSpan w:val="16"/>
             <w:tcBorders>
               <w:top w:val="dotted" w:sz="4" w:space="0" w:color="000000"/>
             </w:tcBorders>
@@ -5534,7 +5454,7 @@
         <w:tc>
           <w:tcPr>
             <w:tcW w:w="5528" w:type="dxa"/>
-            <w:gridSpan w:val="9"/>
+            <w:gridSpan w:val="8"/>
             <w:tcBorders>
               <w:bottom w:val="dotted" w:sz="4" w:space="0" w:color="000000"/>
             </w:tcBorders>
@@ -5573,7 +5493,7 @@
         <w:tc>
           <w:tcPr>
             <w:tcW w:w="8788" w:type="dxa"/>
-            <w:gridSpan w:val="17"/>
+            <w:gridSpan w:val="16"/>
             <w:vMerge w:val="restart"/>
             <w:tcBorders>
               <w:bottom w:val="nil"/>
@@ -5587,8 +5507,8 @@
                 <w:color w:val="000000"/>
               </w:rPr>
             </w:pPr>
-            <w:bookmarkStart w:id="2" w:name="BM1"/>
-            <w:bookmarkEnd w:id="2"/>
+            <w:bookmarkStart w:id="1" w:name="BM1"/>
+            <w:bookmarkEnd w:id="1"/>
           </w:p>
         </w:tc>
       </w:tr>
@@ -5615,7 +5535,7 @@
         <w:tc>
           <w:tcPr>
             <w:tcW w:w="8788" w:type="dxa"/>
-            <w:gridSpan w:val="17"/>
+            <w:gridSpan w:val="16"/>
             <w:vMerge/>
             <w:tcBorders>
               <w:top w:val="nil"/>
@@ -5656,7 +5576,7 @@
         <w:tc>
           <w:tcPr>
             <w:tcW w:w="8788" w:type="dxa"/>
-            <w:gridSpan w:val="17"/>
+            <w:gridSpan w:val="16"/>
             <w:vMerge/>
             <w:tcBorders>
               <w:top w:val="nil"/>
@@ -5697,7 +5617,7 @@
         <w:tc>
           <w:tcPr>
             <w:tcW w:w="8788" w:type="dxa"/>
-            <w:gridSpan w:val="17"/>
+            <w:gridSpan w:val="16"/>
             <w:vMerge/>
             <w:tcBorders>
               <w:top w:val="nil"/>
@@ -5815,7 +5735,7 @@
         <w:tc>
           <w:tcPr>
             <w:tcW w:w="7371" w:type="dxa"/>
-            <w:gridSpan w:val="15"/>
+            <w:gridSpan w:val="14"/>
             <w:tcBorders>
               <w:top w:val="dotted" w:sz="4" w:space="0" w:color="000000"/>
               <w:bottom w:val="dotted" w:sz="4" w:space="0" w:color="000000"/>
@@ -6145,7 +6065,7 @@
         <w:tc>
           <w:tcPr>
             <w:tcW w:w="5670" w:type="dxa"/>
-            <w:gridSpan w:val="10"/>
+            <w:gridSpan w:val="9"/>
             <w:tcBorders>
               <w:bottom w:val="dotted" w:sz="4" w:space="0" w:color="000000"/>
             </w:tcBorders>
@@ -6430,7 +6350,7 @@
         <w:tc>
           <w:tcPr>
             <w:tcW w:w="8788" w:type="dxa"/>
-            <w:gridSpan w:val="17"/>
+            <w:gridSpan w:val="16"/>
             <w:vMerge w:val="restart"/>
           </w:tcPr>
           <w:p>
@@ -6442,8 +6362,8 @@
                 <w:color w:val="000000"/>
               </w:rPr>
             </w:pPr>
-            <w:bookmarkStart w:id="3" w:name="BM2"/>
-            <w:bookmarkEnd w:id="3"/>
+            <w:bookmarkStart w:id="2" w:name="BM2"/>
+            <w:bookmarkEnd w:id="2"/>
           </w:p>
         </w:tc>
       </w:tr>
@@ -6470,7 +6390,7 @@
         <w:tc>
           <w:tcPr>
             <w:tcW w:w="8788" w:type="dxa"/>
-            <w:gridSpan w:val="17"/>
+            <w:gridSpan w:val="16"/>
             <w:vMerge/>
             <w:tcBorders>
               <w:bottom w:val="dotted" w:sz="4" w:space="0" w:color="000000"/>
@@ -6526,7 +6446,7 @@
         <w:tc>
           <w:tcPr>
             <w:tcW w:w="8788" w:type="dxa"/>
-            <w:gridSpan w:val="17"/>
+            <w:gridSpan w:val="16"/>
             <w:tcBorders>
               <w:top w:val="dotted" w:sz="4" w:space="0" w:color="000000"/>
             </w:tcBorders>
@@ -6577,7 +6497,7 @@
         <w:tc>
           <w:tcPr>
             <w:tcW w:w="8788" w:type="dxa"/>
-            <w:gridSpan w:val="17"/>
+            <w:gridSpan w:val="16"/>
             <w:vMerge w:val="restart"/>
           </w:tcPr>
           <w:p>
@@ -6589,8 +6509,8 @@
                 <w:color w:val="000000"/>
               </w:rPr>
             </w:pPr>
-            <w:bookmarkStart w:id="4" w:name="BM3"/>
-            <w:bookmarkEnd w:id="4"/>
+            <w:bookmarkStart w:id="3" w:name="BM3"/>
+            <w:bookmarkEnd w:id="3"/>
           </w:p>
         </w:tc>
       </w:tr>
@@ -6617,7 +6537,7 @@
         <w:tc>
           <w:tcPr>
             <w:tcW w:w="8788" w:type="dxa"/>
-            <w:gridSpan w:val="17"/>
+            <w:gridSpan w:val="16"/>
             <w:vMerge/>
             <w:tcBorders>
               <w:bottom w:val="dotted" w:sz="4" w:space="0" w:color="000000"/>
@@ -6919,7 +6839,7 @@
         <w:tc>
           <w:tcPr>
             <w:tcW w:w="8788" w:type="dxa"/>
-            <w:gridSpan w:val="17"/>
+            <w:gridSpan w:val="16"/>
             <w:tcBorders>
               <w:top w:val="dotted" w:sz="4" w:space="0" w:color="000000"/>
             </w:tcBorders>
@@ -6970,7 +6890,7 @@
         <w:tc>
           <w:tcPr>
             <w:tcW w:w="8788" w:type="dxa"/>
-            <w:gridSpan w:val="17"/>
+            <w:gridSpan w:val="16"/>
             <w:vMerge w:val="restart"/>
           </w:tcPr>
           <w:p>
@@ -6983,8 +6903,8 @@
                 <w:cs/>
               </w:rPr>
             </w:pPr>
-            <w:bookmarkStart w:id="5" w:name="BM4"/>
-            <w:bookmarkEnd w:id="5"/>
+            <w:bookmarkStart w:id="4" w:name="BM4"/>
+            <w:bookmarkEnd w:id="4"/>
           </w:p>
         </w:tc>
       </w:tr>
@@ -7011,7 +6931,7 @@
         <w:tc>
           <w:tcPr>
             <w:tcW w:w="8788" w:type="dxa"/>
-            <w:gridSpan w:val="17"/>
+            <w:gridSpan w:val="16"/>
             <w:vMerge/>
             <w:tcBorders>
               <w:bottom w:val="dotted" w:sz="4" w:space="0" w:color="000000"/>
@@ -7098,7 +7018,7 @@
         <w:tc>
           <w:tcPr>
             <w:tcW w:w="6379" w:type="dxa"/>
-            <w:gridSpan w:val="13"/>
+            <w:gridSpan w:val="12"/>
             <w:tcBorders>
               <w:top w:val="dotted" w:sz="4" w:space="0" w:color="000000"/>
               <w:bottom w:val="dotted" w:sz="4" w:space="0" w:color="000000"/>
@@ -7135,7 +7055,7 @@
         <w:tc>
           <w:tcPr>
             <w:tcW w:w="8788" w:type="dxa"/>
-            <w:gridSpan w:val="17"/>
+            <w:gridSpan w:val="16"/>
             <w:tcBorders>
               <w:bottom w:val="dotted" w:sz="4" w:space="0" w:color="000000"/>
             </w:tcBorders>
@@ -7155,7 +7075,7 @@
         <w:tc>
           <w:tcPr>
             <w:tcW w:w="9923" w:type="dxa"/>
-            <w:gridSpan w:val="18"/>
+            <w:gridSpan w:val="17"/>
           </w:tcPr>
           <w:p>
             <w:pPr>
@@ -7200,7 +7120,7 @@
         <w:tc>
           <w:tcPr>
             <w:tcW w:w="3544" w:type="dxa"/>
-            <w:gridSpan w:val="7"/>
+            <w:gridSpan w:val="6"/>
             <w:tcBorders>
               <w:bottom w:val="dotted" w:sz="4" w:space="0" w:color="000000"/>
             </w:tcBorders>
@@ -7308,27 +7228,18 @@
               <w:spacing w:line="500" w:lineRule="exact"/>
               <w:jc w:val="right"/>
               <w:rPr>
-                <w:rFonts w:ascii="TH SarabunPSK" w:hAnsi="TH SarabunPSK" w:cs="TH SarabunPSK"/>
-                <w:b/>
-                <w:bCs/>
-                <w:color w:val="000000"/>
-              </w:rPr>
-            </w:pPr>
-            <w:r>
-              <w:rPr>
-                <w:rFonts w:ascii="TH SarabunPSK" w:hAnsi="TH SarabunPSK" w:cs="TH SarabunPSK"/>
-                <w:b/>
-                <w:bCs/>
-                <w:color w:val="000000"/>
-              </w:rPr>
-              <w:t>(</w:t>
-            </w:r>
-          </w:p>
-        </w:tc>
-        <w:tc>
-          <w:tcPr>
-            <w:tcW w:w="1630" w:type="dxa"/>
-            <w:gridSpan w:val="3"/>
+                <w:rFonts w:ascii="TH SarabunPSK" w:hAnsi="TH SarabunPSK" w:cs="TH SarabunPSK" w:hint="cs"/>
+                <w:b/>
+                <w:bCs/>
+                <w:color w:val="000000"/>
+              </w:rPr>
+            </w:pPr>
+          </w:p>
+        </w:tc>
+        <w:tc>
+          <w:tcPr>
+            <w:tcW w:w="3260" w:type="dxa"/>
+            <w:gridSpan w:val="4"/>
             <w:tcBorders>
               <w:bottom w:val="dotted" w:sz="4" w:space="0" w:color="000000"/>
             </w:tcBorders>
@@ -7336,11 +7247,20 @@
           <w:p>
             <w:pPr>
               <w:spacing w:line="500" w:lineRule="exact"/>
-              <w:rPr>
-                <w:rFonts w:ascii="TH SarabunPSK" w:hAnsi="TH SarabunPSK" w:cs="TH SarabunPSK"/>
-                <w:color w:val="000000"/>
-              </w:rPr>
-            </w:pPr>
+              <w:jc w:val="center"/>
+              <w:rPr>
+                <w:rFonts w:ascii="TH SarabunPSK" w:hAnsi="TH SarabunPSK" w:cs="TH SarabunPSK" w:hint="cs"/>
+                <w:color w:val="000000"/>
+              </w:rPr>
+            </w:pPr>
+            <w:r>
+              <w:rPr>
+                <w:rFonts w:ascii="TH SarabunPSK" w:hAnsi="TH SarabunPSK" w:cs="TH SarabunPSK" w:hint="cs"/>
+                <w:color w:val="000000"/>
+                <w:cs/>
+              </w:rPr>
+              <w:t xml:space="preserve">( </w:t>
+            </w:r>
             <w:r>
               <w:rPr>
                 <w:rFonts w:ascii="TH SarabunPSK" w:hAnsi="TH SarabunPSK" w:cs="TH SarabunPSK"/>
@@ -7377,19 +7297,120 @@
               </w:rPr>
               <w:fldChar w:fldCharType="end"/>
             </w:r>
-          </w:p>
-        </w:tc>
-        <w:tc>
-          <w:tcPr>
-            <w:tcW w:w="1630" w:type="dxa"/>
+            <w:r>
+              <w:rPr>
+                <w:rFonts w:ascii="TH SarabunPSK" w:hAnsi="TH SarabunPSK" w:cs="TH SarabunPSK" w:hint="cs"/>
+                <w:color w:val="000000"/>
+                <w:cs/>
+              </w:rPr>
+              <w:t xml:space="preserve">  </w:t>
+            </w:r>
+            <w:r>
+              <w:rPr>
+                <w:rFonts w:ascii="TH SarabunPSK" w:hAnsi="TH SarabunPSK" w:cs="TH SarabunPSK"/>
+                <w:color w:val="000000"/>
+              </w:rPr>
+              <w:fldChar w:fldCharType="begin"/>
+            </w:r>
+            <w:r>
+              <w:rPr>
+                <w:rFonts w:ascii="TH SarabunPSK" w:hAnsi="TH SarabunPSK" w:cs="TH SarabunPSK"/>
+                <w:color w:val="000000"/>
+              </w:rPr>
+              <w:instrText xml:space="preserve"> MERGEFIELD P04 </w:instrText>
+            </w:r>
+            <w:r>
+              <w:rPr>
+                <w:rFonts w:ascii="TH SarabunPSK" w:hAnsi="TH SarabunPSK" w:cs="TH SarabunPSK"/>
+                <w:color w:val="000000"/>
+              </w:rPr>
+              <w:fldChar w:fldCharType="separate"/>
+            </w:r>
+            <w:r>
+              <w:rPr>
+                <w:rFonts w:ascii="TH SarabunPSK" w:hAnsi="TH SarabunPSK" w:cs="TH SarabunPSK"/>
+                <w:noProof/>
+                <w:color w:val="000000"/>
+              </w:rPr>
+              <w:t>«P04»</w:t>
+            </w:r>
+            <w:r>
+              <w:rPr>
+                <w:rFonts w:ascii="TH SarabunPSK" w:hAnsi="TH SarabunPSK" w:cs="TH SarabunPSK"/>
+                <w:color w:val="000000"/>
+              </w:rPr>
+              <w:fldChar w:fldCharType="end"/>
+            </w:r>
+            <w:r>
+              <w:rPr>
+                <w:rFonts w:ascii="TH SarabunPSK" w:hAnsi="TH SarabunPSK" w:cs="TH SarabunPSK" w:hint="cs"/>
+                <w:color w:val="000000"/>
+                <w:cs/>
+              </w:rPr>
+              <w:t xml:space="preserve"> )</w:t>
+            </w:r>
+          </w:p>
+        </w:tc>
+        <w:tc>
+          <w:tcPr>
+            <w:tcW w:w="1843" w:type="dxa"/>
             <w:gridSpan w:val="2"/>
+          </w:tcPr>
+          <w:p>
+            <w:pPr>
+              <w:spacing w:line="500" w:lineRule="exact"/>
+              <w:rPr>
+                <w:rFonts w:ascii="TH SarabunPSK" w:hAnsi="TH SarabunPSK" w:cs="TH SarabunPSK"/>
+                <w:b/>
+                <w:bCs/>
+                <w:color w:val="000000"/>
+              </w:rPr>
+            </w:pPr>
+            <w:bookmarkStart w:id="5" w:name="_GoBack"/>
+            <w:bookmarkEnd w:id="5"/>
+          </w:p>
+        </w:tc>
+      </w:tr>
+      <w:tr>
+        <w:tc>
+          <w:tcPr>
+            <w:tcW w:w="4962" w:type="dxa"/>
+            <w:gridSpan w:val="12"/>
+          </w:tcPr>
+          <w:p>
+            <w:pPr>
+              <w:spacing w:line="440" w:lineRule="exact"/>
+              <w:jc w:val="right"/>
+              <w:rPr>
+                <w:rFonts w:ascii="TH SarabunPSK" w:hAnsi="TH SarabunPSK" w:cs="TH SarabunPSK"/>
+                <w:b/>
+                <w:bCs/>
+                <w:color w:val="000000"/>
+              </w:rPr>
+            </w:pPr>
+            <w:r>
+              <w:rPr>
+                <w:rFonts w:ascii="TH SarabunPSK" w:hAnsi="TH SarabunPSK" w:cs="TH SarabunPSK"/>
+                <w:b/>
+                <w:bCs/>
+                <w:color w:val="000000"/>
+                <w:cs/>
+              </w:rPr>
+              <w:t>ตำแหน่ง</w:t>
+            </w:r>
+          </w:p>
+        </w:tc>
+        <w:tc>
+          <w:tcPr>
+            <w:tcW w:w="3260" w:type="dxa"/>
+            <w:gridSpan w:val="4"/>
             <w:tcBorders>
               <w:bottom w:val="dotted" w:sz="4" w:space="0" w:color="000000"/>
             </w:tcBorders>
           </w:tcPr>
           <w:p>
             <w:pPr>
-              <w:spacing w:line="500" w:lineRule="exact"/>
+              <w:spacing w:line="440" w:lineRule="exact"/>
               <w:rPr>
                 <w:rFonts w:ascii="TH SarabunPSK" w:hAnsi="TH SarabunPSK" w:cs="TH SarabunPSK"/>
                 <w:color w:val="000000"/>
@@ -7407,7 +7428,7 @@
                 <w:rFonts w:ascii="TH SarabunPSK" w:hAnsi="TH SarabunPSK" w:cs="TH SarabunPSK"/>
                 <w:color w:val="000000"/>
               </w:rPr>
-              <w:instrText xml:space="preserve"> MERGEFIELD P04 </w:instrText>
+              <w:instrText xml:space="preserve"> MERGEFIELD P05 </w:instrText>
             </w:r>
             <w:r>
               <w:rPr>
@@ -7422,7 +7443,7 @@
                 <w:noProof/>
                 <w:color w:val="000000"/>
               </w:rPr>
-              <w:t>«P04»</w:t>
+              <w:t>«P05»</w:t>
             </w:r>
             <w:r>
               <w:rPr>
@@ -7435,132 +7456,22 @@
         </w:tc>
         <w:tc>
           <w:tcPr>
-            <w:tcW w:w="1843" w:type="dxa"/>
-            <w:gridSpan w:val="2"/>
-          </w:tcPr>
-          <w:p>
-            <w:pPr>
-              <w:spacing w:line="500" w:lineRule="exact"/>
-              <w:rPr>
-                <w:rFonts w:ascii="TH SarabunPSK" w:hAnsi="TH SarabunPSK" w:cs="TH SarabunPSK"/>
-                <w:b/>
-                <w:bCs/>
-                <w:color w:val="000000"/>
-              </w:rPr>
-            </w:pPr>
-            <w:r>
-              <w:rPr>
-                <w:rFonts w:ascii="TH SarabunPSK" w:hAnsi="TH SarabunPSK" w:cs="TH SarabunPSK"/>
-                <w:b/>
-                <w:bCs/>
-                <w:color w:val="000000"/>
-              </w:rPr>
-              <w:t>)</w:t>
-            </w:r>
+            <w:tcW w:w="1701" w:type="dxa"/>
+          </w:tcPr>
+          <w:p>
+            <w:pPr>
+              <w:spacing w:line="440" w:lineRule="exact"/>
+              <w:rPr>
+                <w:rFonts w:ascii="TH SarabunPSK" w:hAnsi="TH SarabunPSK" w:cs="TH SarabunPSK"/>
+                <w:color w:val="000000"/>
+              </w:rPr>
+            </w:pPr>
           </w:p>
         </w:tc>
       </w:tr>
       <w:tr>
         <w:tc>
           <w:tcPr>
-            <w:tcW w:w="4962" w:type="dxa"/>
-            <w:gridSpan w:val="12"/>
-          </w:tcPr>
-          <w:p>
-            <w:pPr>
-              <w:spacing w:line="440" w:lineRule="exact"/>
-              <w:jc w:val="right"/>
-              <w:rPr>
-                <w:rFonts w:ascii="TH SarabunPSK" w:hAnsi="TH SarabunPSK" w:cs="TH SarabunPSK"/>
-                <w:b/>
-                <w:bCs/>
-                <w:color w:val="000000"/>
-              </w:rPr>
-            </w:pPr>
-            <w:r>
-              <w:rPr>
-                <w:rFonts w:ascii="TH SarabunPSK" w:hAnsi="TH SarabunPSK" w:cs="TH SarabunPSK"/>
-                <w:b/>
-                <w:bCs/>
-                <w:color w:val="000000"/>
-                <w:cs/>
-              </w:rPr>
-              <w:t>ตำแหน่ง</w:t>
-            </w:r>
-          </w:p>
-        </w:tc>
-        <w:tc>
-          <w:tcPr>
-            <w:tcW w:w="3260" w:type="dxa"/>
-            <w:gridSpan w:val="5"/>
-            <w:tcBorders>
-              <w:bottom w:val="dotted" w:sz="4" w:space="0" w:color="000000"/>
-            </w:tcBorders>
-          </w:tcPr>
-          <w:p>
-            <w:pPr>
-              <w:spacing w:line="440" w:lineRule="exact"/>
-              <w:rPr>
-                <w:rFonts w:ascii="TH SarabunPSK" w:hAnsi="TH SarabunPSK" w:cs="TH SarabunPSK"/>
-                <w:color w:val="000000"/>
-              </w:rPr>
-            </w:pPr>
-            <w:r>
-              <w:rPr>
-                <w:rFonts w:ascii="TH SarabunPSK" w:hAnsi="TH SarabunPSK" w:cs="TH SarabunPSK"/>
-                <w:color w:val="000000"/>
-              </w:rPr>
-              <w:fldChar w:fldCharType="begin"/>
-            </w:r>
-            <w:r>
-              <w:rPr>
-                <w:rFonts w:ascii="TH SarabunPSK" w:hAnsi="TH SarabunPSK" w:cs="TH SarabunPSK"/>
-                <w:color w:val="000000"/>
-              </w:rPr>
-              <w:instrText xml:space="preserve"> MERGEFIELD P05 </w:instrText>
-            </w:r>
-            <w:r>
-              <w:rPr>
-                <w:rFonts w:ascii="TH SarabunPSK" w:hAnsi="TH SarabunPSK" w:cs="TH SarabunPSK"/>
-                <w:color w:val="000000"/>
-              </w:rPr>
-              <w:fldChar w:fldCharType="separate"/>
-            </w:r>
-            <w:r>
-              <w:rPr>
-                <w:rFonts w:ascii="TH SarabunPSK" w:hAnsi="TH SarabunPSK" w:cs="TH SarabunPSK"/>
-                <w:noProof/>
-                <w:color w:val="000000"/>
-              </w:rPr>
-              <w:t>«P05»</w:t>
-            </w:r>
-            <w:r>
-              <w:rPr>
-                <w:rFonts w:ascii="TH SarabunPSK" w:hAnsi="TH SarabunPSK" w:cs="TH SarabunPSK"/>
-                <w:color w:val="000000"/>
-              </w:rPr>
-              <w:fldChar w:fldCharType="end"/>
-            </w:r>
-          </w:p>
-        </w:tc>
-        <w:tc>
-          <w:tcPr>
-            <w:tcW w:w="1701" w:type="dxa"/>
-          </w:tcPr>
-          <w:p>
-            <w:pPr>
-              <w:spacing w:line="440" w:lineRule="exact"/>
-              <w:rPr>
-                <w:rFonts w:ascii="TH SarabunPSK" w:hAnsi="TH SarabunPSK" w:cs="TH SarabunPSK"/>
-                <w:color w:val="000000"/>
-              </w:rPr>
-            </w:pPr>
-          </w:p>
-        </w:tc>
-      </w:tr>
-      <w:tr>
-        <w:tc>
-          <w:tcPr>
             <w:tcW w:w="5327" w:type="dxa"/>
             <w:gridSpan w:val="13"/>
           </w:tcPr>
@@ -7577,7 +7488,7 @@
         <w:tc>
           <w:tcPr>
             <w:tcW w:w="4596" w:type="dxa"/>
-            <w:gridSpan w:val="5"/>
+            <w:gridSpan w:val="4"/>
           </w:tcPr>
           <w:p>
             <w:pPr>
@@ -7599,7 +7510,6 @@
               </w:rPr>
               <w:t>(</w:t>
             </w:r>
-            <w:proofErr w:type="gramStart"/>
             <w:r>
               <w:rPr>
                 <w:rFonts w:ascii="TH SarabunPSK" w:hAnsi="TH SarabunPSK" w:cs="TH SarabunPSK"/>
@@ -7636,17 +7546,7 @@
                 <w:sz w:val="22"/>
                 <w:szCs w:val="22"/>
               </w:rPr>
-              <w:t>.</w:t>
-            </w:r>
-            <w:proofErr w:type="gramEnd"/>
-            <w:r>
-              <w:rPr>
-                <w:rFonts w:ascii="TH SarabunPSK" w:hAnsi="TH SarabunPSK" w:cs="TH SarabunPSK"/>
-                <w:color w:val="000000"/>
-                <w:sz w:val="22"/>
-                <w:szCs w:val="22"/>
-              </w:rPr>
-              <w:t xml:space="preserve"> </w:t>
+              <w:t xml:space="preserve">. </w:t>
             </w:r>
             <w:r>
               <w:rPr>
@@ -8439,7 +8339,7 @@
 </file>
 
 <file path=customXml/itemProps1.xml><?xml version="1.0" encoding="utf-8"?>
-<ds:datastoreItem xmlns:ds="http://schemas.openxmlformats.org/officeDocument/2006/customXml" ds:itemID="{C60409BD-46C3-46C8-BC0E-B93E925BC803}">
+<ds:datastoreItem xmlns:ds="http://schemas.openxmlformats.org/officeDocument/2006/customXml" ds:itemID="{6610E430-D49B-443D-AE89-034A4FB8A575}">
   <ds:schemaRefs>
     <ds:schemaRef ds:uri="http://schemas.openxmlformats.org/officeDocument/2006/bibliography"/>
   </ds:schemaRefs>

--- a/TEMPLATE/w18.docx
+++ b/TEMPLATE/w18.docx
@@ -9,41 +9,39 @@
         <w:tblLook w:val="0000" w:firstRow="0" w:lastRow="0" w:firstColumn="0" w:lastColumn="0" w:noHBand="0" w:noVBand="0"/>
       </w:tblPr>
       <w:tblGrid>
-        <w:gridCol w:w="958"/>
+        <w:gridCol w:w="955"/>
         <w:gridCol w:w="9"/>
-        <w:gridCol w:w="699"/>
-        <w:gridCol w:w="140"/>
+        <w:gridCol w:w="698"/>
+        <w:gridCol w:w="44"/>
+        <w:gridCol w:w="94"/>
+        <w:gridCol w:w="284"/>
         <w:gridCol w:w="142"/>
-        <w:gridCol w:w="142"/>
-        <w:gridCol w:w="142"/>
-        <w:gridCol w:w="178"/>
-        <w:gridCol w:w="105"/>
-        <w:gridCol w:w="709"/>
+        <w:gridCol w:w="24"/>
+        <w:gridCol w:w="154"/>
+        <w:gridCol w:w="106"/>
+        <w:gridCol w:w="708"/>
         <w:gridCol w:w="13"/>
         <w:gridCol w:w="129"/>
-        <w:gridCol w:w="283"/>
-        <w:gridCol w:w="142"/>
-        <w:gridCol w:w="259"/>
-        <w:gridCol w:w="25"/>
-        <w:gridCol w:w="286"/>
+        <w:gridCol w:w="284"/>
+        <w:gridCol w:w="141"/>
+        <w:gridCol w:w="570"/>
         <w:gridCol w:w="139"/>
-        <w:gridCol w:w="283"/>
-        <w:gridCol w:w="145"/>
-        <w:gridCol w:w="139"/>
-        <w:gridCol w:w="147"/>
-        <w:gridCol w:w="281"/>
-        <w:gridCol w:w="570"/>
-        <w:gridCol w:w="325"/>
-        <w:gridCol w:w="409"/>
-        <w:gridCol w:w="258"/>
-        <w:gridCol w:w="136"/>
-        <w:gridCol w:w="289"/>
-        <w:gridCol w:w="344"/>
-        <w:gridCol w:w="223"/>
-        <w:gridCol w:w="139"/>
+        <w:gridCol w:w="270"/>
+        <w:gridCol w:w="14"/>
+        <w:gridCol w:w="284"/>
+        <w:gridCol w:w="68"/>
+        <w:gridCol w:w="79"/>
+        <w:gridCol w:w="280"/>
+        <w:gridCol w:w="571"/>
+        <w:gridCol w:w="240"/>
+        <w:gridCol w:w="493"/>
+        <w:gridCol w:w="264"/>
+        <w:gridCol w:w="131"/>
+        <w:gridCol w:w="732"/>
+        <w:gridCol w:w="263"/>
         <w:gridCol w:w="398"/>
         <w:gridCol w:w="311"/>
-        <w:gridCol w:w="794"/>
+        <w:gridCol w:w="799"/>
         <w:gridCol w:w="11"/>
       </w:tblGrid>
       <w:tr>
@@ -54,7 +52,7 @@
         <w:tc>
           <w:tcPr>
             <w:tcW w:w="9691" w:type="dxa"/>
-            <w:gridSpan w:val="35"/>
+            <w:gridSpan w:val="33"/>
           </w:tcPr>
           <w:p>
             <w:pPr>
@@ -92,7 +90,7 @@
         </w:trPr>
         <w:tc>
           <w:tcPr>
-            <w:tcW w:w="6799" w:type="dxa"/>
+            <w:tcW w:w="6793" w:type="dxa"/>
             <w:gridSpan w:val="26"/>
           </w:tcPr>
           <w:p>
@@ -120,8 +118,8 @@
         </w:tc>
         <w:tc>
           <w:tcPr>
-            <w:tcW w:w="2892" w:type="dxa"/>
-            <w:gridSpan w:val="9"/>
+            <w:tcW w:w="2898" w:type="dxa"/>
+            <w:gridSpan w:val="7"/>
             <w:tcBorders>
               <w:bottom w:val="dotted" w:sz="4" w:space="0" w:color="000000"/>
             </w:tcBorders>
@@ -180,8 +178,8 @@
         </w:trPr>
         <w:tc>
           <w:tcPr>
-            <w:tcW w:w="4361" w:type="dxa"/>
-            <w:gridSpan w:val="17"/>
+            <w:tcW w:w="4355" w:type="dxa"/>
+            <w:gridSpan w:val="16"/>
           </w:tcPr>
           <w:p>
             <w:pPr>
@@ -208,7 +206,90 @@
         </w:tc>
         <w:tc>
           <w:tcPr>
-            <w:tcW w:w="853" w:type="dxa"/>
+            <w:tcW w:w="854" w:type="dxa"/>
+            <w:gridSpan w:val="6"/>
+            <w:tcBorders>
+              <w:bottom w:val="dotted" w:sz="4" w:space="0" w:color="000000"/>
+            </w:tcBorders>
+          </w:tcPr>
+          <w:p>
+            <w:pPr>
+              <w:spacing w:line="480" w:lineRule="exact"/>
+              <w:jc w:val="center"/>
+              <w:rPr>
+                <w:rFonts w:ascii="TH SarabunPSK" w:hAnsi="TH SarabunPSK" w:cs="TH SarabunPSK"/>
+                <w:color w:val="000000"/>
+              </w:rPr>
+            </w:pPr>
+            <w:r>
+              <w:rPr>
+                <w:rFonts w:ascii="TH SarabunPSK" w:hAnsi="TH SarabunPSK" w:cs="TH SarabunPSK"/>
+                <w:color w:val="000000"/>
+              </w:rPr>
+              <w:fldChar w:fldCharType="begin"/>
+            </w:r>
+            <w:r>
+              <w:rPr>
+                <w:rFonts w:ascii="TH SarabunPSK" w:hAnsi="TH SarabunPSK" w:cs="TH SarabunPSK"/>
+                <w:color w:val="000000"/>
+              </w:rPr>
+              <w:instrText xml:space="preserve"> MERGEFIELD C1 </w:instrText>
+            </w:r>
+            <w:r>
+              <w:rPr>
+                <w:rFonts w:ascii="TH SarabunPSK" w:hAnsi="TH SarabunPSK" w:cs="TH SarabunPSK"/>
+                <w:color w:val="000000"/>
+              </w:rPr>
+              <w:fldChar w:fldCharType="separate"/>
+            </w:r>
+            <w:r>
+              <w:rPr>
+                <w:rFonts w:ascii="TH SarabunPSK" w:hAnsi="TH SarabunPSK" w:cs="TH SarabunPSK"/>
+                <w:noProof/>
+                <w:color w:val="000000"/>
+              </w:rPr>
+              <w:t>«C1»</w:t>
+            </w:r>
+            <w:r>
+              <w:rPr>
+                <w:rFonts w:ascii="TH SarabunPSK" w:hAnsi="TH SarabunPSK" w:cs="TH SarabunPSK"/>
+                <w:color w:val="000000"/>
+              </w:rPr>
+              <w:fldChar w:fldCharType="end"/>
+            </w:r>
+          </w:p>
+        </w:tc>
+        <w:tc>
+          <w:tcPr>
+            <w:tcW w:w="851" w:type="dxa"/>
+            <w:gridSpan w:val="2"/>
+          </w:tcPr>
+          <w:p>
+            <w:pPr>
+              <w:spacing w:line="480" w:lineRule="exact"/>
+              <w:jc w:val="right"/>
+              <w:rPr>
+                <w:rFonts w:ascii="TH SarabunPSK" w:hAnsi="TH SarabunPSK" w:cs="TH SarabunPSK"/>
+                <w:b/>
+                <w:bCs/>
+                <w:color w:val="000000"/>
+              </w:rPr>
+            </w:pPr>
+            <w:r>
+              <w:rPr>
+                <w:rFonts w:ascii="TH SarabunPSK" w:hAnsi="TH SarabunPSK" w:cs="TH SarabunPSK"/>
+                <w:b/>
+                <w:bCs/>
+                <w:color w:val="000000"/>
+                <w:cs/>
+              </w:rPr>
+              <w:t>เดือน</w:t>
+            </w:r>
+          </w:p>
+        </w:tc>
+        <w:tc>
+          <w:tcPr>
+            <w:tcW w:w="1860" w:type="dxa"/>
             <w:gridSpan w:val="5"/>
             <w:tcBorders>
               <w:bottom w:val="dotted" w:sz="4" w:space="0" w:color="000000"/>
@@ -217,68 +298,60 @@
           <w:p>
             <w:pPr>
               <w:spacing w:line="480" w:lineRule="exact"/>
-              <w:rPr>
-                <w:rFonts w:ascii="TH SarabunPSK" w:hAnsi="TH SarabunPSK" w:cs="TH SarabunPSK"/>
-                <w:color w:val="000000"/>
-              </w:rPr>
-            </w:pPr>
-          </w:p>
-        </w:tc>
-        <w:tc>
-          <w:tcPr>
-            <w:tcW w:w="851" w:type="dxa"/>
+              <w:jc w:val="center"/>
+              <w:rPr>
+                <w:rFonts w:ascii="TH SarabunPSK" w:hAnsi="TH SarabunPSK" w:cs="TH SarabunPSK"/>
+                <w:b/>
+                <w:bCs/>
+                <w:color w:val="000000"/>
+              </w:rPr>
+            </w:pPr>
+            <w:r>
+              <w:rPr>
+                <w:rFonts w:ascii="TH SarabunPSK" w:hAnsi="TH SarabunPSK" w:cs="TH SarabunPSK"/>
+                <w:color w:val="000000"/>
+              </w:rPr>
+              <w:fldChar w:fldCharType="begin"/>
+            </w:r>
+            <w:r>
+              <w:rPr>
+                <w:rFonts w:ascii="TH SarabunPSK" w:hAnsi="TH SarabunPSK" w:cs="TH SarabunPSK"/>
+                <w:color w:val="000000"/>
+              </w:rPr>
+              <w:instrText xml:space="preserve"> MERGEFIELD C01 </w:instrText>
+            </w:r>
+            <w:r>
+              <w:rPr>
+                <w:rFonts w:ascii="TH SarabunPSK" w:hAnsi="TH SarabunPSK" w:cs="TH SarabunPSK"/>
+                <w:color w:val="000000"/>
+              </w:rPr>
+              <w:fldChar w:fldCharType="separate"/>
+            </w:r>
+            <w:r>
+              <w:rPr>
+                <w:rFonts w:ascii="TH SarabunPSK" w:hAnsi="TH SarabunPSK" w:cs="TH SarabunPSK"/>
+                <w:noProof/>
+                <w:color w:val="000000"/>
+              </w:rPr>
+              <w:t>«C01»</w:t>
+            </w:r>
+            <w:r>
+              <w:rPr>
+                <w:rFonts w:ascii="TH SarabunPSK" w:hAnsi="TH SarabunPSK" w:cs="TH SarabunPSK"/>
+                <w:color w:val="000000"/>
+              </w:rPr>
+              <w:fldChar w:fldCharType="end"/>
+            </w:r>
+          </w:p>
+        </w:tc>
+        <w:tc>
+          <w:tcPr>
+            <w:tcW w:w="661" w:type="dxa"/>
             <w:gridSpan w:val="2"/>
           </w:tcPr>
           <w:p>
             <w:pPr>
               <w:spacing w:line="480" w:lineRule="exact"/>
-              <w:jc w:val="right"/>
-              <w:rPr>
-                <w:rFonts w:ascii="TH SarabunPSK" w:hAnsi="TH SarabunPSK" w:cs="TH SarabunPSK"/>
-                <w:b/>
-                <w:bCs/>
-                <w:color w:val="000000"/>
-              </w:rPr>
-            </w:pPr>
-            <w:r>
-              <w:rPr>
-                <w:rFonts w:ascii="TH SarabunPSK" w:hAnsi="TH SarabunPSK" w:cs="TH SarabunPSK"/>
-                <w:b/>
-                <w:bCs/>
-                <w:color w:val="000000"/>
-                <w:cs/>
-              </w:rPr>
-              <w:t>เดือน</w:t>
-            </w:r>
-          </w:p>
-        </w:tc>
-        <w:tc>
-          <w:tcPr>
-            <w:tcW w:w="1417" w:type="dxa"/>
-            <w:gridSpan w:val="5"/>
-            <w:tcBorders>
-              <w:bottom w:val="dotted" w:sz="4" w:space="0" w:color="000000"/>
-            </w:tcBorders>
-          </w:tcPr>
-          <w:p>
-            <w:pPr>
-              <w:spacing w:line="480" w:lineRule="exact"/>
-              <w:jc w:val="center"/>
-              <w:rPr>
-                <w:rFonts w:ascii="TH SarabunPSK" w:hAnsi="TH SarabunPSK" w:cs="TH SarabunPSK"/>
-                <w:color w:val="000000"/>
-              </w:rPr>
-            </w:pPr>
-          </w:p>
-        </w:tc>
-        <w:tc>
-          <w:tcPr>
-            <w:tcW w:w="1104" w:type="dxa"/>
-            <w:gridSpan w:val="4"/>
-          </w:tcPr>
-          <w:p>
-            <w:pPr>
-              <w:spacing w:line="480" w:lineRule="exact"/>
               <w:rPr>
                 <w:rFonts w:ascii="TH SarabunPSK" w:hAnsi="TH SarabunPSK" w:cs="TH SarabunPSK"/>
                 <w:b/>
@@ -328,7 +401,7 @@
         </w:tc>
         <w:tc>
           <w:tcPr>
-            <w:tcW w:w="1105" w:type="dxa"/>
+            <w:tcW w:w="1110" w:type="dxa"/>
             <w:gridSpan w:val="2"/>
             <w:tcBorders>
               <w:bottom w:val="dotted" w:sz="4" w:space="0" w:color="000000"/>
@@ -337,11 +410,48 @@
           <w:p>
             <w:pPr>
               <w:spacing w:line="480" w:lineRule="exact"/>
-              <w:rPr>
-                <w:rFonts w:ascii="TH SarabunPSK" w:hAnsi="TH SarabunPSK" w:cs="TH SarabunPSK"/>
-                <w:color w:val="000000"/>
-              </w:rPr>
-            </w:pPr>
+              <w:jc w:val="center"/>
+              <w:rPr>
+                <w:rFonts w:ascii="TH SarabunPSK" w:hAnsi="TH SarabunPSK" w:cs="TH SarabunPSK"/>
+                <w:color w:val="000000"/>
+              </w:rPr>
+            </w:pPr>
+            <w:r>
+              <w:rPr>
+                <w:rFonts w:ascii="TH SarabunPSK" w:hAnsi="TH SarabunPSK" w:cs="TH SarabunPSK"/>
+                <w:color w:val="000000"/>
+              </w:rPr>
+              <w:fldChar w:fldCharType="begin"/>
+            </w:r>
+            <w:r>
+              <w:rPr>
+                <w:rFonts w:ascii="TH SarabunPSK" w:hAnsi="TH SarabunPSK" w:cs="TH SarabunPSK"/>
+                <w:color w:val="000000"/>
+              </w:rPr>
+              <w:instrText xml:space="preserve"> MERGEFIELD C001 </w:instrText>
+            </w:r>
+            <w:r>
+              <w:rPr>
+                <w:rFonts w:ascii="TH SarabunPSK" w:hAnsi="TH SarabunPSK" w:cs="TH SarabunPSK"/>
+                <w:color w:val="000000"/>
+              </w:rPr>
+              <w:fldChar w:fldCharType="separate"/>
+            </w:r>
+            <w:r>
+              <w:rPr>
+                <w:rFonts w:ascii="TH SarabunPSK" w:hAnsi="TH SarabunPSK" w:cs="TH SarabunPSK"/>
+                <w:noProof/>
+                <w:color w:val="000000"/>
+              </w:rPr>
+              <w:t>«C001»</w:t>
+            </w:r>
+            <w:r>
+              <w:rPr>
+                <w:rFonts w:ascii="TH SarabunPSK" w:hAnsi="TH SarabunPSK" w:cs="TH SarabunPSK"/>
+                <w:color w:val="000000"/>
+              </w:rPr>
+              <w:fldChar w:fldCharType="end"/>
+            </w:r>
           </w:p>
         </w:tc>
       </w:tr>
@@ -353,7 +463,7 @@
         <w:tc>
           <w:tcPr>
             <w:tcW w:w="9691" w:type="dxa"/>
-            <w:gridSpan w:val="35"/>
+            <w:gridSpan w:val="33"/>
           </w:tcPr>
           <w:p>
             <w:pPr>
@@ -395,7 +505,7 @@
         </w:trPr>
         <w:tc>
           <w:tcPr>
-            <w:tcW w:w="958" w:type="dxa"/>
+            <w:tcW w:w="955" w:type="dxa"/>
           </w:tcPr>
           <w:p>
             <w:pPr>
@@ -421,8 +531,8 @@
         </w:tc>
         <w:tc>
           <w:tcPr>
-            <w:tcW w:w="2408" w:type="dxa"/>
-            <w:gridSpan w:val="11"/>
+            <w:tcW w:w="2405" w:type="dxa"/>
+            <w:gridSpan w:val="12"/>
           </w:tcPr>
           <w:p>
             <w:pPr>
@@ -449,8 +559,8 @@
         </w:tc>
         <w:tc>
           <w:tcPr>
-            <w:tcW w:w="2699" w:type="dxa"/>
-            <w:gridSpan w:val="12"/>
+            <w:tcW w:w="2700" w:type="dxa"/>
+            <w:gridSpan w:val="11"/>
             <w:tcBorders>
               <w:bottom w:val="dotted" w:sz="4" w:space="0" w:color="000000"/>
             </w:tcBorders>
@@ -592,7 +702,7 @@
         </w:tc>
         <w:tc>
           <w:tcPr>
-            <w:tcW w:w="992" w:type="dxa"/>
+            <w:tcW w:w="997" w:type="dxa"/>
             <w:gridSpan w:val="3"/>
           </w:tcPr>
           <w:p>
@@ -621,7 +731,7 @@
         <w:tc>
           <w:tcPr>
             <w:tcW w:w="2634" w:type="dxa"/>
-            <w:gridSpan w:val="8"/>
+            <w:gridSpan w:val="6"/>
             <w:tcBorders>
               <w:bottom w:val="dotted" w:sz="4" w:space="0" w:color="000000"/>
             </w:tcBorders>
@@ -680,7 +790,7 @@
         </w:trPr>
         <w:tc>
           <w:tcPr>
-            <w:tcW w:w="958" w:type="dxa"/>
+            <w:tcW w:w="955" w:type="dxa"/>
           </w:tcPr>
           <w:p>
             <w:pPr>
@@ -694,8 +804,8 @@
         </w:tc>
         <w:tc>
           <w:tcPr>
-            <w:tcW w:w="8733" w:type="dxa"/>
-            <w:gridSpan w:val="34"/>
+            <w:tcW w:w="8736" w:type="dxa"/>
+            <w:gridSpan w:val="32"/>
             <w:tcBorders>
               <w:bottom w:val="dotted" w:sz="4" w:space="0" w:color="000000"/>
             </w:tcBorders>
@@ -726,7 +836,7 @@
         </w:trPr>
         <w:tc>
           <w:tcPr>
-            <w:tcW w:w="958" w:type="dxa"/>
+            <w:tcW w:w="955" w:type="dxa"/>
           </w:tcPr>
           <w:p>
             <w:pPr>
@@ -752,7 +862,7 @@
         </w:tc>
         <w:tc>
           <w:tcPr>
-            <w:tcW w:w="1274" w:type="dxa"/>
+            <w:tcW w:w="1271" w:type="dxa"/>
             <w:gridSpan w:val="6"/>
             <w:tcBorders>
               <w:top w:val="dotted" w:sz="4" w:space="0" w:color="000000"/>
@@ -782,8 +892,8 @@
         </w:tc>
         <w:tc>
           <w:tcPr>
-            <w:tcW w:w="7459" w:type="dxa"/>
-            <w:gridSpan w:val="28"/>
+            <w:tcW w:w="7465" w:type="dxa"/>
+            <w:gridSpan w:val="26"/>
             <w:tcBorders>
               <w:top w:val="dotted" w:sz="4" w:space="0" w:color="000000"/>
               <w:bottom w:val="dotted" w:sz="4" w:space="0" w:color="000000"/>
@@ -843,7 +953,7 @@
         </w:trPr>
         <w:tc>
           <w:tcPr>
-            <w:tcW w:w="958" w:type="dxa"/>
+            <w:tcW w:w="955" w:type="dxa"/>
           </w:tcPr>
           <w:p>
             <w:pPr>
@@ -869,7 +979,7 @@
         </w:tc>
         <w:tc>
           <w:tcPr>
-            <w:tcW w:w="1132" w:type="dxa"/>
+            <w:tcW w:w="1129" w:type="dxa"/>
             <w:gridSpan w:val="5"/>
           </w:tcPr>
           <w:p>
@@ -896,8 +1006,8 @@
         </w:tc>
         <w:tc>
           <w:tcPr>
-            <w:tcW w:w="7601" w:type="dxa"/>
-            <w:gridSpan w:val="29"/>
+            <w:tcW w:w="7607" w:type="dxa"/>
+            <w:gridSpan w:val="27"/>
             <w:tcBorders>
               <w:bottom w:val="dotted" w:sz="4" w:space="0" w:color="000000"/>
             </w:tcBorders>
@@ -956,7 +1066,7 @@
         </w:trPr>
         <w:tc>
           <w:tcPr>
-            <w:tcW w:w="958" w:type="dxa"/>
+            <w:tcW w:w="955" w:type="dxa"/>
           </w:tcPr>
           <w:p>
             <w:pPr>
@@ -982,8 +1092,8 @@
         </w:tc>
         <w:tc>
           <w:tcPr>
-            <w:tcW w:w="848" w:type="dxa"/>
-            <w:gridSpan w:val="3"/>
+            <w:tcW w:w="845" w:type="dxa"/>
+            <w:gridSpan w:val="4"/>
           </w:tcPr>
           <w:p>
             <w:pPr>
@@ -1009,8 +1119,8 @@
         </w:tc>
         <w:tc>
           <w:tcPr>
-            <w:tcW w:w="7885" w:type="dxa"/>
-            <w:gridSpan w:val="31"/>
+            <w:tcW w:w="7891" w:type="dxa"/>
+            <w:gridSpan w:val="28"/>
             <w:tcBorders>
               <w:bottom w:val="dotted" w:sz="4" w:space="0" w:color="000000"/>
             </w:tcBorders>
@@ -1075,7 +1185,7 @@
         </w:trPr>
         <w:tc>
           <w:tcPr>
-            <w:tcW w:w="967" w:type="dxa"/>
+            <w:tcW w:w="964" w:type="dxa"/>
             <w:gridSpan w:val="2"/>
           </w:tcPr>
           <w:p>
@@ -1102,8 +1212,8 @@
         </w:tc>
         <w:tc>
           <w:tcPr>
-            <w:tcW w:w="2270" w:type="dxa"/>
-            <w:gridSpan w:val="9"/>
+            <w:tcW w:w="2267" w:type="dxa"/>
+            <w:gridSpan w:val="10"/>
           </w:tcPr>
           <w:p>
             <w:pPr>
@@ -1130,8 +1240,8 @@
         </w:tc>
         <w:tc>
           <w:tcPr>
-            <w:tcW w:w="6454" w:type="dxa"/>
-            <w:gridSpan w:val="24"/>
+            <w:tcW w:w="6460" w:type="dxa"/>
+            <w:gridSpan w:val="21"/>
             <w:tcBorders>
               <w:bottom w:val="dotted" w:sz="4" w:space="0" w:color="000000"/>
             </w:tcBorders>
@@ -1290,7 +1400,7 @@
         </w:trPr>
         <w:tc>
           <w:tcPr>
-            <w:tcW w:w="967" w:type="dxa"/>
+            <w:tcW w:w="964" w:type="dxa"/>
             <w:gridSpan w:val="2"/>
           </w:tcPr>
           <w:p>
@@ -1317,8 +1427,8 @@
         </w:tc>
         <w:tc>
           <w:tcPr>
-            <w:tcW w:w="2682" w:type="dxa"/>
-            <w:gridSpan w:val="11"/>
+            <w:tcW w:w="2680" w:type="dxa"/>
+            <w:gridSpan w:val="12"/>
           </w:tcPr>
           <w:p>
             <w:pPr>
@@ -1344,8 +1454,8 @@
         </w:tc>
         <w:tc>
           <w:tcPr>
-            <w:tcW w:w="6042" w:type="dxa"/>
-            <w:gridSpan w:val="22"/>
+            <w:tcW w:w="6047" w:type="dxa"/>
+            <w:gridSpan w:val="19"/>
             <w:tcBorders>
               <w:bottom w:val="dotted" w:sz="4" w:space="0" w:color="000000"/>
             </w:tcBorders>
@@ -1509,24 +1619,24 @@
         </w:trPr>
         <w:tc>
           <w:tcPr>
-            <w:tcW w:w="958" w:type="dxa"/>
-          </w:tcPr>
-          <w:p>
-            <w:pPr>
-              <w:spacing w:line="430" w:lineRule="exact"/>
-              <w:rPr>
-                <w:rFonts w:ascii="TH SarabunPSK" w:hAnsi="TH SarabunPSK" w:cs="TH SarabunPSK"/>
-                <w:b/>
-                <w:bCs/>
-                <w:color w:val="000000"/>
-              </w:rPr>
-            </w:pPr>
-          </w:p>
-        </w:tc>
-        <w:tc>
-          <w:tcPr>
-            <w:tcW w:w="1557" w:type="dxa"/>
-            <w:gridSpan w:val="8"/>
+            <w:tcW w:w="955" w:type="dxa"/>
+          </w:tcPr>
+          <w:p>
+            <w:pPr>
+              <w:spacing w:line="430" w:lineRule="exact"/>
+              <w:rPr>
+                <w:rFonts w:ascii="TH SarabunPSK" w:hAnsi="TH SarabunPSK" w:cs="TH SarabunPSK"/>
+                <w:b/>
+                <w:bCs/>
+                <w:color w:val="000000"/>
+              </w:rPr>
+            </w:pPr>
+          </w:p>
+        </w:tc>
+        <w:tc>
+          <w:tcPr>
+            <w:tcW w:w="1555" w:type="dxa"/>
+            <w:gridSpan w:val="9"/>
           </w:tcPr>
           <w:p>
             <w:pPr>
@@ -1609,8 +1719,8 @@
         </w:tc>
         <w:tc>
           <w:tcPr>
-            <w:tcW w:w="7176" w:type="dxa"/>
-            <w:gridSpan w:val="26"/>
+            <w:tcW w:w="7181" w:type="dxa"/>
+            <w:gridSpan w:val="23"/>
             <w:tcBorders>
               <w:bottom w:val="dotted" w:sz="4" w:space="0" w:color="000000"/>
             </w:tcBorders>
@@ -1669,7 +1779,7 @@
         </w:trPr>
         <w:tc>
           <w:tcPr>
-            <w:tcW w:w="958" w:type="dxa"/>
+            <w:tcW w:w="955" w:type="dxa"/>
           </w:tcPr>
           <w:p>
             <w:pPr>
@@ -1695,8 +1805,8 @@
         </w:tc>
         <w:tc>
           <w:tcPr>
-            <w:tcW w:w="3542" w:type="dxa"/>
-            <w:gridSpan w:val="17"/>
+            <w:tcW w:w="3539" w:type="dxa"/>
+            <w:gridSpan w:val="16"/>
           </w:tcPr>
           <w:p>
             <w:pPr>
@@ -1723,8 +1833,8 @@
         </w:tc>
         <w:tc>
           <w:tcPr>
-            <w:tcW w:w="5191" w:type="dxa"/>
-            <w:gridSpan w:val="17"/>
+            <w:tcW w:w="5197" w:type="dxa"/>
+            <w:gridSpan w:val="16"/>
             <w:tcBorders>
               <w:bottom w:val="dotted" w:sz="4" w:space="0" w:color="000000"/>
             </w:tcBorders>
@@ -1783,24 +1893,24 @@
         </w:trPr>
         <w:tc>
           <w:tcPr>
-            <w:tcW w:w="958" w:type="dxa"/>
-          </w:tcPr>
-          <w:p>
-            <w:pPr>
-              <w:spacing w:line="430" w:lineRule="exact"/>
-              <w:rPr>
-                <w:rFonts w:ascii="TH SarabunPSK" w:hAnsi="TH SarabunPSK" w:cs="TH SarabunPSK"/>
-                <w:b/>
-                <w:bCs/>
-                <w:color w:val="000000"/>
-              </w:rPr>
-            </w:pPr>
-          </w:p>
-        </w:tc>
-        <w:tc>
-          <w:tcPr>
-            <w:tcW w:w="1452" w:type="dxa"/>
-            <w:gridSpan w:val="7"/>
+            <w:tcW w:w="955" w:type="dxa"/>
+          </w:tcPr>
+          <w:p>
+            <w:pPr>
+              <w:spacing w:line="430" w:lineRule="exact"/>
+              <w:rPr>
+                <w:rFonts w:ascii="TH SarabunPSK" w:hAnsi="TH SarabunPSK" w:cs="TH SarabunPSK"/>
+                <w:b/>
+                <w:bCs/>
+                <w:color w:val="000000"/>
+              </w:rPr>
+            </w:pPr>
+          </w:p>
+        </w:tc>
+        <w:tc>
+          <w:tcPr>
+            <w:tcW w:w="1449" w:type="dxa"/>
+            <w:gridSpan w:val="8"/>
           </w:tcPr>
           <w:p>
             <w:pPr>
@@ -1828,8 +1938,8 @@
         </w:tc>
         <w:tc>
           <w:tcPr>
-            <w:tcW w:w="7281" w:type="dxa"/>
-            <w:gridSpan w:val="27"/>
+            <w:tcW w:w="7287" w:type="dxa"/>
+            <w:gridSpan w:val="24"/>
             <w:tcBorders>
               <w:bottom w:val="dotted" w:sz="4" w:space="0" w:color="000000"/>
             </w:tcBorders>
@@ -1902,7 +2012,7 @@
         </w:tblPrEx>
         <w:tc>
           <w:tcPr>
-            <w:tcW w:w="958" w:type="dxa"/>
+            <w:tcW w:w="955" w:type="dxa"/>
           </w:tcPr>
           <w:p>
             <w:pPr>
@@ -1928,8 +2038,8 @@
         </w:tc>
         <w:tc>
           <w:tcPr>
-            <w:tcW w:w="3117" w:type="dxa"/>
-            <w:gridSpan w:val="15"/>
+            <w:tcW w:w="1555" w:type="dxa"/>
+            <w:gridSpan w:val="9"/>
           </w:tcPr>
           <w:p>
             <w:pPr>
@@ -1950,36 +2060,14 @@
                 <w:color w:val="000000"/>
                 <w:cs/>
               </w:rPr>
-              <w:t xml:space="preserve">สถานที่เกิดเหตุ  ตรอก </w:t>
-            </w:r>
-            <w:r>
-              <w:rPr>
-                <w:rFonts w:ascii="TH SarabunPSK" w:hAnsi="TH SarabunPSK" w:cs="TH SarabunPSK"/>
-                <w:b/>
-                <w:bCs/>
-                <w:color w:val="000000"/>
-              </w:rPr>
-              <w:t xml:space="preserve">/ </w:t>
-            </w:r>
-            <w:r>
-              <w:rPr>
-                <w:rFonts w:ascii="TH SarabunPSK" w:hAnsi="TH SarabunPSK" w:cs="TH SarabunPSK"/>
-                <w:b/>
-                <w:bCs/>
-                <w:color w:val="000000"/>
-                <w:cs/>
-              </w:rPr>
-              <w:t>ซอย</w:t>
-            </w:r>
-          </w:p>
-        </w:tc>
-        <w:tc>
-          <w:tcPr>
-            <w:tcW w:w="2315" w:type="dxa"/>
-            <w:gridSpan w:val="9"/>
-            <w:tcBorders>
-              <w:bottom w:val="dotted" w:sz="4" w:space="0" w:color="000000"/>
-            </w:tcBorders>
+              <w:t xml:space="preserve">สถานที่เกิดเหตุ  </w:t>
+            </w:r>
+          </w:p>
+        </w:tc>
+        <w:tc>
+          <w:tcPr>
+            <w:tcW w:w="7192" w:type="dxa"/>
+            <w:gridSpan w:val="24"/>
           </w:tcPr>
           <w:p>
             <w:pPr>
@@ -2017,114 +2105,6 @@
                 <w:color w:val="000000"/>
               </w:rPr>
               <w:t>«C8»</w:t>
-            </w:r>
-            <w:r>
-              <w:rPr>
-                <w:rFonts w:ascii="TH SarabunPSK" w:hAnsi="TH SarabunPSK" w:cs="TH SarabunPSK"/>
-                <w:color w:val="000000"/>
-              </w:rPr>
-              <w:fldChar w:fldCharType="end"/>
-            </w:r>
-          </w:p>
-        </w:tc>
-        <w:tc>
-          <w:tcPr>
-            <w:tcW w:w="1436" w:type="dxa"/>
-            <w:gridSpan w:val="5"/>
-            <w:tcBorders>
-              <w:bottom w:val="dotted" w:sz="4" w:space="0" w:color="000000"/>
-            </w:tcBorders>
-          </w:tcPr>
-          <w:p>
-            <w:pPr>
-              <w:spacing w:line="430" w:lineRule="exact"/>
-              <w:rPr>
-                <w:rFonts w:ascii="TH SarabunPSK" w:hAnsi="TH SarabunPSK" w:cs="TH SarabunPSK"/>
-                <w:color w:val="000000"/>
-              </w:rPr>
-            </w:pPr>
-            <w:r>
-              <w:rPr>
-                <w:rFonts w:ascii="TH SarabunPSK" w:hAnsi="TH SarabunPSK" w:cs="TH SarabunPSK"/>
-                <w:color w:val="000000"/>
-              </w:rPr>
-              <w:fldChar w:fldCharType="begin"/>
-            </w:r>
-            <w:r>
-              <w:rPr>
-                <w:rFonts w:ascii="TH SarabunPSK" w:hAnsi="TH SarabunPSK" w:cs="TH SarabunPSK"/>
-                <w:color w:val="000000"/>
-              </w:rPr>
-              <w:instrText xml:space="preserve"> MERGEFIELD C9 </w:instrText>
-            </w:r>
-            <w:r>
-              <w:rPr>
-                <w:rFonts w:ascii="TH SarabunPSK" w:hAnsi="TH SarabunPSK" w:cs="TH SarabunPSK"/>
-                <w:color w:val="000000"/>
-              </w:rPr>
-              <w:fldChar w:fldCharType="separate"/>
-            </w:r>
-            <w:r>
-              <w:rPr>
-                <w:rFonts w:ascii="TH SarabunPSK" w:hAnsi="TH SarabunPSK" w:cs="TH SarabunPSK"/>
-                <w:noProof/>
-                <w:color w:val="000000"/>
-              </w:rPr>
-              <w:t>«C9»</w:t>
-            </w:r>
-            <w:r>
-              <w:rPr>
-                <w:rFonts w:ascii="TH SarabunPSK" w:hAnsi="TH SarabunPSK" w:cs="TH SarabunPSK"/>
-                <w:color w:val="000000"/>
-              </w:rPr>
-              <w:fldChar w:fldCharType="end"/>
-            </w:r>
-          </w:p>
-        </w:tc>
-        <w:tc>
-          <w:tcPr>
-            <w:tcW w:w="1876" w:type="dxa"/>
-            <w:gridSpan w:val="6"/>
-            <w:tcBorders>
-              <w:bottom w:val="dotted" w:sz="4" w:space="0" w:color="000000"/>
-            </w:tcBorders>
-          </w:tcPr>
-          <w:p>
-            <w:pPr>
-              <w:spacing w:line="430" w:lineRule="exact"/>
-              <w:rPr>
-                <w:rFonts w:ascii="TH SarabunPSK" w:hAnsi="TH SarabunPSK" w:cs="TH SarabunPSK"/>
-                <w:color w:val="000000"/>
-              </w:rPr>
-            </w:pPr>
-            <w:r>
-              <w:rPr>
-                <w:rFonts w:ascii="TH SarabunPSK" w:hAnsi="TH SarabunPSK" w:cs="TH SarabunPSK"/>
-                <w:color w:val="000000"/>
-              </w:rPr>
-              <w:fldChar w:fldCharType="begin"/>
-            </w:r>
-            <w:r>
-              <w:rPr>
-                <w:rFonts w:ascii="TH SarabunPSK" w:hAnsi="TH SarabunPSK" w:cs="TH SarabunPSK"/>
-                <w:color w:val="000000"/>
-              </w:rPr>
-              <w:instrText xml:space="preserve"> MERGEFIELD C10 </w:instrText>
-            </w:r>
-            <w:r>
-              <w:rPr>
-                <w:rFonts w:ascii="TH SarabunPSK" w:hAnsi="TH SarabunPSK" w:cs="TH SarabunPSK"/>
-                <w:color w:val="000000"/>
-              </w:rPr>
-              <w:fldChar w:fldCharType="separate"/>
-            </w:r>
-            <w:r>
-              <w:rPr>
-                <w:rFonts w:ascii="TH SarabunPSK" w:hAnsi="TH SarabunPSK" w:cs="TH SarabunPSK"/>
-                <w:noProof/>
-                <w:color w:val="000000"/>
-              </w:rPr>
-              <w:t>«C10»</w:t>
             </w:r>
             <w:r>
               <w:rPr>
@@ -2145,51 +2125,52 @@
         </w:tblPrEx>
         <w:tc>
           <w:tcPr>
-            <w:tcW w:w="958" w:type="dxa"/>
-          </w:tcPr>
-          <w:p>
-            <w:pPr>
-              <w:spacing w:line="430" w:lineRule="exact"/>
-              <w:rPr>
-                <w:rFonts w:ascii="TH SarabunPSK" w:hAnsi="TH SarabunPSK" w:cs="TH SarabunPSK"/>
-                <w:b/>
-                <w:bCs/>
-                <w:color w:val="000000"/>
-              </w:rPr>
-            </w:pPr>
-          </w:p>
-        </w:tc>
-        <w:tc>
-          <w:tcPr>
-            <w:tcW w:w="990" w:type="dxa"/>
-            <w:gridSpan w:val="4"/>
-          </w:tcPr>
-          <w:p>
-            <w:pPr>
-              <w:spacing w:line="430" w:lineRule="exact"/>
-              <w:rPr>
-                <w:rFonts w:ascii="TH SarabunPSK" w:hAnsi="TH SarabunPSK" w:cs="TH SarabunPSK"/>
-                <w:b/>
-                <w:bCs/>
-                <w:color w:val="000000"/>
-              </w:rPr>
-            </w:pPr>
-            <w:r>
-              <w:rPr>
-                <w:rFonts w:ascii="TH SarabunPSK" w:hAnsi="TH SarabunPSK" w:cs="TH SarabunPSK"/>
-                <w:b/>
-                <w:bCs/>
-                <w:color w:val="000000"/>
-                <w:cs/>
-              </w:rPr>
-              <w:t>ระหว่าง</w:t>
-            </w:r>
-          </w:p>
-        </w:tc>
-        <w:tc>
-          <w:tcPr>
-            <w:tcW w:w="2980" w:type="dxa"/>
-            <w:gridSpan w:val="15"/>
+            <w:tcW w:w="955" w:type="dxa"/>
+          </w:tcPr>
+          <w:p>
+            <w:pPr>
+              <w:spacing w:line="430" w:lineRule="exact"/>
+              <w:rPr>
+                <w:rFonts w:ascii="TH SarabunPSK" w:hAnsi="TH SarabunPSK" w:cs="TH SarabunPSK"/>
+                <w:b/>
+                <w:bCs/>
+                <w:color w:val="000000"/>
+              </w:rPr>
+            </w:pPr>
+          </w:p>
+        </w:tc>
+        <w:tc>
+          <w:tcPr>
+            <w:tcW w:w="751" w:type="dxa"/>
+            <w:gridSpan w:val="3"/>
+          </w:tcPr>
+          <w:p>
+            <w:pPr>
+              <w:spacing w:line="430" w:lineRule="exact"/>
+              <w:rPr>
+                <w:rFonts w:ascii="TH SarabunPSK" w:hAnsi="TH SarabunPSK" w:cs="TH SarabunPSK"/>
+                <w:b/>
+                <w:bCs/>
+                <w:color w:val="000000"/>
+              </w:rPr>
+            </w:pPr>
+            <w:proofErr w:type="spellStart"/>
+            <w:r>
+              <w:rPr>
+                <w:rFonts w:ascii="TH SarabunPSK" w:hAnsi="TH SarabunPSK" w:cs="TH SarabunPSK"/>
+                <w:b/>
+                <w:bCs/>
+                <w:color w:val="000000"/>
+              </w:rPr>
+              <w:t>ซอย</w:t>
+            </w:r>
+            <w:proofErr w:type="spellEnd"/>
+          </w:p>
+        </w:tc>
+        <w:tc>
+          <w:tcPr>
+            <w:tcW w:w="3058" w:type="dxa"/>
+            <w:gridSpan w:val="14"/>
             <w:tcBorders>
               <w:bottom w:val="dotted" w:sz="4" w:space="0" w:color="000000"/>
             </w:tcBorders>
@@ -2202,39 +2183,76 @@
                 <w:color w:val="000000"/>
               </w:rPr>
             </w:pPr>
-          </w:p>
-        </w:tc>
-        <w:tc>
-          <w:tcPr>
-            <w:tcW w:w="567" w:type="dxa"/>
-            <w:gridSpan w:val="3"/>
-          </w:tcPr>
-          <w:p>
-            <w:pPr>
-              <w:spacing w:line="430" w:lineRule="exact"/>
-              <w:rPr>
-                <w:rFonts w:ascii="TH SarabunPSK" w:hAnsi="TH SarabunPSK" w:cs="TH SarabunPSK"/>
-                <w:b/>
-                <w:bCs/>
-                <w:color w:val="000000"/>
-              </w:rPr>
-            </w:pPr>
-            <w:r>
-              <w:rPr>
-                <w:rFonts w:ascii="TH SarabunPSK" w:hAnsi="TH SarabunPSK" w:cs="TH SarabunPSK"/>
-                <w:b/>
-                <w:bCs/>
-                <w:color w:val="000000"/>
-                <w:cs/>
-              </w:rPr>
-              <w:t>กับ</w:t>
-            </w:r>
-          </w:p>
-        </w:tc>
-        <w:tc>
-          <w:tcPr>
-            <w:tcW w:w="2693" w:type="dxa"/>
-            <w:gridSpan w:val="9"/>
+            <w:r>
+              <w:rPr>
+                <w:rFonts w:ascii="TH SarabunPSK" w:hAnsi="TH SarabunPSK" w:cs="TH SarabunPSK"/>
+                <w:color w:val="000000"/>
+              </w:rPr>
+              <w:fldChar w:fldCharType="begin"/>
+            </w:r>
+            <w:r>
+              <w:rPr>
+                <w:rFonts w:ascii="TH SarabunPSK" w:hAnsi="TH SarabunPSK" w:cs="TH SarabunPSK"/>
+                <w:color w:val="000000"/>
+              </w:rPr>
+              <w:instrText xml:space="preserve"> MERGEFIELD C10 </w:instrText>
+            </w:r>
+            <w:r>
+              <w:rPr>
+                <w:rFonts w:ascii="TH SarabunPSK" w:hAnsi="TH SarabunPSK" w:cs="TH SarabunPSK"/>
+                <w:color w:val="000000"/>
+              </w:rPr>
+              <w:fldChar w:fldCharType="separate"/>
+            </w:r>
+            <w:r>
+              <w:rPr>
+                <w:rFonts w:ascii="TH SarabunPSK" w:hAnsi="TH SarabunPSK" w:cs="TH SarabunPSK"/>
+                <w:noProof/>
+                <w:color w:val="000000"/>
+              </w:rPr>
+              <w:t>«C10»</w:t>
+            </w:r>
+            <w:r>
+              <w:rPr>
+                <w:rFonts w:ascii="TH SarabunPSK" w:hAnsi="TH SarabunPSK" w:cs="TH SarabunPSK"/>
+                <w:color w:val="000000"/>
+              </w:rPr>
+              <w:fldChar w:fldCharType="end"/>
+            </w:r>
+          </w:p>
+        </w:tc>
+        <w:tc>
+          <w:tcPr>
+            <w:tcW w:w="725" w:type="dxa"/>
+            <w:gridSpan w:val="5"/>
+          </w:tcPr>
+          <w:p>
+            <w:pPr>
+              <w:spacing w:line="430" w:lineRule="exact"/>
+              <w:rPr>
+                <w:rFonts w:ascii="TH SarabunPSK" w:hAnsi="TH SarabunPSK" w:cs="TH SarabunPSK"/>
+                <w:b/>
+                <w:bCs/>
+                <w:color w:val="000000"/>
+              </w:rPr>
+            </w:pPr>
+            <w:proofErr w:type="spellStart"/>
+            <w:r>
+              <w:rPr>
+                <w:rFonts w:ascii="TH SarabunPSK" w:hAnsi="TH SarabunPSK" w:cs="TH SarabunPSK"/>
+                <w:b/>
+                <w:bCs/>
+                <w:color w:val="000000"/>
+              </w:rPr>
+              <w:t>ถนน</w:t>
+            </w:r>
+            <w:proofErr w:type="spellEnd"/>
+          </w:p>
+        </w:tc>
+        <w:tc>
+          <w:tcPr>
+            <w:tcW w:w="2694" w:type="dxa"/>
+            <w:gridSpan w:val="7"/>
             <w:tcBorders>
               <w:bottom w:val="dotted" w:sz="4" w:space="0" w:color="000000"/>
             </w:tcBorders>
@@ -2247,6 +2265,42 @@
                 <w:color w:val="000000"/>
               </w:rPr>
             </w:pPr>
+            <w:r>
+              <w:rPr>
+                <w:rFonts w:ascii="TH SarabunPSK" w:hAnsi="TH SarabunPSK" w:cs="TH SarabunPSK"/>
+                <w:color w:val="000000"/>
+              </w:rPr>
+              <w:fldChar w:fldCharType="begin"/>
+            </w:r>
+            <w:r>
+              <w:rPr>
+                <w:rFonts w:ascii="TH SarabunPSK" w:hAnsi="TH SarabunPSK" w:cs="TH SarabunPSK"/>
+                <w:color w:val="000000"/>
+              </w:rPr>
+              <w:instrText xml:space="preserve"> MERGEFIELD C11 </w:instrText>
+            </w:r>
+            <w:r>
+              <w:rPr>
+                <w:rFonts w:ascii="TH SarabunPSK" w:hAnsi="TH SarabunPSK" w:cs="TH SarabunPSK"/>
+                <w:color w:val="000000"/>
+              </w:rPr>
+              <w:fldChar w:fldCharType="separate"/>
+            </w:r>
+            <w:r>
+              <w:rPr>
+                <w:rFonts w:ascii="TH SarabunPSK" w:hAnsi="TH SarabunPSK" w:cs="TH SarabunPSK"/>
+                <w:noProof/>
+                <w:color w:val="000000"/>
+              </w:rPr>
+              <w:t>«C11»</w:t>
+            </w:r>
+            <w:r>
+              <w:rPr>
+                <w:rFonts w:ascii="TH SarabunPSK" w:hAnsi="TH SarabunPSK" w:cs="TH SarabunPSK"/>
+                <w:color w:val="000000"/>
+              </w:rPr>
+              <w:fldChar w:fldCharType="end"/>
+            </w:r>
           </w:p>
         </w:tc>
         <w:tc>
@@ -2278,7 +2332,7 @@
         </w:tc>
         <w:tc>
           <w:tcPr>
-            <w:tcW w:w="805" w:type="dxa"/>
+            <w:tcW w:w="810" w:type="dxa"/>
             <w:gridSpan w:val="2"/>
             <w:tcBorders>
               <w:bottom w:val="dotted" w:sz="4" w:space="0" w:color="000000"/>
@@ -2296,7 +2350,6 @@
               <w:rPr>
                 <w:rFonts w:ascii="TH SarabunPSK" w:hAnsi="TH SarabunPSK" w:cs="TH SarabunPSK"/>
                 <w:color w:val="000000"/>
-                <w:cs/>
               </w:rPr>
               <w:fldChar w:fldCharType="begin"/>
             </w:r>
@@ -2304,30 +2357,13 @@
               <w:rPr>
                 <w:rFonts w:ascii="TH SarabunPSK" w:hAnsi="TH SarabunPSK" w:cs="TH SarabunPSK"/>
                 <w:color w:val="000000"/>
-                <w:cs/>
-              </w:rPr>
-              <w:instrText xml:space="preserve"> </w:instrText>
-            </w:r>
-            <w:r>
-              <w:rPr>
-                <w:rFonts w:ascii="TH SarabunPSK" w:hAnsi="TH SarabunPSK" w:cs="TH SarabunPSK"/>
-                <w:color w:val="000000"/>
-              </w:rPr>
-              <w:instrText>MERGEFIELD C</w:instrText>
-            </w:r>
-            <w:r>
-              <w:rPr>
-                <w:rFonts w:ascii="TH SarabunPSK" w:hAnsi="TH SarabunPSK" w:cs="TH SarabunPSK"/>
-                <w:color w:val="000000"/>
-                <w:cs/>
-              </w:rPr>
-              <w:instrText xml:space="preserve">9 </w:instrText>
-            </w:r>
-            <w:r>
-              <w:rPr>
-                <w:rFonts w:ascii="TH SarabunPSK" w:hAnsi="TH SarabunPSK" w:cs="TH SarabunPSK"/>
-                <w:color w:val="000000"/>
-                <w:cs/>
+              </w:rPr>
+              <w:instrText xml:space="preserve"> MERGEFIELD C9 </w:instrText>
+            </w:r>
+            <w:r>
+              <w:rPr>
+                <w:rFonts w:ascii="TH SarabunPSK" w:hAnsi="TH SarabunPSK" w:cs="TH SarabunPSK"/>
+                <w:color w:val="000000"/>
               </w:rPr>
               <w:fldChar w:fldCharType="separate"/>
             </w:r>
@@ -2337,30 +2373,12 @@
                 <w:noProof/>
                 <w:color w:val="000000"/>
               </w:rPr>
-              <w:t>«C</w:t>
-            </w:r>
-            <w:r>
-              <w:rPr>
-                <w:rFonts w:ascii="TH SarabunPSK" w:hAnsi="TH SarabunPSK" w:cs="TH SarabunPSK"/>
-                <w:noProof/>
-                <w:color w:val="000000"/>
-                <w:cs/>
-              </w:rPr>
-              <w:t>9</w:t>
-            </w:r>
-            <w:r>
-              <w:rPr>
-                <w:rFonts w:ascii="TH SarabunPSK" w:hAnsi="TH SarabunPSK" w:cs="TH SarabunPSK"/>
-                <w:noProof/>
-                <w:color w:val="000000"/>
-              </w:rPr>
-              <w:t>»</w:t>
-            </w:r>
-            <w:r>
-              <w:rPr>
-                <w:rFonts w:ascii="TH SarabunPSK" w:hAnsi="TH SarabunPSK" w:cs="TH SarabunPSK"/>
-                <w:color w:val="000000"/>
-                <w:cs/>
+              <w:t>«C9»</w:t>
+            </w:r>
+            <w:r>
+              <w:rPr>
+                <w:rFonts w:ascii="TH SarabunPSK" w:hAnsi="TH SarabunPSK" w:cs="TH SarabunPSK"/>
+                <w:color w:val="000000"/>
               </w:rPr>
               <w:fldChar w:fldCharType="end"/>
             </w:r>
@@ -2376,24 +2394,24 @@
         </w:tblPrEx>
         <w:tc>
           <w:tcPr>
-            <w:tcW w:w="958" w:type="dxa"/>
-          </w:tcPr>
-          <w:p>
-            <w:pPr>
-              <w:spacing w:line="430" w:lineRule="exact"/>
-              <w:rPr>
-                <w:rFonts w:ascii="TH SarabunPSK" w:hAnsi="TH SarabunPSK" w:cs="TH SarabunPSK"/>
-                <w:b/>
-                <w:bCs/>
-                <w:color w:val="000000"/>
-              </w:rPr>
-            </w:pPr>
-          </w:p>
-        </w:tc>
-        <w:tc>
-          <w:tcPr>
-            <w:tcW w:w="1557" w:type="dxa"/>
-            <w:gridSpan w:val="8"/>
+            <w:tcW w:w="955" w:type="dxa"/>
+          </w:tcPr>
+          <w:p>
+            <w:pPr>
+              <w:spacing w:line="430" w:lineRule="exact"/>
+              <w:rPr>
+                <w:rFonts w:ascii="TH SarabunPSK" w:hAnsi="TH SarabunPSK" w:cs="TH SarabunPSK"/>
+                <w:b/>
+                <w:bCs/>
+                <w:color w:val="000000"/>
+              </w:rPr>
+            </w:pPr>
+          </w:p>
+        </w:tc>
+        <w:tc>
+          <w:tcPr>
+            <w:tcW w:w="1295" w:type="dxa"/>
+            <w:gridSpan w:val="7"/>
           </w:tcPr>
           <w:p>
             <w:pPr>
@@ -2438,8 +2456,8 @@
         </w:tc>
         <w:tc>
           <w:tcPr>
-            <w:tcW w:w="1535" w:type="dxa"/>
-            <w:gridSpan w:val="6"/>
+            <w:tcW w:w="2880" w:type="dxa"/>
+            <w:gridSpan w:val="13"/>
             <w:tcBorders>
               <w:bottom w:val="dotted" w:sz="4" w:space="0" w:color="000000"/>
             </w:tcBorders>
@@ -2447,8 +2465,11 @@
           <w:p>
             <w:pPr>
               <w:spacing w:line="430" w:lineRule="exact"/>
-              <w:rPr>
-                <w:rFonts w:ascii="TH SarabunPSK" w:hAnsi="TH SarabunPSK" w:cs="TH SarabunPSK"/>
+              <w:ind w:left="-57" w:right="-57"/>
+              <w:rPr>
+                <w:rFonts w:ascii="TH SarabunPSK" w:hAnsi="TH SarabunPSK" w:cs="TH SarabunPSK"/>
+                <w:b/>
+                <w:bCs/>
                 <w:color w:val="000000"/>
               </w:rPr>
             </w:pPr>
@@ -2492,55 +2513,8 @@
         </w:tc>
         <w:tc>
           <w:tcPr>
-            <w:tcW w:w="1164" w:type="dxa"/>
-            <w:gridSpan w:val="7"/>
-          </w:tcPr>
-          <w:p>
-            <w:pPr>
-              <w:spacing w:line="430" w:lineRule="exact"/>
-              <w:ind w:left="-57" w:right="-57"/>
-              <w:rPr>
-                <w:rFonts w:ascii="TH SarabunPSK" w:hAnsi="TH SarabunPSK" w:cs="TH SarabunPSK"/>
-                <w:b/>
-                <w:bCs/>
-                <w:color w:val="000000"/>
-              </w:rPr>
-            </w:pPr>
-            <w:r>
-              <w:rPr>
-                <w:rFonts w:ascii="TH SarabunPSK" w:hAnsi="TH SarabunPSK" w:cs="TH SarabunPSK"/>
-                <w:b/>
-                <w:bCs/>
-                <w:color w:val="000000"/>
-                <w:cs/>
-              </w:rPr>
-              <w:t>อำเภอ</w:t>
-            </w:r>
-            <w:r>
-              <w:rPr>
-                <w:rFonts w:ascii="TH SarabunPSK" w:hAnsi="TH SarabunPSK" w:cs="TH SarabunPSK"/>
-                <w:b/>
-                <w:bCs/>
-                <w:color w:val="000000"/>
-              </w:rPr>
-              <w:t>/</w:t>
-            </w:r>
-            <w:r>
-              <w:rPr>
-                <w:rFonts w:ascii="TH SarabunPSK" w:hAnsi="TH SarabunPSK" w:cs="TH SarabunPSK"/>
-                <w:b/>
-                <w:bCs/>
-                <w:color w:val="000000"/>
-                <w:cs/>
-              </w:rPr>
-              <w:t>เขต</w:t>
-            </w:r>
-          </w:p>
-        </w:tc>
-        <w:tc>
-          <w:tcPr>
-            <w:tcW w:w="1843" w:type="dxa"/>
-            <w:gridSpan w:val="5"/>
+            <w:tcW w:w="1170" w:type="dxa"/>
+            <w:gridSpan w:val="4"/>
             <w:tcBorders>
               <w:bottom w:val="dotted" w:sz="4" w:space="0" w:color="000000"/>
             </w:tcBorders>
@@ -2556,72 +2530,38 @@
             <w:r>
               <w:rPr>
                 <w:rFonts w:ascii="TH SarabunPSK" w:hAnsi="TH SarabunPSK" w:cs="TH SarabunPSK"/>
-                <w:color w:val="000000"/>
-              </w:rPr>
-              <w:fldChar w:fldCharType="begin"/>
-            </w:r>
-            <w:r>
-              <w:rPr>
-                <w:rFonts w:ascii="TH SarabunPSK" w:hAnsi="TH SarabunPSK" w:cs="TH SarabunPSK"/>
-                <w:color w:val="000000"/>
-              </w:rPr>
-              <w:instrText xml:space="preserve"> MERGEFIELD C13 </w:instrText>
-            </w:r>
-            <w:r>
-              <w:rPr>
-                <w:rFonts w:ascii="TH SarabunPSK" w:hAnsi="TH SarabunPSK" w:cs="TH SarabunPSK"/>
-                <w:color w:val="000000"/>
-              </w:rPr>
-              <w:fldChar w:fldCharType="separate"/>
-            </w:r>
-            <w:r>
-              <w:rPr>
-                <w:rFonts w:ascii="TH SarabunPSK" w:hAnsi="TH SarabunPSK" w:cs="TH SarabunPSK"/>
-                <w:noProof/>
-                <w:color w:val="000000"/>
-              </w:rPr>
-              <w:t>«C13»</w:t>
-            </w:r>
-            <w:r>
-              <w:rPr>
-                <w:rFonts w:ascii="TH SarabunPSK" w:hAnsi="TH SarabunPSK" w:cs="TH SarabunPSK"/>
-                <w:color w:val="000000"/>
-              </w:rPr>
-              <w:fldChar w:fldCharType="end"/>
-            </w:r>
-          </w:p>
-        </w:tc>
-        <w:tc>
-          <w:tcPr>
-            <w:tcW w:w="992" w:type="dxa"/>
-            <w:gridSpan w:val="4"/>
-          </w:tcPr>
-          <w:p>
-            <w:pPr>
-              <w:spacing w:line="430" w:lineRule="exact"/>
-              <w:rPr>
-                <w:rFonts w:ascii="TH SarabunPSK" w:hAnsi="TH SarabunPSK" w:cs="TH SarabunPSK"/>
-                <w:b/>
-                <w:bCs/>
-                <w:color w:val="000000"/>
-              </w:rPr>
-            </w:pPr>
-            <w:r>
-              <w:rPr>
-                <w:rFonts w:ascii="TH SarabunPSK" w:hAnsi="TH SarabunPSK" w:cs="TH SarabunPSK"/>
-                <w:b/>
-                <w:bCs/>
-                <w:color w:val="000000"/>
-                <w:cs/>
-              </w:rPr>
-              <w:t>จังหวัด</w:t>
-            </w:r>
-          </w:p>
-        </w:tc>
-        <w:tc>
-          <w:tcPr>
-            <w:tcW w:w="1653" w:type="dxa"/>
-            <w:gridSpan w:val="5"/>
+                <w:b/>
+                <w:bCs/>
+                <w:color w:val="000000"/>
+                <w:cs/>
+              </w:rPr>
+              <w:t>อำเภอ</w:t>
+            </w:r>
+            <w:r>
+              <w:rPr>
+                <w:rFonts w:ascii="TH SarabunPSK" w:hAnsi="TH SarabunPSK" w:cs="TH SarabunPSK"/>
+                <w:b/>
+                <w:bCs/>
+                <w:color w:val="000000"/>
+              </w:rPr>
+              <w:t>/</w:t>
+            </w:r>
+            <w:r>
+              <w:rPr>
+                <w:rFonts w:ascii="TH SarabunPSK" w:hAnsi="TH SarabunPSK" w:cs="TH SarabunPSK"/>
+                <w:b/>
+                <w:bCs/>
+                <w:color w:val="000000"/>
+                <w:cs/>
+              </w:rPr>
+              <w:t>เขต</w:t>
+            </w:r>
+          </w:p>
+        </w:tc>
+        <w:tc>
+          <w:tcPr>
+            <w:tcW w:w="3402" w:type="dxa"/>
+            <w:gridSpan w:val="9"/>
             <w:tcBorders>
               <w:bottom w:val="dotted" w:sz="4" w:space="0" w:color="000000"/>
             </w:tcBorders>
@@ -2646,7 +2586,7 @@
                 <w:rFonts w:ascii="TH SarabunPSK" w:hAnsi="TH SarabunPSK" w:cs="TH SarabunPSK"/>
                 <w:color w:val="000000"/>
               </w:rPr>
-              <w:instrText xml:space="preserve"> MERGEFIELD C14 </w:instrText>
+              <w:instrText xml:space="preserve"> MERGEFIELD C13 </w:instrText>
             </w:r>
             <w:r>
               <w:rPr>
@@ -2661,7 +2601,7 @@
                 <w:noProof/>
                 <w:color w:val="000000"/>
               </w:rPr>
-              <w:t>«C14»</w:t>
+              <w:t>«C13»</w:t>
             </w:r>
             <w:r>
               <w:rPr>
@@ -2670,371 +2610,6 @@
               </w:rPr>
               <w:fldChar w:fldCharType="end"/>
             </w:r>
-          </w:p>
-        </w:tc>
-      </w:tr>
-      <w:tr>
-        <w:trPr>
-          <w:gridAfter w:val="1"/>
-          <w:wAfter w:w="11" w:type="dxa"/>
-        </w:trPr>
-        <w:tc>
-          <w:tcPr>
-            <w:tcW w:w="958" w:type="dxa"/>
-          </w:tcPr>
-          <w:p>
-            <w:pPr>
-              <w:spacing w:line="430" w:lineRule="exact"/>
-              <w:rPr>
-                <w:rFonts w:ascii="TH SarabunPSK" w:hAnsi="TH SarabunPSK" w:cs="TH SarabunPSK"/>
-                <w:b/>
-                <w:bCs/>
-                <w:color w:val="000000"/>
-              </w:rPr>
-            </w:pPr>
-          </w:p>
-        </w:tc>
-        <w:tc>
-          <w:tcPr>
-            <w:tcW w:w="708" w:type="dxa"/>
-            <w:gridSpan w:val="2"/>
-          </w:tcPr>
-          <w:p>
-            <w:pPr>
-              <w:spacing w:line="430" w:lineRule="exact"/>
-              <w:rPr>
-                <w:rFonts w:ascii="TH SarabunPSK" w:hAnsi="TH SarabunPSK" w:cs="TH SarabunPSK"/>
-                <w:b/>
-                <w:bCs/>
-                <w:color w:val="000000"/>
-              </w:rPr>
-            </w:pPr>
-            <w:r>
-              <w:rPr>
-                <w:rFonts w:ascii="TH SarabunPSK" w:hAnsi="TH SarabunPSK" w:cs="TH SarabunPSK"/>
-                <w:b/>
-                <w:bCs/>
-                <w:color w:val="000000"/>
-                <w:cs/>
-              </w:rPr>
-              <w:t>๘</w:t>
-            </w:r>
-            <w:r>
-              <w:rPr>
-                <w:rFonts w:ascii="TH SarabunPSK" w:hAnsi="TH SarabunPSK" w:cs="TH SarabunPSK"/>
-                <w:b/>
-                <w:bCs/>
-                <w:color w:val="000000"/>
-              </w:rPr>
-              <w:t>.</w:t>
-            </w:r>
-            <w:r>
-              <w:rPr>
-                <w:rFonts w:ascii="TH SarabunPSK" w:hAnsi="TH SarabunPSK" w:cs="TH SarabunPSK"/>
-                <w:b/>
-                <w:bCs/>
-                <w:color w:val="000000"/>
-                <w:cs/>
-              </w:rPr>
-              <w:t>๑</w:t>
-            </w:r>
-          </w:p>
-        </w:tc>
-        <w:tc>
-          <w:tcPr>
-            <w:tcW w:w="8025" w:type="dxa"/>
-            <w:gridSpan w:val="32"/>
-          </w:tcPr>
-          <w:p>
-            <w:pPr>
-              <w:spacing w:line="430" w:lineRule="exact"/>
-              <w:rPr>
-                <w:rFonts w:ascii="TH SarabunPSK" w:hAnsi="TH SarabunPSK" w:cs="TH SarabunPSK"/>
-                <w:b/>
-                <w:bCs/>
-                <w:color w:val="000000"/>
-              </w:rPr>
-            </w:pPr>
-            <w:r>
-              <w:rPr>
-                <w:rFonts w:ascii="TH SarabunPSK" w:hAnsi="TH SarabunPSK" w:cs="TH SarabunPSK"/>
-                <w:b/>
-                <w:bCs/>
-                <w:color w:val="000000"/>
-                <w:cs/>
-              </w:rPr>
-              <w:t>สภาพผิวจราจร</w:t>
-            </w:r>
-          </w:p>
-        </w:tc>
-      </w:tr>
-      <w:tr>
-        <w:trPr>
-          <w:gridAfter w:val="1"/>
-          <w:wAfter w:w="11" w:type="dxa"/>
-        </w:trPr>
-        <w:tc>
-          <w:tcPr>
-            <w:tcW w:w="958" w:type="dxa"/>
-          </w:tcPr>
-          <w:p>
-            <w:pPr>
-              <w:spacing w:line="430" w:lineRule="exact"/>
-              <w:rPr>
-                <w:rFonts w:ascii="TH SarabunPSK" w:hAnsi="TH SarabunPSK" w:cs="TH SarabunPSK"/>
-                <w:b/>
-                <w:bCs/>
-                <w:color w:val="000000"/>
-              </w:rPr>
-            </w:pPr>
-          </w:p>
-        </w:tc>
-        <w:tc>
-          <w:tcPr>
-            <w:tcW w:w="1557" w:type="dxa"/>
-            <w:gridSpan w:val="8"/>
-          </w:tcPr>
-          <w:p>
-            <w:pPr>
-              <w:spacing w:line="430" w:lineRule="exact"/>
-              <w:ind w:firstLine="34"/>
-              <w:jc w:val="right"/>
-              <w:rPr>
-                <w:rFonts w:ascii="TH SarabunPSK" w:hAnsi="TH SarabunPSK" w:cs="TH SarabunPSK"/>
-                <w:b/>
-                <w:bCs/>
-                <w:color w:val="000000"/>
-              </w:rPr>
-            </w:pPr>
-            <w:r>
-              <w:rPr>
-                <w:rFonts w:ascii="TH SarabunPSK" w:hAnsi="TH SarabunPSK" w:cs="TH SarabunPSK"/>
-                <w:b/>
-                <w:bCs/>
-                <w:color w:val="000000"/>
-                <w:cs/>
-              </w:rPr>
-              <w:t>๘</w:t>
-            </w:r>
-            <w:r>
-              <w:rPr>
-                <w:rFonts w:ascii="TH SarabunPSK" w:hAnsi="TH SarabunPSK" w:cs="TH SarabunPSK"/>
-                <w:b/>
-                <w:bCs/>
-                <w:color w:val="000000"/>
-              </w:rPr>
-              <w:t>.</w:t>
-            </w:r>
-            <w:r>
-              <w:rPr>
-                <w:rFonts w:ascii="TH SarabunPSK" w:hAnsi="TH SarabunPSK" w:cs="TH SarabunPSK"/>
-                <w:b/>
-                <w:bCs/>
-                <w:color w:val="000000"/>
-                <w:cs/>
-              </w:rPr>
-              <w:t>๑</w:t>
-            </w:r>
-            <w:r>
-              <w:rPr>
-                <w:rFonts w:ascii="TH SarabunPSK" w:hAnsi="TH SarabunPSK" w:cs="TH SarabunPSK"/>
-                <w:b/>
-                <w:bCs/>
-                <w:color w:val="000000"/>
-              </w:rPr>
-              <w:t>.</w:t>
-            </w:r>
-            <w:r>
-              <w:rPr>
-                <w:rFonts w:ascii="TH SarabunPSK" w:hAnsi="TH SarabunPSK" w:cs="TH SarabunPSK"/>
-                <w:b/>
-                <w:bCs/>
-                <w:color w:val="000000"/>
-                <w:cs/>
-              </w:rPr>
-              <w:t>๑</w:t>
-            </w:r>
-          </w:p>
-        </w:tc>
-        <w:tc>
-          <w:tcPr>
-            <w:tcW w:w="2268" w:type="dxa"/>
-            <w:gridSpan w:val="10"/>
-          </w:tcPr>
-          <w:p>
-            <w:pPr>
-              <w:spacing w:line="430" w:lineRule="exact"/>
-              <w:rPr>
-                <w:rFonts w:ascii="TH SarabunPSK" w:hAnsi="TH SarabunPSK" w:cs="TH SarabunPSK"/>
-                <w:b/>
-                <w:bCs/>
-                <w:color w:val="000000"/>
-              </w:rPr>
-            </w:pPr>
-            <w:r>
-              <w:rPr>
-                <w:rFonts w:ascii="TH SarabunPSK" w:hAnsi="TH SarabunPSK" w:cs="TH SarabunPSK"/>
-                <w:b/>
-                <w:bCs/>
-                <w:color w:val="000000"/>
-                <w:cs/>
-              </w:rPr>
-              <w:t>วัสดุที่ใช้ทำผิวจราจร</w:t>
-            </w:r>
-          </w:p>
-        </w:tc>
-        <w:tc>
-          <w:tcPr>
-            <w:tcW w:w="4908" w:type="dxa"/>
-            <w:gridSpan w:val="16"/>
-            <w:tcBorders>
-              <w:bottom w:val="dotted" w:sz="4" w:space="0" w:color="000000"/>
-            </w:tcBorders>
-          </w:tcPr>
-          <w:p>
-            <w:pPr>
-              <w:spacing w:line="430" w:lineRule="exact"/>
-              <w:rPr>
-                <w:rFonts w:ascii="TH SarabunPSK" w:hAnsi="TH SarabunPSK" w:cs="TH SarabunPSK"/>
-                <w:color w:val="000000"/>
-              </w:rPr>
-            </w:pPr>
-          </w:p>
-        </w:tc>
-      </w:tr>
-      <w:tr>
-        <w:trPr>
-          <w:gridAfter w:val="1"/>
-          <w:wAfter w:w="11" w:type="dxa"/>
-        </w:trPr>
-        <w:tc>
-          <w:tcPr>
-            <w:tcW w:w="958" w:type="dxa"/>
-          </w:tcPr>
-          <w:p>
-            <w:pPr>
-              <w:spacing w:line="430" w:lineRule="exact"/>
-              <w:rPr>
-                <w:rFonts w:ascii="TH SarabunPSK" w:hAnsi="TH SarabunPSK" w:cs="TH SarabunPSK"/>
-                <w:b/>
-                <w:bCs/>
-                <w:color w:val="000000"/>
-              </w:rPr>
-            </w:pPr>
-          </w:p>
-        </w:tc>
-        <w:tc>
-          <w:tcPr>
-            <w:tcW w:w="1557" w:type="dxa"/>
-            <w:gridSpan w:val="8"/>
-          </w:tcPr>
-          <w:p>
-            <w:pPr>
-              <w:spacing w:line="430" w:lineRule="exact"/>
-              <w:ind w:firstLine="34"/>
-              <w:jc w:val="right"/>
-              <w:rPr>
-                <w:rFonts w:ascii="TH SarabunPSK" w:hAnsi="TH SarabunPSK" w:cs="TH SarabunPSK"/>
-                <w:b/>
-                <w:bCs/>
-                <w:color w:val="000000"/>
-              </w:rPr>
-            </w:pPr>
-            <w:r>
-              <w:rPr>
-                <w:rFonts w:ascii="TH SarabunPSK" w:hAnsi="TH SarabunPSK" w:cs="TH SarabunPSK"/>
-                <w:b/>
-                <w:bCs/>
-                <w:color w:val="000000"/>
-                <w:cs/>
-              </w:rPr>
-              <w:t>๘</w:t>
-            </w:r>
-            <w:r>
-              <w:rPr>
-                <w:rFonts w:ascii="TH SarabunPSK" w:hAnsi="TH SarabunPSK" w:cs="TH SarabunPSK"/>
-                <w:b/>
-                <w:bCs/>
-                <w:color w:val="000000"/>
-              </w:rPr>
-              <w:t>.</w:t>
-            </w:r>
-            <w:r>
-              <w:rPr>
-                <w:rFonts w:ascii="TH SarabunPSK" w:hAnsi="TH SarabunPSK" w:cs="TH SarabunPSK"/>
-                <w:b/>
-                <w:bCs/>
-                <w:color w:val="000000"/>
-                <w:cs/>
-              </w:rPr>
-              <w:t>๑</w:t>
-            </w:r>
-            <w:r>
-              <w:rPr>
-                <w:rFonts w:ascii="TH SarabunPSK" w:hAnsi="TH SarabunPSK" w:cs="TH SarabunPSK"/>
-                <w:b/>
-                <w:bCs/>
-                <w:color w:val="000000"/>
-              </w:rPr>
-              <w:t>.</w:t>
-            </w:r>
-            <w:r>
-              <w:rPr>
-                <w:rFonts w:ascii="TH SarabunPSK" w:hAnsi="TH SarabunPSK" w:cs="TH SarabunPSK"/>
-                <w:b/>
-                <w:bCs/>
-                <w:color w:val="000000"/>
-                <w:cs/>
-              </w:rPr>
-              <w:t>๒</w:t>
-            </w:r>
-          </w:p>
-        </w:tc>
-        <w:tc>
-          <w:tcPr>
-            <w:tcW w:w="2268" w:type="dxa"/>
-            <w:gridSpan w:val="10"/>
-          </w:tcPr>
-          <w:p>
-            <w:pPr>
-              <w:spacing w:line="430" w:lineRule="exact"/>
-              <w:ind w:right="-113"/>
-              <w:rPr>
-                <w:rFonts w:ascii="TH SarabunPSK" w:hAnsi="TH SarabunPSK" w:cs="TH SarabunPSK"/>
-                <w:b/>
-                <w:bCs/>
-                <w:color w:val="000000"/>
-              </w:rPr>
-            </w:pPr>
-            <w:r>
-              <w:rPr>
-                <w:rFonts w:ascii="TH SarabunPSK" w:hAnsi="TH SarabunPSK" w:cs="TH SarabunPSK"/>
-                <w:b/>
-                <w:bCs/>
-                <w:color w:val="000000"/>
-                <w:cs/>
-              </w:rPr>
-              <w:t>ลักษณะของผิวจราจร</w:t>
-            </w:r>
-          </w:p>
-        </w:tc>
-        <w:tc>
-          <w:tcPr>
-            <w:tcW w:w="4908" w:type="dxa"/>
-            <w:gridSpan w:val="16"/>
-            <w:tcBorders>
-              <w:top w:val="dotted" w:sz="4" w:space="0" w:color="000000"/>
-              <w:bottom w:val="dotted" w:sz="4" w:space="0" w:color="000000"/>
-            </w:tcBorders>
-          </w:tcPr>
-          <w:p>
-            <w:pPr>
-              <w:spacing w:line="430" w:lineRule="exact"/>
-              <w:rPr>
-                <w:rFonts w:ascii="TH SarabunPSK" w:hAnsi="TH SarabunPSK" w:cs="TH SarabunPSK"/>
-                <w:color w:val="000000"/>
-              </w:rPr>
-            </w:pPr>
           </w:p>
         </w:tc>
       </w:tr>
@@ -3047,24 +2622,280 @@
         </w:tblPrEx>
         <w:tc>
           <w:tcPr>
-            <w:tcW w:w="958" w:type="dxa"/>
-          </w:tcPr>
-          <w:p>
-            <w:pPr>
-              <w:spacing w:line="430" w:lineRule="exact"/>
-              <w:rPr>
-                <w:rFonts w:ascii="TH SarabunPSK" w:hAnsi="TH SarabunPSK" w:cs="TH SarabunPSK"/>
-                <w:b/>
-                <w:bCs/>
-                <w:color w:val="000000"/>
-              </w:rPr>
-            </w:pPr>
-          </w:p>
-        </w:tc>
-        <w:tc>
-          <w:tcPr>
-            <w:tcW w:w="1557" w:type="dxa"/>
-            <w:gridSpan w:val="8"/>
+            <w:tcW w:w="955" w:type="dxa"/>
+          </w:tcPr>
+          <w:p>
+            <w:pPr>
+              <w:spacing w:line="430" w:lineRule="exact"/>
+              <w:rPr>
+                <w:rFonts w:ascii="TH SarabunPSK" w:hAnsi="TH SarabunPSK" w:cs="TH SarabunPSK"/>
+                <w:b/>
+                <w:bCs/>
+                <w:color w:val="000000"/>
+              </w:rPr>
+            </w:pPr>
+          </w:p>
+        </w:tc>
+        <w:tc>
+          <w:tcPr>
+            <w:tcW w:w="845" w:type="dxa"/>
+            <w:gridSpan w:val="4"/>
+          </w:tcPr>
+          <w:p>
+            <w:pPr>
+              <w:spacing w:line="430" w:lineRule="exact"/>
+              <w:rPr>
+                <w:rFonts w:ascii="TH SarabunPSK" w:hAnsi="TH SarabunPSK" w:cs="TH SarabunPSK"/>
+                <w:b/>
+                <w:bCs/>
+                <w:color w:val="000000"/>
+                <w:cs/>
+              </w:rPr>
+            </w:pPr>
+            <w:r>
+              <w:rPr>
+                <w:rFonts w:ascii="TH SarabunPSK" w:hAnsi="TH SarabunPSK" w:cs="TH SarabunPSK"/>
+                <w:b/>
+                <w:bCs/>
+                <w:color w:val="000000"/>
+                <w:cs/>
+              </w:rPr>
+              <w:t>จังหวัด</w:t>
+            </w:r>
+          </w:p>
+        </w:tc>
+        <w:tc>
+          <w:tcPr>
+            <w:tcW w:w="3330" w:type="dxa"/>
+            <w:gridSpan w:val="16"/>
+          </w:tcPr>
+          <w:p>
+            <w:pPr>
+              <w:spacing w:line="430" w:lineRule="exact"/>
+              <w:ind w:left="-57" w:right="-57"/>
+              <w:rPr>
+                <w:rFonts w:ascii="TH SarabunPSK" w:hAnsi="TH SarabunPSK" w:cs="TH SarabunPSK"/>
+                <w:b/>
+                <w:bCs/>
+                <w:color w:val="000000"/>
+                <w:cs/>
+              </w:rPr>
+            </w:pPr>
+            <w:r>
+              <w:rPr>
+                <w:rFonts w:ascii="TH SarabunPSK" w:hAnsi="TH SarabunPSK" w:cs="TH SarabunPSK"/>
+                <w:color w:val="000000"/>
+              </w:rPr>
+              <w:fldChar w:fldCharType="begin"/>
+            </w:r>
+            <w:r>
+              <w:rPr>
+                <w:rFonts w:ascii="TH SarabunPSK" w:hAnsi="TH SarabunPSK" w:cs="TH SarabunPSK"/>
+                <w:color w:val="000000"/>
+              </w:rPr>
+              <w:instrText xml:space="preserve"> MERGEFIELD C14 </w:instrText>
+            </w:r>
+            <w:r>
+              <w:rPr>
+                <w:rFonts w:ascii="TH SarabunPSK" w:hAnsi="TH SarabunPSK" w:cs="TH SarabunPSK"/>
+                <w:color w:val="000000"/>
+              </w:rPr>
+              <w:fldChar w:fldCharType="separate"/>
+            </w:r>
+            <w:r>
+              <w:rPr>
+                <w:rFonts w:ascii="TH SarabunPSK" w:hAnsi="TH SarabunPSK" w:cs="TH SarabunPSK"/>
+                <w:noProof/>
+                <w:color w:val="000000"/>
+              </w:rPr>
+              <w:t>«C14»</w:t>
+            </w:r>
+            <w:r>
+              <w:rPr>
+                <w:rFonts w:ascii="TH SarabunPSK" w:hAnsi="TH SarabunPSK" w:cs="TH SarabunPSK"/>
+                <w:color w:val="000000"/>
+              </w:rPr>
+              <w:fldChar w:fldCharType="end"/>
+            </w:r>
+          </w:p>
+        </w:tc>
+        <w:tc>
+          <w:tcPr>
+            <w:tcW w:w="1927" w:type="dxa"/>
+            <w:gridSpan w:val="6"/>
+            <w:tcBorders>
+              <w:bottom w:val="dotted" w:sz="4" w:space="0" w:color="000000"/>
+            </w:tcBorders>
+          </w:tcPr>
+          <w:p>
+            <w:pPr>
+              <w:spacing w:line="430" w:lineRule="exact"/>
+              <w:rPr>
+                <w:rFonts w:ascii="TH SarabunPSK" w:hAnsi="TH SarabunPSK" w:cs="TH SarabunPSK"/>
+                <w:color w:val="000000"/>
+              </w:rPr>
+            </w:pPr>
+          </w:p>
+        </w:tc>
+        <w:tc>
+          <w:tcPr>
+            <w:tcW w:w="863" w:type="dxa"/>
+            <w:gridSpan w:val="2"/>
+          </w:tcPr>
+          <w:p>
+            <w:pPr>
+              <w:spacing w:line="430" w:lineRule="exact"/>
+              <w:rPr>
+                <w:rFonts w:ascii="TH SarabunPSK" w:hAnsi="TH SarabunPSK" w:cs="TH SarabunPSK"/>
+                <w:b/>
+                <w:bCs/>
+                <w:color w:val="000000"/>
+                <w:cs/>
+              </w:rPr>
+            </w:pPr>
+          </w:p>
+        </w:tc>
+        <w:tc>
+          <w:tcPr>
+            <w:tcW w:w="1782" w:type="dxa"/>
+            <w:gridSpan w:val="5"/>
+            <w:tcBorders>
+              <w:bottom w:val="dotted" w:sz="4" w:space="0" w:color="000000"/>
+            </w:tcBorders>
+          </w:tcPr>
+          <w:p>
+            <w:pPr>
+              <w:spacing w:line="430" w:lineRule="exact"/>
+              <w:rPr>
+                <w:rFonts w:ascii="TH SarabunPSK" w:hAnsi="TH SarabunPSK" w:cs="TH SarabunPSK"/>
+                <w:color w:val="000000"/>
+              </w:rPr>
+            </w:pPr>
+          </w:p>
+        </w:tc>
+      </w:tr>
+      <w:tr>
+        <w:trPr>
+          <w:gridAfter w:val="1"/>
+          <w:wAfter w:w="11" w:type="dxa"/>
+        </w:trPr>
+        <w:tc>
+          <w:tcPr>
+            <w:tcW w:w="955" w:type="dxa"/>
+          </w:tcPr>
+          <w:p>
+            <w:pPr>
+              <w:spacing w:line="430" w:lineRule="exact"/>
+              <w:rPr>
+                <w:rFonts w:ascii="TH SarabunPSK" w:hAnsi="TH SarabunPSK" w:cs="TH SarabunPSK"/>
+                <w:b/>
+                <w:bCs/>
+                <w:color w:val="000000"/>
+              </w:rPr>
+            </w:pPr>
+          </w:p>
+        </w:tc>
+        <w:tc>
+          <w:tcPr>
+            <w:tcW w:w="707" w:type="dxa"/>
+            <w:gridSpan w:val="2"/>
+          </w:tcPr>
+          <w:p>
+            <w:pPr>
+              <w:spacing w:line="430" w:lineRule="exact"/>
+              <w:rPr>
+                <w:rFonts w:ascii="TH SarabunPSK" w:hAnsi="TH SarabunPSK" w:cs="TH SarabunPSK"/>
+                <w:b/>
+                <w:bCs/>
+                <w:color w:val="000000"/>
+              </w:rPr>
+            </w:pPr>
+            <w:r>
+              <w:rPr>
+                <w:rFonts w:ascii="TH SarabunPSK" w:hAnsi="TH SarabunPSK" w:cs="TH SarabunPSK"/>
+                <w:b/>
+                <w:bCs/>
+                <w:color w:val="000000"/>
+                <w:cs/>
+              </w:rPr>
+              <w:t>๘</w:t>
+            </w:r>
+            <w:r>
+              <w:rPr>
+                <w:rFonts w:ascii="TH SarabunPSK" w:hAnsi="TH SarabunPSK" w:cs="TH SarabunPSK"/>
+                <w:b/>
+                <w:bCs/>
+                <w:color w:val="000000"/>
+              </w:rPr>
+              <w:t>.</w:t>
+            </w:r>
+            <w:r>
+              <w:rPr>
+                <w:rFonts w:ascii="TH SarabunPSK" w:hAnsi="TH SarabunPSK" w:cs="TH SarabunPSK"/>
+                <w:b/>
+                <w:bCs/>
+                <w:color w:val="000000"/>
+                <w:cs/>
+              </w:rPr>
+              <w:t>๑</w:t>
+            </w:r>
+          </w:p>
+        </w:tc>
+        <w:tc>
+          <w:tcPr>
+            <w:tcW w:w="8029" w:type="dxa"/>
+            <w:gridSpan w:val="30"/>
+          </w:tcPr>
+          <w:p>
+            <w:pPr>
+              <w:spacing w:line="430" w:lineRule="exact"/>
+              <w:rPr>
+                <w:rFonts w:ascii="TH SarabunPSK" w:hAnsi="TH SarabunPSK" w:cs="TH SarabunPSK"/>
+                <w:b/>
+                <w:bCs/>
+                <w:color w:val="000000"/>
+              </w:rPr>
+            </w:pPr>
+            <w:r>
+              <w:rPr>
+                <w:rFonts w:ascii="TH SarabunPSK" w:hAnsi="TH SarabunPSK" w:cs="TH SarabunPSK"/>
+                <w:b/>
+                <w:bCs/>
+                <w:color w:val="000000"/>
+                <w:cs/>
+              </w:rPr>
+              <w:t>สภาพผิวจราจร</w:t>
+            </w:r>
+            <w:bookmarkStart w:id="1" w:name="_GoBack"/>
+            <w:bookmarkEnd w:id="1"/>
+          </w:p>
+        </w:tc>
+      </w:tr>
+      <w:tr>
+        <w:trPr>
+          <w:gridAfter w:val="1"/>
+          <w:wAfter w:w="11" w:type="dxa"/>
+        </w:trPr>
+        <w:tc>
+          <w:tcPr>
+            <w:tcW w:w="955" w:type="dxa"/>
+          </w:tcPr>
+          <w:p>
+            <w:pPr>
+              <w:spacing w:line="430" w:lineRule="exact"/>
+              <w:rPr>
+                <w:rFonts w:ascii="TH SarabunPSK" w:hAnsi="TH SarabunPSK" w:cs="TH SarabunPSK"/>
+                <w:b/>
+                <w:bCs/>
+                <w:color w:val="000000"/>
+              </w:rPr>
+            </w:pPr>
+          </w:p>
+        </w:tc>
+        <w:tc>
+          <w:tcPr>
+            <w:tcW w:w="1555" w:type="dxa"/>
+            <w:gridSpan w:val="9"/>
           </w:tcPr>
           <w:p>
             <w:pPr>
@@ -3124,35 +2955,189 @@
                 <w:color w:val="000000"/>
                 <w:cs/>
               </w:rPr>
-              <w:t>๓</w:t>
-            </w:r>
-          </w:p>
-        </w:tc>
-        <w:tc>
-          <w:tcPr>
-            <w:tcW w:w="7187" w:type="dxa"/>
-            <w:gridSpan w:val="27"/>
-          </w:tcPr>
-          <w:p>
-            <w:pPr>
-              <w:spacing w:line="430" w:lineRule="exact"/>
-              <w:rPr>
-                <w:rFonts w:ascii="TH SarabunPSK" w:hAnsi="TH SarabunPSK" w:cs="TH SarabunPSK"/>
-                <w:b/>
-                <w:bCs/>
-                <w:color w:val="000000"/>
-              </w:rPr>
-            </w:pPr>
-            <w:r>
-              <w:rPr>
-                <w:rFonts w:ascii="TH SarabunPSK" w:hAnsi="TH SarabunPSK" w:cs="TH SarabunPSK"/>
-                <w:b/>
-                <w:bCs/>
-                <w:color w:val="000000"/>
-                <w:cs/>
-              </w:rPr>
-              <w:t>ความชื้นของผิวจราจร</w:t>
-            </w:r>
+              <w:t>๑</w:t>
+            </w:r>
+          </w:p>
+        </w:tc>
+        <w:tc>
+          <w:tcPr>
+            <w:tcW w:w="2268" w:type="dxa"/>
+            <w:gridSpan w:val="9"/>
+          </w:tcPr>
+          <w:p>
+            <w:pPr>
+              <w:spacing w:line="430" w:lineRule="exact"/>
+              <w:rPr>
+                <w:rFonts w:ascii="TH SarabunPSK" w:hAnsi="TH SarabunPSK" w:cs="TH SarabunPSK"/>
+                <w:b/>
+                <w:bCs/>
+                <w:color w:val="000000"/>
+              </w:rPr>
+            </w:pPr>
+            <w:r>
+              <w:rPr>
+                <w:rFonts w:ascii="TH SarabunPSK" w:hAnsi="TH SarabunPSK" w:cs="TH SarabunPSK"/>
+                <w:b/>
+                <w:bCs/>
+                <w:color w:val="000000"/>
+                <w:cs/>
+              </w:rPr>
+              <w:t>วัสดุที่ใช้ทำผิวจราจร</w:t>
+            </w:r>
+          </w:p>
+        </w:tc>
+        <w:tc>
+          <w:tcPr>
+            <w:tcW w:w="4913" w:type="dxa"/>
+            <w:gridSpan w:val="14"/>
+            <w:tcBorders>
+              <w:bottom w:val="dotted" w:sz="4" w:space="0" w:color="000000"/>
+            </w:tcBorders>
+          </w:tcPr>
+          <w:p>
+            <w:pPr>
+              <w:spacing w:line="430" w:lineRule="exact"/>
+              <w:rPr>
+                <w:rFonts w:ascii="TH SarabunPSK" w:hAnsi="TH SarabunPSK" w:cs="TH SarabunPSK"/>
+                <w:color w:val="000000"/>
+              </w:rPr>
+            </w:pPr>
+          </w:p>
+        </w:tc>
+      </w:tr>
+      <w:tr>
+        <w:trPr>
+          <w:gridAfter w:val="1"/>
+          <w:wAfter w:w="11" w:type="dxa"/>
+        </w:trPr>
+        <w:tc>
+          <w:tcPr>
+            <w:tcW w:w="955" w:type="dxa"/>
+          </w:tcPr>
+          <w:p>
+            <w:pPr>
+              <w:spacing w:line="430" w:lineRule="exact"/>
+              <w:rPr>
+                <w:rFonts w:ascii="TH SarabunPSK" w:hAnsi="TH SarabunPSK" w:cs="TH SarabunPSK"/>
+                <w:b/>
+                <w:bCs/>
+                <w:color w:val="000000"/>
+              </w:rPr>
+            </w:pPr>
+          </w:p>
+        </w:tc>
+        <w:tc>
+          <w:tcPr>
+            <w:tcW w:w="1555" w:type="dxa"/>
+            <w:gridSpan w:val="9"/>
+          </w:tcPr>
+          <w:p>
+            <w:pPr>
+              <w:spacing w:line="430" w:lineRule="exact"/>
+              <w:ind w:firstLine="34"/>
+              <w:jc w:val="right"/>
+              <w:rPr>
+                <w:rFonts w:ascii="TH SarabunPSK" w:hAnsi="TH SarabunPSK" w:cs="TH SarabunPSK"/>
+                <w:b/>
+                <w:bCs/>
+                <w:color w:val="000000"/>
+              </w:rPr>
+            </w:pPr>
+            <w:r>
+              <w:rPr>
+                <w:rFonts w:ascii="TH SarabunPSK" w:hAnsi="TH SarabunPSK" w:cs="TH SarabunPSK"/>
+                <w:b/>
+                <w:bCs/>
+                <w:color w:val="000000"/>
+                <w:cs/>
+              </w:rPr>
+              <w:t>๘</w:t>
+            </w:r>
+            <w:r>
+              <w:rPr>
+                <w:rFonts w:ascii="TH SarabunPSK" w:hAnsi="TH SarabunPSK" w:cs="TH SarabunPSK"/>
+                <w:b/>
+                <w:bCs/>
+                <w:color w:val="000000"/>
+              </w:rPr>
+              <w:t>.</w:t>
+            </w:r>
+            <w:r>
+              <w:rPr>
+                <w:rFonts w:ascii="TH SarabunPSK" w:hAnsi="TH SarabunPSK" w:cs="TH SarabunPSK"/>
+                <w:b/>
+                <w:bCs/>
+                <w:color w:val="000000"/>
+                <w:cs/>
+              </w:rPr>
+              <w:t>๑</w:t>
+            </w:r>
+            <w:r>
+              <w:rPr>
+                <w:rFonts w:ascii="TH SarabunPSK" w:hAnsi="TH SarabunPSK" w:cs="TH SarabunPSK"/>
+                <w:b/>
+                <w:bCs/>
+                <w:color w:val="000000"/>
+              </w:rPr>
+              <w:t>.</w:t>
+            </w:r>
+            <w:r>
+              <w:rPr>
+                <w:rFonts w:ascii="TH SarabunPSK" w:hAnsi="TH SarabunPSK" w:cs="TH SarabunPSK"/>
+                <w:b/>
+                <w:bCs/>
+                <w:color w:val="000000"/>
+                <w:cs/>
+              </w:rPr>
+              <w:t>๒</w:t>
+            </w:r>
+          </w:p>
+        </w:tc>
+        <w:tc>
+          <w:tcPr>
+            <w:tcW w:w="2268" w:type="dxa"/>
+            <w:gridSpan w:val="9"/>
+          </w:tcPr>
+          <w:p>
+            <w:pPr>
+              <w:spacing w:line="430" w:lineRule="exact"/>
+              <w:ind w:right="-113"/>
+              <w:rPr>
+                <w:rFonts w:ascii="TH SarabunPSK" w:hAnsi="TH SarabunPSK" w:cs="TH SarabunPSK"/>
+                <w:b/>
+                <w:bCs/>
+                <w:color w:val="000000"/>
+              </w:rPr>
+            </w:pPr>
+            <w:r>
+              <w:rPr>
+                <w:rFonts w:ascii="TH SarabunPSK" w:hAnsi="TH SarabunPSK" w:cs="TH SarabunPSK"/>
+                <w:b/>
+                <w:bCs/>
+                <w:color w:val="000000"/>
+                <w:cs/>
+              </w:rPr>
+              <w:t>ลักษณะของผิวจราจร</w:t>
+            </w:r>
+          </w:p>
+        </w:tc>
+        <w:tc>
+          <w:tcPr>
+            <w:tcW w:w="4913" w:type="dxa"/>
+            <w:gridSpan w:val="14"/>
+            <w:tcBorders>
+              <w:top w:val="dotted" w:sz="4" w:space="0" w:color="000000"/>
+              <w:bottom w:val="dotted" w:sz="4" w:space="0" w:color="000000"/>
+            </w:tcBorders>
+          </w:tcPr>
+          <w:p>
+            <w:pPr>
+              <w:spacing w:line="430" w:lineRule="exact"/>
+              <w:rPr>
+                <w:rFonts w:ascii="TH SarabunPSK" w:hAnsi="TH SarabunPSK" w:cs="TH SarabunPSK"/>
+                <w:color w:val="000000"/>
+              </w:rPr>
+            </w:pPr>
           </w:p>
         </w:tc>
       </w:tr>
@@ -3165,24 +3150,24 @@
         </w:tblPrEx>
         <w:tc>
           <w:tcPr>
-            <w:tcW w:w="958" w:type="dxa"/>
-          </w:tcPr>
-          <w:p>
-            <w:pPr>
-              <w:spacing w:line="430" w:lineRule="exact"/>
-              <w:rPr>
-                <w:rFonts w:ascii="TH SarabunPSK" w:hAnsi="TH SarabunPSK" w:cs="TH SarabunPSK"/>
-                <w:b/>
-                <w:bCs/>
-                <w:color w:val="000000"/>
-              </w:rPr>
-            </w:pPr>
-          </w:p>
-        </w:tc>
-        <w:tc>
-          <w:tcPr>
-            <w:tcW w:w="1557" w:type="dxa"/>
-            <w:gridSpan w:val="8"/>
+            <w:tcW w:w="955" w:type="dxa"/>
+          </w:tcPr>
+          <w:p>
+            <w:pPr>
+              <w:spacing w:line="430" w:lineRule="exact"/>
+              <w:rPr>
+                <w:rFonts w:ascii="TH SarabunPSK" w:hAnsi="TH SarabunPSK" w:cs="TH SarabunPSK"/>
+                <w:b/>
+                <w:bCs/>
+                <w:color w:val="000000"/>
+              </w:rPr>
+            </w:pPr>
+          </w:p>
+        </w:tc>
+        <w:tc>
+          <w:tcPr>
+            <w:tcW w:w="1555" w:type="dxa"/>
+            <w:gridSpan w:val="9"/>
           </w:tcPr>
           <w:p>
             <w:pPr>
@@ -3196,23 +3181,6 @@
                 <w:color w:val="000000"/>
               </w:rPr>
             </w:pPr>
-          </w:p>
-        </w:tc>
-        <w:tc>
-          <w:tcPr>
-            <w:tcW w:w="1134" w:type="dxa"/>
-            <w:gridSpan w:val="4"/>
-          </w:tcPr>
-          <w:p>
-            <w:pPr>
-              <w:spacing w:line="430" w:lineRule="exact"/>
-              <w:rPr>
-                <w:rFonts w:ascii="TH SarabunPSK" w:hAnsi="TH SarabunPSK" w:cs="TH SarabunPSK"/>
-                <w:b/>
-                <w:bCs/>
-                <w:color w:val="000000"/>
-              </w:rPr>
-            </w:pPr>
             <w:r>
               <w:rPr>
                 <w:rFonts w:ascii="TH SarabunPSK" w:hAnsi="TH SarabunPSK" w:cs="TH SarabunPSK"/>
@@ -3261,100 +3229,33 @@
               </w:rPr>
               <w:t>๓</w:t>
             </w:r>
-            <w:r>
-              <w:rPr>
-                <w:rFonts w:ascii="TH SarabunPSK" w:hAnsi="TH SarabunPSK" w:cs="TH SarabunPSK"/>
-                <w:b/>
-                <w:bCs/>
-                <w:color w:val="000000"/>
-              </w:rPr>
-              <w:t>.</w:t>
-            </w:r>
-            <w:r>
-              <w:rPr>
-                <w:rFonts w:ascii="TH SarabunPSK" w:hAnsi="TH SarabunPSK" w:cs="TH SarabunPSK"/>
-                <w:b/>
-                <w:bCs/>
-                <w:color w:val="000000"/>
-                <w:cs/>
-              </w:rPr>
-              <w:t>๑</w:t>
-            </w:r>
-          </w:p>
-        </w:tc>
-        <w:tc>
-          <w:tcPr>
-            <w:tcW w:w="3544" w:type="dxa"/>
-            <w:gridSpan w:val="15"/>
-          </w:tcPr>
-          <w:p>
-            <w:pPr>
-              <w:spacing w:line="430" w:lineRule="exact"/>
-              <w:ind w:right="-113"/>
-              <w:rPr>
-                <w:rFonts w:ascii="TH SarabunPSK" w:hAnsi="TH SarabunPSK" w:cs="TH SarabunPSK"/>
-                <w:b/>
-                <w:bCs/>
-                <w:color w:val="000000"/>
-              </w:rPr>
-            </w:pPr>
-            <w:r>
-              <w:rPr>
-                <w:rFonts w:ascii="TH SarabunPSK" w:hAnsi="TH SarabunPSK" w:cs="TH SarabunPSK"/>
-                <w:b/>
-                <w:bCs/>
-                <w:color w:val="000000"/>
-                <w:cs/>
-              </w:rPr>
-              <w:t xml:space="preserve">ขณะเกิดเหตุ </w:t>
-            </w:r>
-            <w:r>
-              <w:rPr>
-                <w:rFonts w:ascii="TH SarabunPSK" w:hAnsi="TH SarabunPSK" w:cs="TH SarabunPSK"/>
-                <w:b/>
-                <w:bCs/>
-                <w:color w:val="000000"/>
-              </w:rPr>
-              <w:t>(</w:t>
-            </w:r>
-            <w:r>
-              <w:rPr>
-                <w:rFonts w:ascii="TH SarabunPSK" w:hAnsi="TH SarabunPSK" w:cs="TH SarabunPSK"/>
-                <w:b/>
-                <w:bCs/>
-                <w:color w:val="000000"/>
-                <w:cs/>
-              </w:rPr>
-              <w:t>ถนนเปียก ลื่น แห้ง</w:t>
-            </w:r>
-            <w:r>
-              <w:rPr>
-                <w:rFonts w:ascii="TH SarabunPSK" w:hAnsi="TH SarabunPSK" w:cs="TH SarabunPSK"/>
-                <w:b/>
-                <w:bCs/>
-                <w:color w:val="000000"/>
-              </w:rPr>
-              <w:t>)</w:t>
-            </w:r>
-          </w:p>
-        </w:tc>
-        <w:tc>
-          <w:tcPr>
-            <w:tcW w:w="2509" w:type="dxa"/>
-            <w:gridSpan w:val="8"/>
-            <w:tcBorders>
-              <w:bottom w:val="dotted" w:sz="4" w:space="0" w:color="000000"/>
-            </w:tcBorders>
-          </w:tcPr>
-          <w:p>
-            <w:pPr>
-              <w:spacing w:line="430" w:lineRule="exact"/>
-              <w:rPr>
-                <w:rFonts w:ascii="TH SarabunPSK" w:hAnsi="TH SarabunPSK" w:cs="TH SarabunPSK"/>
-                <w:color w:val="000000"/>
-                <w:cs/>
-              </w:rPr>
-            </w:pPr>
+          </w:p>
+        </w:tc>
+        <w:tc>
+          <w:tcPr>
+            <w:tcW w:w="7192" w:type="dxa"/>
+            <w:gridSpan w:val="24"/>
+          </w:tcPr>
+          <w:p>
+            <w:pPr>
+              <w:spacing w:line="430" w:lineRule="exact"/>
+              <w:rPr>
+                <w:rFonts w:ascii="TH SarabunPSK" w:hAnsi="TH SarabunPSK" w:cs="TH SarabunPSK"/>
+                <w:b/>
+                <w:bCs/>
+                <w:color w:val="000000"/>
+              </w:rPr>
+            </w:pPr>
+            <w:r>
+              <w:rPr>
+                <w:rFonts w:ascii="TH SarabunPSK" w:hAnsi="TH SarabunPSK" w:cs="TH SarabunPSK"/>
+                <w:b/>
+                <w:bCs/>
+                <w:color w:val="000000"/>
+                <w:cs/>
+              </w:rPr>
+              <w:t>ความชื้นของผิวจราจร</w:t>
+            </w:r>
           </w:p>
         </w:tc>
       </w:tr>
@@ -3367,24 +3268,24 @@
         </w:tblPrEx>
         <w:tc>
           <w:tcPr>
-            <w:tcW w:w="958" w:type="dxa"/>
-          </w:tcPr>
-          <w:p>
-            <w:pPr>
-              <w:spacing w:line="430" w:lineRule="exact"/>
-              <w:rPr>
-                <w:rFonts w:ascii="TH SarabunPSK" w:hAnsi="TH SarabunPSK" w:cs="TH SarabunPSK"/>
-                <w:b/>
-                <w:bCs/>
-                <w:color w:val="000000"/>
-              </w:rPr>
-            </w:pPr>
-          </w:p>
-        </w:tc>
-        <w:tc>
-          <w:tcPr>
-            <w:tcW w:w="1557" w:type="dxa"/>
-            <w:gridSpan w:val="8"/>
+            <w:tcW w:w="955" w:type="dxa"/>
+          </w:tcPr>
+          <w:p>
+            <w:pPr>
+              <w:spacing w:line="430" w:lineRule="exact"/>
+              <w:rPr>
+                <w:rFonts w:ascii="TH SarabunPSK" w:hAnsi="TH SarabunPSK" w:cs="TH SarabunPSK"/>
+                <w:b/>
+                <w:bCs/>
+                <w:color w:val="000000"/>
+              </w:rPr>
+            </w:pPr>
+          </w:p>
+        </w:tc>
+        <w:tc>
+          <w:tcPr>
+            <w:tcW w:w="1555" w:type="dxa"/>
+            <w:gridSpan w:val="9"/>
           </w:tcPr>
           <w:p>
             <w:pPr>
@@ -3480,6 +3381,208 @@
                 <w:color w:val="000000"/>
                 <w:cs/>
               </w:rPr>
+              <w:t>๑</w:t>
+            </w:r>
+          </w:p>
+        </w:tc>
+        <w:tc>
+          <w:tcPr>
+            <w:tcW w:w="3544" w:type="dxa"/>
+            <w:gridSpan w:val="14"/>
+          </w:tcPr>
+          <w:p>
+            <w:pPr>
+              <w:spacing w:line="430" w:lineRule="exact"/>
+              <w:ind w:right="-113"/>
+              <w:rPr>
+                <w:rFonts w:ascii="TH SarabunPSK" w:hAnsi="TH SarabunPSK" w:cs="TH SarabunPSK"/>
+                <w:b/>
+                <w:bCs/>
+                <w:color w:val="000000"/>
+              </w:rPr>
+            </w:pPr>
+            <w:r>
+              <w:rPr>
+                <w:rFonts w:ascii="TH SarabunPSK" w:hAnsi="TH SarabunPSK" w:cs="TH SarabunPSK"/>
+                <w:b/>
+                <w:bCs/>
+                <w:color w:val="000000"/>
+                <w:cs/>
+              </w:rPr>
+              <w:t xml:space="preserve">ขณะเกิดเหตุ </w:t>
+            </w:r>
+            <w:r>
+              <w:rPr>
+                <w:rFonts w:ascii="TH SarabunPSK" w:hAnsi="TH SarabunPSK" w:cs="TH SarabunPSK"/>
+                <w:b/>
+                <w:bCs/>
+                <w:color w:val="000000"/>
+              </w:rPr>
+              <w:t>(</w:t>
+            </w:r>
+            <w:r>
+              <w:rPr>
+                <w:rFonts w:ascii="TH SarabunPSK" w:hAnsi="TH SarabunPSK" w:cs="TH SarabunPSK"/>
+                <w:b/>
+                <w:bCs/>
+                <w:color w:val="000000"/>
+                <w:cs/>
+              </w:rPr>
+              <w:t>ถนนเปียก ลื่น แห้ง</w:t>
+            </w:r>
+            <w:r>
+              <w:rPr>
+                <w:rFonts w:ascii="TH SarabunPSK" w:hAnsi="TH SarabunPSK" w:cs="TH SarabunPSK"/>
+                <w:b/>
+                <w:bCs/>
+                <w:color w:val="000000"/>
+              </w:rPr>
+              <w:t>)</w:t>
+            </w:r>
+          </w:p>
+        </w:tc>
+        <w:tc>
+          <w:tcPr>
+            <w:tcW w:w="2514" w:type="dxa"/>
+            <w:gridSpan w:val="6"/>
+            <w:tcBorders>
+              <w:bottom w:val="dotted" w:sz="4" w:space="0" w:color="000000"/>
+            </w:tcBorders>
+          </w:tcPr>
+          <w:p>
+            <w:pPr>
+              <w:spacing w:line="430" w:lineRule="exact"/>
+              <w:rPr>
+                <w:rFonts w:ascii="TH SarabunPSK" w:hAnsi="TH SarabunPSK" w:cs="TH SarabunPSK"/>
+                <w:color w:val="000000"/>
+                <w:cs/>
+              </w:rPr>
+            </w:pPr>
+          </w:p>
+        </w:tc>
+      </w:tr>
+      <w:tr>
+        <w:tblPrEx>
+          <w:tblCellMar>
+            <w:left w:w="107" w:type="dxa"/>
+            <w:right w:w="107" w:type="dxa"/>
+          </w:tblCellMar>
+        </w:tblPrEx>
+        <w:tc>
+          <w:tcPr>
+            <w:tcW w:w="955" w:type="dxa"/>
+          </w:tcPr>
+          <w:p>
+            <w:pPr>
+              <w:spacing w:line="430" w:lineRule="exact"/>
+              <w:rPr>
+                <w:rFonts w:ascii="TH SarabunPSK" w:hAnsi="TH SarabunPSK" w:cs="TH SarabunPSK"/>
+                <w:b/>
+                <w:bCs/>
+                <w:color w:val="000000"/>
+              </w:rPr>
+            </w:pPr>
+          </w:p>
+        </w:tc>
+        <w:tc>
+          <w:tcPr>
+            <w:tcW w:w="1555" w:type="dxa"/>
+            <w:gridSpan w:val="9"/>
+          </w:tcPr>
+          <w:p>
+            <w:pPr>
+              <w:spacing w:line="430" w:lineRule="exact"/>
+              <w:ind w:firstLine="34"/>
+              <w:jc w:val="right"/>
+              <w:rPr>
+                <w:rFonts w:ascii="TH SarabunPSK" w:hAnsi="TH SarabunPSK" w:cs="TH SarabunPSK"/>
+                <w:b/>
+                <w:bCs/>
+                <w:color w:val="000000"/>
+              </w:rPr>
+            </w:pPr>
+          </w:p>
+        </w:tc>
+        <w:tc>
+          <w:tcPr>
+            <w:tcW w:w="1134" w:type="dxa"/>
+            <w:gridSpan w:val="4"/>
+          </w:tcPr>
+          <w:p>
+            <w:pPr>
+              <w:spacing w:line="430" w:lineRule="exact"/>
+              <w:rPr>
+                <w:rFonts w:ascii="TH SarabunPSK" w:hAnsi="TH SarabunPSK" w:cs="TH SarabunPSK"/>
+                <w:b/>
+                <w:bCs/>
+                <w:color w:val="000000"/>
+              </w:rPr>
+            </w:pPr>
+            <w:r>
+              <w:rPr>
+                <w:rFonts w:ascii="TH SarabunPSK" w:hAnsi="TH SarabunPSK" w:cs="TH SarabunPSK"/>
+                <w:b/>
+                <w:bCs/>
+                <w:color w:val="000000"/>
+                <w:cs/>
+              </w:rPr>
+              <w:t>๘</w:t>
+            </w:r>
+            <w:r>
+              <w:rPr>
+                <w:rFonts w:ascii="TH SarabunPSK" w:hAnsi="TH SarabunPSK" w:cs="TH SarabunPSK"/>
+                <w:b/>
+                <w:bCs/>
+                <w:color w:val="000000"/>
+              </w:rPr>
+              <w:t>.</w:t>
+            </w:r>
+            <w:r>
+              <w:rPr>
+                <w:rFonts w:ascii="TH SarabunPSK" w:hAnsi="TH SarabunPSK" w:cs="TH SarabunPSK"/>
+                <w:b/>
+                <w:bCs/>
+                <w:color w:val="000000"/>
+                <w:cs/>
+              </w:rPr>
+              <w:t>๑</w:t>
+            </w:r>
+            <w:r>
+              <w:rPr>
+                <w:rFonts w:ascii="TH SarabunPSK" w:hAnsi="TH SarabunPSK" w:cs="TH SarabunPSK"/>
+                <w:b/>
+                <w:bCs/>
+                <w:color w:val="000000"/>
+              </w:rPr>
+              <w:t>.</w:t>
+            </w:r>
+            <w:r>
+              <w:rPr>
+                <w:rFonts w:ascii="TH SarabunPSK" w:hAnsi="TH SarabunPSK" w:cs="TH SarabunPSK"/>
+                <w:b/>
+                <w:bCs/>
+                <w:color w:val="000000"/>
+                <w:cs/>
+              </w:rPr>
+              <w:t>๓</w:t>
+            </w:r>
+            <w:r>
+              <w:rPr>
+                <w:rFonts w:ascii="TH SarabunPSK" w:hAnsi="TH SarabunPSK" w:cs="TH SarabunPSK"/>
+                <w:b/>
+                <w:bCs/>
+                <w:color w:val="000000"/>
+              </w:rPr>
+              <w:t>.</w:t>
+            </w:r>
+            <w:r>
+              <w:rPr>
+                <w:rFonts w:ascii="TH SarabunPSK" w:hAnsi="TH SarabunPSK" w:cs="TH SarabunPSK"/>
+                <w:b/>
+                <w:bCs/>
+                <w:color w:val="000000"/>
+                <w:cs/>
+              </w:rPr>
               <w:t>๒</w:t>
             </w:r>
           </w:p>
@@ -3487,7 +3590,7 @@
         <w:tc>
           <w:tcPr>
             <w:tcW w:w="4539" w:type="dxa"/>
-            <w:gridSpan w:val="19"/>
+            <w:gridSpan w:val="16"/>
           </w:tcPr>
           <w:p>
             <w:pPr>
@@ -3542,7 +3645,7 @@
         </w:tc>
         <w:tc>
           <w:tcPr>
-            <w:tcW w:w="1514" w:type="dxa"/>
+            <w:tcW w:w="1519" w:type="dxa"/>
             <w:gridSpan w:val="4"/>
             <w:tcBorders>
               <w:bottom w:val="dotted" w:sz="4" w:space="0" w:color="000000"/>
@@ -3566,24 +3669,24 @@
         </w:trPr>
         <w:tc>
           <w:tcPr>
-            <w:tcW w:w="958" w:type="dxa"/>
-          </w:tcPr>
-          <w:p>
-            <w:pPr>
-              <w:spacing w:line="430" w:lineRule="exact"/>
-              <w:rPr>
-                <w:rFonts w:ascii="TH SarabunPSK" w:hAnsi="TH SarabunPSK" w:cs="TH SarabunPSK"/>
-                <w:b/>
-                <w:bCs/>
-                <w:color w:val="000000"/>
-              </w:rPr>
-            </w:pPr>
-          </w:p>
-        </w:tc>
-        <w:tc>
-          <w:tcPr>
-            <w:tcW w:w="1557" w:type="dxa"/>
-            <w:gridSpan w:val="8"/>
+            <w:tcW w:w="955" w:type="dxa"/>
+          </w:tcPr>
+          <w:p>
+            <w:pPr>
+              <w:spacing w:line="430" w:lineRule="exact"/>
+              <w:rPr>
+                <w:rFonts w:ascii="TH SarabunPSK" w:hAnsi="TH SarabunPSK" w:cs="TH SarabunPSK"/>
+                <w:b/>
+                <w:bCs/>
+                <w:color w:val="000000"/>
+              </w:rPr>
+            </w:pPr>
+          </w:p>
+        </w:tc>
+        <w:tc>
+          <w:tcPr>
+            <w:tcW w:w="1555" w:type="dxa"/>
+            <w:gridSpan w:val="9"/>
           </w:tcPr>
           <w:p>
             <w:pPr>
@@ -3650,7 +3753,7 @@
         <w:tc>
           <w:tcPr>
             <w:tcW w:w="2552" w:type="dxa"/>
-            <w:gridSpan w:val="12"/>
+            <w:gridSpan w:val="10"/>
           </w:tcPr>
           <w:p>
             <w:pPr>
@@ -3677,8 +3780,8 @@
         </w:tc>
         <w:tc>
           <w:tcPr>
-            <w:tcW w:w="4624" w:type="dxa"/>
-            <w:gridSpan w:val="14"/>
+            <w:tcW w:w="4629" w:type="dxa"/>
+            <w:gridSpan w:val="13"/>
             <w:tcBorders>
               <w:bottom w:val="dotted" w:sz="4" w:space="0" w:color="000000"/>
             </w:tcBorders>
@@ -3701,23 +3804,23 @@
         </w:trPr>
         <w:tc>
           <w:tcPr>
-            <w:tcW w:w="958" w:type="dxa"/>
-          </w:tcPr>
-          <w:p>
-            <w:pPr>
-              <w:spacing w:line="430" w:lineRule="exact"/>
-              <w:rPr>
-                <w:rFonts w:ascii="TH SarabunPSK" w:hAnsi="TH SarabunPSK" w:cs="TH SarabunPSK"/>
-                <w:b/>
-                <w:bCs/>
-                <w:color w:val="000000"/>
-              </w:rPr>
-            </w:pPr>
-          </w:p>
-        </w:tc>
-        <w:tc>
-          <w:tcPr>
-            <w:tcW w:w="708" w:type="dxa"/>
+            <w:tcW w:w="955" w:type="dxa"/>
+          </w:tcPr>
+          <w:p>
+            <w:pPr>
+              <w:spacing w:line="430" w:lineRule="exact"/>
+              <w:rPr>
+                <w:rFonts w:ascii="TH SarabunPSK" w:hAnsi="TH SarabunPSK" w:cs="TH SarabunPSK"/>
+                <w:b/>
+                <w:bCs/>
+                <w:color w:val="000000"/>
+              </w:rPr>
+            </w:pPr>
+          </w:p>
+        </w:tc>
+        <w:tc>
+          <w:tcPr>
+            <w:tcW w:w="707" w:type="dxa"/>
             <w:gridSpan w:val="2"/>
           </w:tcPr>
           <w:p>
@@ -3763,8 +3866,8 @@
         </w:tc>
         <w:tc>
           <w:tcPr>
-            <w:tcW w:w="1983" w:type="dxa"/>
-            <w:gridSpan w:val="10"/>
+            <w:tcW w:w="1982" w:type="dxa"/>
+            <w:gridSpan w:val="11"/>
           </w:tcPr>
           <w:p>
             <w:pPr>
@@ -3809,8 +3912,8 @@
         </w:tc>
         <w:tc>
           <w:tcPr>
-            <w:tcW w:w="6042" w:type="dxa"/>
-            <w:gridSpan w:val="22"/>
+            <w:tcW w:w="6047" w:type="dxa"/>
+            <w:gridSpan w:val="19"/>
             <w:tcBorders>
               <w:bottom w:val="dotted" w:sz="4" w:space="0" w:color="000000"/>
             </w:tcBorders>
@@ -3833,23 +3936,23 @@
         </w:trPr>
         <w:tc>
           <w:tcPr>
-            <w:tcW w:w="958" w:type="dxa"/>
-          </w:tcPr>
-          <w:p>
-            <w:pPr>
-              <w:spacing w:line="430" w:lineRule="exact"/>
-              <w:rPr>
-                <w:rFonts w:ascii="TH SarabunPSK" w:hAnsi="TH SarabunPSK" w:cs="TH SarabunPSK"/>
-                <w:b/>
-                <w:bCs/>
-                <w:color w:val="000000"/>
-              </w:rPr>
-            </w:pPr>
-          </w:p>
-        </w:tc>
-        <w:tc>
-          <w:tcPr>
-            <w:tcW w:w="708" w:type="dxa"/>
+            <w:tcW w:w="955" w:type="dxa"/>
+          </w:tcPr>
+          <w:p>
+            <w:pPr>
+              <w:spacing w:line="430" w:lineRule="exact"/>
+              <w:rPr>
+                <w:rFonts w:ascii="TH SarabunPSK" w:hAnsi="TH SarabunPSK" w:cs="TH SarabunPSK"/>
+                <w:b/>
+                <w:bCs/>
+                <w:color w:val="000000"/>
+              </w:rPr>
+            </w:pPr>
+          </w:p>
+        </w:tc>
+        <w:tc>
+          <w:tcPr>
+            <w:tcW w:w="707" w:type="dxa"/>
             <w:gridSpan w:val="2"/>
           </w:tcPr>
           <w:p>
@@ -3895,8 +3998,8 @@
         </w:tc>
         <w:tc>
           <w:tcPr>
-            <w:tcW w:w="1558" w:type="dxa"/>
-            <w:gridSpan w:val="7"/>
+            <w:tcW w:w="1556" w:type="dxa"/>
+            <w:gridSpan w:val="8"/>
           </w:tcPr>
           <w:p>
             <w:pPr>
@@ -3923,8 +4026,8 @@
         </w:tc>
         <w:tc>
           <w:tcPr>
-            <w:tcW w:w="6467" w:type="dxa"/>
-            <w:gridSpan w:val="25"/>
+            <w:tcW w:w="6473" w:type="dxa"/>
+            <w:gridSpan w:val="22"/>
             <w:tcBorders>
               <w:bottom w:val="dotted" w:sz="4" w:space="0" w:color="000000"/>
             </w:tcBorders>
@@ -3947,23 +4050,23 @@
         </w:trPr>
         <w:tc>
           <w:tcPr>
-            <w:tcW w:w="958" w:type="dxa"/>
-          </w:tcPr>
-          <w:p>
-            <w:pPr>
-              <w:spacing w:line="430" w:lineRule="exact"/>
-              <w:rPr>
-                <w:rFonts w:ascii="TH SarabunPSK" w:hAnsi="TH SarabunPSK" w:cs="TH SarabunPSK"/>
-                <w:b/>
-                <w:bCs/>
-                <w:color w:val="000000"/>
-              </w:rPr>
-            </w:pPr>
-          </w:p>
-        </w:tc>
-        <w:tc>
-          <w:tcPr>
-            <w:tcW w:w="708" w:type="dxa"/>
+            <w:tcW w:w="955" w:type="dxa"/>
+          </w:tcPr>
+          <w:p>
+            <w:pPr>
+              <w:spacing w:line="430" w:lineRule="exact"/>
+              <w:rPr>
+                <w:rFonts w:ascii="TH SarabunPSK" w:hAnsi="TH SarabunPSK" w:cs="TH SarabunPSK"/>
+                <w:b/>
+                <w:bCs/>
+                <w:color w:val="000000"/>
+              </w:rPr>
+            </w:pPr>
+          </w:p>
+        </w:tc>
+        <w:tc>
+          <w:tcPr>
+            <w:tcW w:w="707" w:type="dxa"/>
             <w:gridSpan w:val="2"/>
           </w:tcPr>
           <w:p>
@@ -4009,8 +4112,8 @@
         </w:tc>
         <w:tc>
           <w:tcPr>
-            <w:tcW w:w="2125" w:type="dxa"/>
-            <w:gridSpan w:val="11"/>
+            <w:tcW w:w="2123" w:type="dxa"/>
+            <w:gridSpan w:val="12"/>
           </w:tcPr>
           <w:p>
             <w:pPr>
@@ -4037,8 +4140,8 @@
         </w:tc>
         <w:tc>
           <w:tcPr>
-            <w:tcW w:w="5900" w:type="dxa"/>
-            <w:gridSpan w:val="21"/>
+            <w:tcW w:w="5906" w:type="dxa"/>
+            <w:gridSpan w:val="18"/>
             <w:tcBorders>
               <w:bottom w:val="dotted" w:sz="4" w:space="0" w:color="000000"/>
             </w:tcBorders>
@@ -4061,23 +4164,23 @@
         </w:trPr>
         <w:tc>
           <w:tcPr>
-            <w:tcW w:w="958" w:type="dxa"/>
-          </w:tcPr>
-          <w:p>
-            <w:pPr>
-              <w:spacing w:line="430" w:lineRule="exact"/>
-              <w:rPr>
-                <w:rFonts w:ascii="TH SarabunPSK" w:hAnsi="TH SarabunPSK" w:cs="TH SarabunPSK"/>
-                <w:b/>
-                <w:bCs/>
-                <w:color w:val="000000"/>
-              </w:rPr>
-            </w:pPr>
-          </w:p>
-        </w:tc>
-        <w:tc>
-          <w:tcPr>
-            <w:tcW w:w="708" w:type="dxa"/>
+            <w:tcW w:w="955" w:type="dxa"/>
+          </w:tcPr>
+          <w:p>
+            <w:pPr>
+              <w:spacing w:line="430" w:lineRule="exact"/>
+              <w:rPr>
+                <w:rFonts w:ascii="TH SarabunPSK" w:hAnsi="TH SarabunPSK" w:cs="TH SarabunPSK"/>
+                <w:b/>
+                <w:bCs/>
+                <w:color w:val="000000"/>
+              </w:rPr>
+            </w:pPr>
+          </w:p>
+        </w:tc>
+        <w:tc>
+          <w:tcPr>
+            <w:tcW w:w="707" w:type="dxa"/>
             <w:gridSpan w:val="2"/>
           </w:tcPr>
           <w:p>
@@ -4123,8 +4226,8 @@
         </w:tc>
         <w:tc>
           <w:tcPr>
-            <w:tcW w:w="1571" w:type="dxa"/>
-            <w:gridSpan w:val="8"/>
+            <w:tcW w:w="1569" w:type="dxa"/>
+            <w:gridSpan w:val="9"/>
           </w:tcPr>
           <w:p>
             <w:pPr>
@@ -4151,8 +4254,8 @@
         </w:tc>
         <w:tc>
           <w:tcPr>
-            <w:tcW w:w="6454" w:type="dxa"/>
-            <w:gridSpan w:val="24"/>
+            <w:tcW w:w="6460" w:type="dxa"/>
+            <w:gridSpan w:val="21"/>
             <w:tcBorders>
               <w:bottom w:val="dotted" w:sz="4" w:space="0" w:color="000000"/>
             </w:tcBorders>
@@ -4175,22 +4278,22 @@
         </w:trPr>
         <w:tc>
           <w:tcPr>
-            <w:tcW w:w="958" w:type="dxa"/>
-          </w:tcPr>
-          <w:p>
-            <w:pPr>
-              <w:spacing w:line="430" w:lineRule="exact"/>
-              <w:rPr>
-                <w:rFonts w:ascii="TH SarabunPSK" w:hAnsi="TH SarabunPSK" w:cs="TH SarabunPSK"/>
-                <w:color w:val="000000"/>
-              </w:rPr>
-            </w:pPr>
-          </w:p>
-        </w:tc>
-        <w:tc>
-          <w:tcPr>
-            <w:tcW w:w="8733" w:type="dxa"/>
-            <w:gridSpan w:val="34"/>
+            <w:tcW w:w="955" w:type="dxa"/>
+          </w:tcPr>
+          <w:p>
+            <w:pPr>
+              <w:spacing w:line="430" w:lineRule="exact"/>
+              <w:rPr>
+                <w:rFonts w:ascii="TH SarabunPSK" w:hAnsi="TH SarabunPSK" w:cs="TH SarabunPSK"/>
+                <w:color w:val="000000"/>
+              </w:rPr>
+            </w:pPr>
+          </w:p>
+        </w:tc>
+        <w:tc>
+          <w:tcPr>
+            <w:tcW w:w="8736" w:type="dxa"/>
+            <w:gridSpan w:val="32"/>
             <w:tcBorders>
               <w:bottom w:val="dotted" w:sz="4" w:space="0" w:color="000000"/>
             </w:tcBorders>
@@ -4214,7 +4317,7 @@
         <w:tc>
           <w:tcPr>
             <w:tcW w:w="9691" w:type="dxa"/>
-            <w:gridSpan w:val="35"/>
+            <w:gridSpan w:val="33"/>
           </w:tcPr>
           <w:p>
             <w:pPr>
@@ -5507,8 +5610,8 @@
                 <w:color w:val="000000"/>
               </w:rPr>
             </w:pPr>
-            <w:bookmarkStart w:id="1" w:name="BM1"/>
-            <w:bookmarkEnd w:id="1"/>
+            <w:bookmarkStart w:id="2" w:name="BM1"/>
+            <w:bookmarkEnd w:id="2"/>
           </w:p>
         </w:tc>
       </w:tr>
@@ -6362,8 +6465,8 @@
                 <w:color w:val="000000"/>
               </w:rPr>
             </w:pPr>
-            <w:bookmarkStart w:id="2" w:name="BM2"/>
-            <w:bookmarkEnd w:id="2"/>
+            <w:bookmarkStart w:id="3" w:name="BM2"/>
+            <w:bookmarkEnd w:id="3"/>
           </w:p>
         </w:tc>
       </w:tr>
@@ -6509,8 +6612,8 @@
                 <w:color w:val="000000"/>
               </w:rPr>
             </w:pPr>
-            <w:bookmarkStart w:id="3" w:name="BM3"/>
-            <w:bookmarkEnd w:id="3"/>
+            <w:bookmarkStart w:id="4" w:name="BM3"/>
+            <w:bookmarkEnd w:id="4"/>
           </w:p>
         </w:tc>
       </w:tr>
@@ -6903,8 +7006,8 @@
                 <w:cs/>
               </w:rPr>
             </w:pPr>
-            <w:bookmarkStart w:id="4" w:name="BM4"/>
-            <w:bookmarkEnd w:id="4"/>
+            <w:bookmarkStart w:id="5" w:name="BM4"/>
+            <w:bookmarkEnd w:id="5"/>
           </w:p>
         </w:tc>
       </w:tr>
@@ -7228,7 +7331,7 @@
               <w:spacing w:line="500" w:lineRule="exact"/>
               <w:jc w:val="right"/>
               <w:rPr>
-                <w:rFonts w:ascii="TH SarabunPSK" w:hAnsi="TH SarabunPSK" w:cs="TH SarabunPSK" w:hint="cs"/>
+                <w:rFonts w:ascii="TH SarabunPSK" w:hAnsi="TH SarabunPSK" w:cs="TH SarabunPSK"/>
                 <w:b/>
                 <w:bCs/>
                 <w:color w:val="000000"/>
@@ -7249,7 +7352,7 @@
               <w:spacing w:line="500" w:lineRule="exact"/>
               <w:jc w:val="center"/>
               <w:rPr>
-                <w:rFonts w:ascii="TH SarabunPSK" w:hAnsi="TH SarabunPSK" w:cs="TH SarabunPSK" w:hint="cs"/>
+                <w:rFonts w:ascii="TH SarabunPSK" w:hAnsi="TH SarabunPSK" w:cs="TH SarabunPSK"/>
                 <w:color w:val="000000"/>
               </w:rPr>
             </w:pPr>
@@ -7366,8 +7469,6 @@
                 <w:color w:val="000000"/>
               </w:rPr>
             </w:pPr>
-            <w:bookmarkStart w:id="5" w:name="_GoBack"/>
-            <w:bookmarkEnd w:id="5"/>
           </w:p>
         </w:tc>
       </w:tr>
@@ -7510,6 +7611,7 @@
               </w:rPr>
               <w:t>(</w:t>
             </w:r>
+            <w:proofErr w:type="gramStart"/>
             <w:r>
               <w:rPr>
                 <w:rFonts w:ascii="TH SarabunPSK" w:hAnsi="TH SarabunPSK" w:cs="TH SarabunPSK"/>
@@ -7546,7 +7648,17 @@
                 <w:sz w:val="22"/>
                 <w:szCs w:val="22"/>
               </w:rPr>
-              <w:t xml:space="preserve">. </w:t>
+              <w:t>.</w:t>
+            </w:r>
+            <w:proofErr w:type="gramEnd"/>
+            <w:r>
+              <w:rPr>
+                <w:rFonts w:ascii="TH SarabunPSK" w:hAnsi="TH SarabunPSK" w:cs="TH SarabunPSK"/>
+                <w:color w:val="000000"/>
+                <w:sz w:val="22"/>
+                <w:szCs w:val="22"/>
+              </w:rPr>
+              <w:t xml:space="preserve"> </w:t>
             </w:r>
             <w:r>
               <w:rPr>
@@ -8339,7 +8451,7 @@
 </file>
 
 <file path=customXml/itemProps1.xml><?xml version="1.0" encoding="utf-8"?>
-<ds:datastoreItem xmlns:ds="http://schemas.openxmlformats.org/officeDocument/2006/customXml" ds:itemID="{6610E430-D49B-443D-AE89-034A4FB8A575}">
+<ds:datastoreItem xmlns:ds="http://schemas.openxmlformats.org/officeDocument/2006/customXml" ds:itemID="{20D27C42-8F61-4259-A3F3-D1239D8DDF4E}">
   <ds:schemaRefs>
     <ds:schemaRef ds:uri="http://schemas.openxmlformats.org/officeDocument/2006/bibliography"/>
   </ds:schemaRefs>

--- a/TEMPLATE/w18.docx
+++ b/TEMPLATE/w18.docx
@@ -2668,6 +2668,9 @@
           <w:tcPr>
             <w:tcW w:w="3330" w:type="dxa"/>
             <w:gridSpan w:val="16"/>
+            <w:tcBorders>
+              <w:bottom w:val="single" w:sz="4" w:space="0" w:color="AEAAAA" w:themeColor="background2" w:themeShade="BF"/>
+            </w:tcBorders>
           </w:tcPr>
           <w:p>
             <w:pPr>
@@ -2866,8 +2869,6 @@
               </w:rPr>
               <w:t>สภาพผิวจราจร</w:t>
             </w:r>
-            <w:bookmarkStart w:id="1" w:name="_GoBack"/>
-            <w:bookmarkEnd w:id="1"/>
           </w:p>
         </w:tc>
       </w:tr>
@@ -3794,6 +3795,8 @@
                 <w:color w:val="000000"/>
               </w:rPr>
             </w:pPr>
+            <w:bookmarkStart w:id="1" w:name="_GoBack"/>
+            <w:bookmarkEnd w:id="1"/>
           </w:p>
         </w:tc>
       </w:tr>
@@ -8451,7 +8454,7 @@
 </file>
 
 <file path=customXml/itemProps1.xml><?xml version="1.0" encoding="utf-8"?>
-<ds:datastoreItem xmlns:ds="http://schemas.openxmlformats.org/officeDocument/2006/customXml" ds:itemID="{20D27C42-8F61-4259-A3F3-D1239D8DDF4E}">
+<ds:datastoreItem xmlns:ds="http://schemas.openxmlformats.org/officeDocument/2006/customXml" ds:itemID="{26711554-D479-42A1-B01C-2216CAD4AABB}">
   <ds:schemaRefs>
     <ds:schemaRef ds:uri="http://schemas.openxmlformats.org/officeDocument/2006/bibliography"/>
   </ds:schemaRefs>

--- a/TEMPLATE/w18.docx
+++ b/TEMPLATE/w18.docx
@@ -35,8 +35,8 @@
         <w:gridCol w:w="571"/>
         <w:gridCol w:w="240"/>
         <w:gridCol w:w="493"/>
-        <w:gridCol w:w="264"/>
-        <w:gridCol w:w="131"/>
+        <w:gridCol w:w="137"/>
+        <w:gridCol w:w="258"/>
         <w:gridCol w:w="732"/>
         <w:gridCol w:w="263"/>
         <w:gridCol w:w="398"/>
@@ -702,7 +702,7 @@
         </w:tc>
         <w:tc>
           <w:tcPr>
-            <w:tcW w:w="997" w:type="dxa"/>
+            <w:tcW w:w="870" w:type="dxa"/>
             <w:gridSpan w:val="3"/>
           </w:tcPr>
           <w:p>
@@ -730,7 +730,7 @@
         </w:tc>
         <w:tc>
           <w:tcPr>
-            <w:tcW w:w="2634" w:type="dxa"/>
+            <w:tcW w:w="2761" w:type="dxa"/>
             <w:gridSpan w:val="6"/>
             <w:tcBorders>
               <w:bottom w:val="dotted" w:sz="4" w:space="0" w:color="000000"/>
@@ -780,6 +780,8 @@
               </w:rPr>
               <w:fldChar w:fldCharType="end"/>
             </w:r>
+            <w:bookmarkStart w:id="1" w:name="_GoBack"/>
+            <w:bookmarkEnd w:id="1"/>
           </w:p>
         </w:tc>
       </w:tr>
@@ -1949,16 +1951,12 @@
               <w:spacing w:line="430" w:lineRule="exact"/>
               <w:rPr>
                 <w:rFonts w:ascii="TH SarabunPSK" w:hAnsi="TH SarabunPSK" w:cs="TH SarabunPSK"/>
-                <w:b/>
-                <w:bCs/>
-                <w:color w:val="000000"/>
-              </w:rPr>
-            </w:pPr>
-            <w:r>
-              <w:rPr>
-                <w:rFonts w:ascii="TH SarabunPSK" w:hAnsi="TH SarabunPSK" w:cs="TH SarabunPSK"/>
-                <w:b/>
-                <w:bCs/>
+                <w:color w:val="000000"/>
+              </w:rPr>
+            </w:pPr>
+            <w:r>
+              <w:rPr>
+                <w:rFonts w:ascii="TH SarabunPSK" w:hAnsi="TH SarabunPSK" w:cs="TH SarabunPSK"/>
                 <w:color w:val="000000"/>
               </w:rPr>
               <w:fldChar w:fldCharType="begin"/>
@@ -1966,8 +1964,6 @@
             <w:r>
               <w:rPr>
                 <w:rFonts w:ascii="TH SarabunPSK" w:hAnsi="TH SarabunPSK" w:cs="TH SarabunPSK"/>
-                <w:b/>
-                <w:bCs/>
                 <w:color w:val="000000"/>
               </w:rPr>
               <w:instrText xml:space="preserve"> MERGEFIELD C24 </w:instrText>
@@ -1975,8 +1971,6 @@
             <w:r>
               <w:rPr>
                 <w:rFonts w:ascii="TH SarabunPSK" w:hAnsi="TH SarabunPSK" w:cs="TH SarabunPSK"/>
-                <w:b/>
-                <w:bCs/>
                 <w:color w:val="000000"/>
               </w:rPr>
               <w:fldChar w:fldCharType="separate"/>
@@ -1984,8 +1978,6 @@
             <w:r>
               <w:rPr>
                 <w:rFonts w:ascii="TH SarabunPSK" w:hAnsi="TH SarabunPSK" w:cs="TH SarabunPSK"/>
-                <w:b/>
-                <w:bCs/>
                 <w:noProof/>
                 <w:color w:val="000000"/>
               </w:rPr>
@@ -1994,8 +1986,6 @@
             <w:r>
               <w:rPr>
                 <w:rFonts w:ascii="TH SarabunPSK" w:hAnsi="TH SarabunPSK" w:cs="TH SarabunPSK"/>
-                <w:b/>
-                <w:bCs/>
                 <w:color w:val="000000"/>
               </w:rPr>
               <w:fldChar w:fldCharType="end"/>
@@ -2724,7 +2714,7 @@
         </w:tc>
         <w:tc>
           <w:tcPr>
-            <w:tcW w:w="1927" w:type="dxa"/>
+            <w:tcW w:w="1800" w:type="dxa"/>
             <w:gridSpan w:val="6"/>
             <w:tcBorders>
               <w:bottom w:val="dotted" w:sz="4" w:space="0" w:color="000000"/>
@@ -2742,7 +2732,7 @@
         </w:tc>
         <w:tc>
           <w:tcPr>
-            <w:tcW w:w="863" w:type="dxa"/>
+            <w:tcW w:w="990" w:type="dxa"/>
             <w:gridSpan w:val="2"/>
           </w:tcPr>
           <w:p>
@@ -3795,8 +3785,6 @@
                 <w:color w:val="000000"/>
               </w:rPr>
             </w:pPr>
-            <w:bookmarkStart w:id="1" w:name="_GoBack"/>
-            <w:bookmarkEnd w:id="1"/>
           </w:p>
         </w:tc>
       </w:tr>
@@ -5403,7 +5391,7 @@
                       <v:stroke joinstyle="miter"/>
                       <v:path gradientshapeok="t" o:connecttype="rect"/>
                     </v:shapetype>
-                    <v:shape id="Text Box 2" o:spid="_x0000_s1026" type="#_x0000_t202" style="position:absolute;margin-left:13.65pt;margin-top:17.75pt;width:453.6pt;height:1in;z-index:-251660288;visibility:visible;mso-wrap-style:square;mso-width-percent:0;mso-height-percent:0;mso-wrap-distance-left:9pt;mso-wrap-distance-top:0;mso-wrap-distance-right:9pt;mso-wrap-distance-bottom:0;mso-position-horizontal:absolute;mso-position-horizontal-relative:text;mso-position-vertical:absolute;mso-position-vertical-relative:text;mso-width-percent:0;mso-height-percent:0;mso-width-relative:page;mso-height-relative:page;v-text-anchor:top" o:gfxdata="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" o:allowincell="f" filled="f" stroked="f">
+                    <v:shape id="Text Box 2" o:spid="_x0000_s1026" type="#_x0000_t202" style="position:absolute;margin-left:13.65pt;margin-top:17.75pt;width:453.6pt;height:1in;z-index:-251660288;visibility:visible;mso-wrap-style:square;mso-width-percent:0;mso-height-percent:0;mso-wrap-distance-left:9pt;mso-wrap-distance-top:0;mso-wrap-distance-right:9pt;mso-wrap-distance-bottom:0;mso-position-horizontal:absolute;mso-position-horizontal-relative:text;mso-position-vertical:absolute;mso-position-vertical-relative:text;mso-width-percent:0;mso-height-percent:0;mso-width-relative:page;mso-height-relative:page;v-text-anchor:top" o:gfxdata="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" o:allowincell="f" filled="f" stroked="f">
                       <v:textbox>
                         <w:txbxContent>
                           <w:tbl>
@@ -6034,7 +6022,7 @@
                 </mc:Choice>
                 <mc:Fallback>
                   <w:pict>
-                    <v:shape w14:anchorId="4B5E41DD" id="Text Box 3" o:spid="_x0000_s1027" type="#_x0000_t202" style="position:absolute;margin-left:14.45pt;margin-top:20.35pt;width:453.6pt;height:28.8pt;z-index:-251659264;visibility:visible;mso-wrap-style:square;mso-width-percent:0;mso-height-percent:0;mso-wrap-distance-left:9pt;mso-wrap-distance-top:0;mso-wrap-distance-right:9pt;mso-wrap-distance-bottom:0;mso-position-horizontal:absolute;mso-position-horizontal-relative:text;mso-position-vertical:absolute;mso-position-vertical-relative:text;mso-width-percent:0;mso-height-percent:0;mso-width-relative:page;mso-height-relative:page;v-text-anchor:top" o:gfxdata="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" o:allowincell="f" filled="f" stroked="f">
+                    <v:shape w14:anchorId="4B5E41DD" id="Text Box 3" o:spid="_x0000_s1027" type="#_x0000_t202" style="position:absolute;margin-left:14.45pt;margin-top:20.35pt;width:453.6pt;height:28.8pt;z-index:-251659264;visibility:visible;mso-wrap-style:square;mso-width-percent:0;mso-height-percent:0;mso-wrap-distance-left:9pt;mso-wrap-distance-top:0;mso-wrap-distance-right:9pt;mso-wrap-distance-bottom:0;mso-position-horizontal:absolute;mso-position-horizontal-relative:text;mso-position-vertical:absolute;mso-position-vertical-relative:text;mso-width-percent:0;mso-height-percent:0;mso-width-relative:page;mso-height-relative:page;v-text-anchor:top" o:gfxdata="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" o:allowincell="f" filled="f" stroked="f">
                       <v:textbox>
                         <w:txbxContent>
                           <w:tbl>
@@ -6366,7 +6354,7 @@
                 </mc:Choice>
                 <mc:Fallback>
                   <w:pict>
-                    <v:shape w14:anchorId="7A119366" id="Text Box 4" o:spid="_x0000_s1028" type="#_x0000_t202" style="position:absolute;margin-left:14.45pt;margin-top:63.35pt;width:453.6pt;height:28.8pt;z-index:-251658240;visibility:visible;mso-wrap-style:square;mso-width-percent:0;mso-height-percent:0;mso-wrap-distance-left:9pt;mso-wrap-distance-top:0;mso-wrap-distance-right:9pt;mso-wrap-distance-bottom:0;mso-position-horizontal:absolute;mso-position-horizontal-relative:text;mso-position-vertical:absolute;mso-position-vertical-relative:text;mso-width-percent:0;mso-height-percent:0;mso-width-relative:page;mso-height-relative:page;v-text-anchor:top" o:gfxdata="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" o:allowincell="f" filled="f" stroked="f">
+                    <v:shape w14:anchorId="7A119366" id="Text Box 4" o:spid="_x0000_s1028" type="#_x0000_t202" style="position:absolute;margin-left:14.45pt;margin-top:63.35pt;width:453.6pt;height:28.8pt;z-index:-251658240;visibility:visible;mso-wrap-style:square;mso-width-percent:0;mso-height-percent:0;mso-wrap-distance-left:9pt;mso-wrap-distance-top:0;mso-wrap-distance-right:9pt;mso-wrap-distance-bottom:0;mso-position-horizontal:absolute;mso-position-horizontal-relative:text;mso-position-vertical:absolute;mso-position-vertical-relative:text;mso-width-percent:0;mso-height-percent:0;mso-width-relative:page;mso-height-relative:page;v-text-anchor:top" o:gfxdata="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" o:allowincell="f" filled="f" stroked="f">
                       <v:textbox>
                         <w:txbxContent>
                           <w:tbl>
@@ -6836,7 +6824,7 @@
                 </mc:Choice>
                 <mc:Fallback>
                   <w:pict>
-                    <v:shape w14:anchorId="0F50A146" id="Text Box 5" o:spid="_x0000_s1029" type="#_x0000_t202" style="position:absolute;margin-left:14.45pt;margin-top:19.85pt;width:451.6pt;height:28.8pt;z-index:-251657216;visibility:visible;mso-wrap-style:square;mso-width-percent:0;mso-height-percent:0;mso-wrap-distance-left:9pt;mso-wrap-distance-top:0;mso-wrap-distance-right:9pt;mso-wrap-distance-bottom:0;mso-position-horizontal:absolute;mso-position-horizontal-relative:text;mso-position-vertical:absolute;mso-position-vertical-relative:text;mso-width-percent:0;mso-height-percent:0;mso-width-relative:page;mso-height-relative:page;v-text-anchor:top" o:gfxdata="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" o:allowincell="f" filled="f" stroked="f">
+                    <v:shape w14:anchorId="0F50A146" id="Text Box 5" o:spid="_x0000_s1029" type="#_x0000_t202" style="position:absolute;margin-left:14.45pt;margin-top:19.85pt;width:451.6pt;height:28.8pt;z-index:-251657216;visibility:visible;mso-wrap-style:square;mso-width-percent:0;mso-height-percent:0;mso-wrap-distance-left:9pt;mso-wrap-distance-top:0;mso-wrap-distance-right:9pt;mso-wrap-distance-bottom:0;mso-position-horizontal:absolute;mso-position-horizontal-relative:text;mso-position-vertical:absolute;mso-position-vertical-relative:text;mso-width-percent:0;mso-height-percent:0;mso-width-relative:page;mso-height-relative:page;v-text-anchor:top" o:gfxdata="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" o:allowincell="f" filled="f" stroked="f">
                       <v:textbox>
                         <w:txbxContent>
                           <w:tbl>
@@ -7714,7 +7702,7 @@
     </w:rPrDefault>
     <w:pPrDefault/>
   </w:docDefaults>
-  <w:latentStyles w:defLockedState="0" w:defUIPriority="99" w:defSemiHidden="0" w:defUnhideWhenUsed="0" w:defQFormat="0" w:count="376">
+  <w:latentStyles w:defLockedState="0" w:defUIPriority="99" w:defSemiHidden="0" w:defUnhideWhenUsed="0" w:defQFormat="0" w:count="377">
     <w:lsdException w:name="Normal" w:uiPriority="0" w:qFormat="1"/>
     <w:lsdException w:name="heading 1" w:uiPriority="9" w:qFormat="1"/>
     <w:lsdException w:name="heading 2" w:semiHidden="1" w:uiPriority="9" w:unhideWhenUsed="1" w:qFormat="1"/>
@@ -7820,7 +7808,6 @@
     <w:lsdException w:name="HTML Sample" w:semiHidden="1" w:unhideWhenUsed="1"/>
     <w:lsdException w:name="HTML Typewriter" w:semiHidden="1" w:unhideWhenUsed="1"/>
     <w:lsdException w:name="HTML Variable" w:semiHidden="1" w:unhideWhenUsed="1"/>
-    <w:lsdException w:name="Normal Table" w:semiHidden="1" w:unhideWhenUsed="1"/>
     <w:lsdException w:name="annotation subject" w:semiHidden="1" w:unhideWhenUsed="1"/>
     <w:lsdException w:name="No List" w:semiHidden="1" w:unhideWhenUsed="1"/>
     <w:lsdException w:name="Outline List 1" w:semiHidden="1" w:unhideWhenUsed="1"/>
@@ -7867,10 +7854,8 @@
     <w:lsdException w:name="Table Subtle 2" w:semiHidden="1" w:unhideWhenUsed="1"/>
     <w:lsdException w:name="Table Web 1" w:semiHidden="1" w:unhideWhenUsed="1"/>
     <w:lsdException w:name="Table Web 2" w:semiHidden="1" w:unhideWhenUsed="1"/>
-    <w:lsdException w:name="Table Web 3" w:semiHidden="1" w:unhideWhenUsed="1"/>
     <w:lsdException w:name="Balloon Text" w:semiHidden="1" w:unhideWhenUsed="1"/>
     <w:lsdException w:name="Table Grid" w:uiPriority="39"/>
-    <w:lsdException w:name="Table Theme" w:semiHidden="1" w:unhideWhenUsed="1"/>
     <w:lsdException w:name="Placeholder Text" w:semiHidden="1"/>
     <w:lsdException w:name="No Spacing" w:uiPriority="1" w:qFormat="1"/>
     <w:lsdException w:name="Light Shading" w:uiPriority="60"/>
@@ -8091,6 +8076,7 @@
     <w:lsdException w:name="Hashtag" w:semiHidden="1" w:unhideWhenUsed="1"/>
     <w:lsdException w:name="Unresolved Mention" w:semiHidden="1" w:unhideWhenUsed="1"/>
     <w:lsdException w:name="Smart Link" w:semiHidden="1" w:unhideWhenUsed="1"/>
+    <w:lsdException w:name="Smart Link Error" w:semiHidden="1" w:unhideWhenUsed="1"/>
   </w:latentStyles>
   <w:style w:type="paragraph" w:default="1" w:styleId="Normal">
     <w:name w:val="Normal"/>
@@ -8454,7 +8440,7 @@
 </file>
 
 <file path=customXml/itemProps1.xml><?xml version="1.0" encoding="utf-8"?>
-<ds:datastoreItem xmlns:ds="http://schemas.openxmlformats.org/officeDocument/2006/customXml" ds:itemID="{26711554-D479-42A1-B01C-2216CAD4AABB}">
+<ds:datastoreItem xmlns:ds="http://schemas.openxmlformats.org/officeDocument/2006/customXml" ds:itemID="{CA9681DC-E0D2-4ABC-B69E-0B16063A790D}">
   <ds:schemaRefs>
     <ds:schemaRef ds:uri="http://schemas.openxmlformats.org/officeDocument/2006/bibliography"/>
   </ds:schemaRefs>
